--- a/practica/ASTRO P4.docx
+++ b/practica/ASTRO P4.docx
@@ -622,6 +622,7 @@
       <w:r>
         <w:rPr>
           <w:rFonts w:ascii="Cambria" w:hAnsi="Cambria"/>
+          <w:noProof/>
           <w:sz w:val="24"/>
           <w:szCs w:val="24"/>
         </w:rPr>
@@ -738,43 +739,7 @@
           <w:sz w:val="24"/>
           <w:szCs w:val="24"/>
         </w:rPr>
-        <w:t>de</w:t>
-      </w:r>
-      <w:r>
-        <w:rPr>
-          <w:rFonts w:ascii="Cambria" w:hAnsi="Cambria"/>
-          <w:color w:val="4472C4" w:themeColor="accent1"/>
-          <w:sz w:val="24"/>
-          <w:szCs w:val="24"/>
-        </w:rPr>
-        <w:t>bemos medir</w:t>
-      </w:r>
-      <w:r>
-        <w:rPr>
-          <w:rFonts w:ascii="Cambria" w:hAnsi="Cambria"/>
-          <w:color w:val="4472C4" w:themeColor="accent1"/>
-          <w:sz w:val="24"/>
-          <w:szCs w:val="24"/>
-        </w:rPr>
-        <w:t>lo</w:t>
-      </w:r>
-      <w:r>
-        <w:rPr>
-          <w:rFonts w:ascii="Cambria" w:hAnsi="Cambria"/>
-          <w:color w:val="4472C4" w:themeColor="accent1"/>
-          <w:sz w:val="24"/>
-          <w:szCs w:val="24"/>
-        </w:rPr>
-        <w:t xml:space="preserve"> sobre el horizonte</w:t>
-      </w:r>
-      <w:r>
-        <w:rPr>
-          <w:rFonts w:ascii="Cambria" w:hAnsi="Cambria"/>
-          <w:color w:val="4472C4" w:themeColor="accent1"/>
-          <w:sz w:val="24"/>
-          <w:szCs w:val="24"/>
-        </w:rPr>
-        <w:t xml:space="preserve">, desde el punto cardinal Sur en sentido SONE. La altura </w:t>
+        <w:t xml:space="preserve">debemos medirlo sobre el horizonte, desde el punto cardinal Sur en sentido SONE. La altura </w:t>
       </w:r>
       <w:r>
         <w:rPr>
@@ -1398,6 +1363,28 @@
     </w:p>
     <w:p>
       <w:pPr>
+        <w:spacing w:after="0"/>
+        <w:rPr>
+          <w:rFonts w:ascii="Cambria" w:hAnsi="Cambria"/>
+          <w:color w:val="000000" w:themeColor="text1"/>
+          <w:sz w:val="24"/>
+          <w:szCs w:val="24"/>
+        </w:rPr>
+      </w:pPr>
+    </w:p>
+    <w:p>
+      <w:pPr>
+        <w:spacing w:after="0"/>
+        <w:rPr>
+          <w:rFonts w:ascii="Cambria" w:hAnsi="Cambria"/>
+          <w:color w:val="000000" w:themeColor="text1"/>
+          <w:sz w:val="24"/>
+          <w:szCs w:val="24"/>
+        </w:rPr>
+      </w:pPr>
+    </w:p>
+    <w:p>
+      <w:pPr>
         <w:pStyle w:val="Prrafodelista"/>
         <w:numPr>
           <w:ilvl w:val="0"/>
@@ -1418,7 +1405,6 @@
           <w:sz w:val="24"/>
           <w:szCs w:val="24"/>
         </w:rPr>
-        <w:lastRenderedPageBreak/>
         <w:t xml:space="preserve">Ubicar en la esfera celeste un astro con las siguientes coordenadas horizontales para un observador ubicado a la latitud </w:t>
       </w:r>
       <w:r>
@@ -1439,6 +1425,17 @@
         </w:rPr>
         <w:t xml:space="preserve"> dada</w:t>
       </w:r>
+    </w:p>
+    <w:p>
+      <w:pPr>
+        <w:spacing w:after="0"/>
+        <w:rPr>
+          <w:rFonts w:ascii="Cambria" w:hAnsi="Cambria"/>
+          <w:color w:val="000000" w:themeColor="text1"/>
+          <w:sz w:val="24"/>
+          <w:szCs w:val="24"/>
+        </w:rPr>
+      </w:pPr>
     </w:p>
     <w:p>
       <w:pPr>
@@ -1691,6 +1688,520 @@
         </w:rPr>
         <w:t xml:space="preserve"> = -10°</w:t>
       </w:r>
+    </w:p>
+    <w:p>
+      <w:pPr>
+        <w:spacing w:after="0"/>
+        <w:rPr>
+          <w:rFonts w:ascii="Cambria" w:hAnsi="Cambria"/>
+          <w:color w:val="000000" w:themeColor="text1"/>
+          <w:sz w:val="24"/>
+          <w:szCs w:val="24"/>
+        </w:rPr>
+      </w:pPr>
+    </w:p>
+    <w:p>
+      <w:pPr>
+        <w:spacing w:after="0"/>
+        <w:rPr>
+          <w:rFonts w:ascii="Cambria" w:hAnsi="Cambria"/>
+          <w:color w:val="000000" w:themeColor="text1"/>
+          <w:sz w:val="24"/>
+          <w:szCs w:val="24"/>
+        </w:rPr>
+      </w:pPr>
+      <w:r>
+        <w:rPr>
+          <w:rFonts w:ascii="Cambria" w:hAnsi="Cambria"/>
+          <w:noProof/>
+          <w:color w:val="000000" w:themeColor="text1"/>
+          <w:sz w:val="24"/>
+          <w:szCs w:val="24"/>
+        </w:rPr>
+        <w:drawing>
+          <wp:anchor distT="0" distB="0" distL="114300" distR="114300" simplePos="0" relativeHeight="251662336" behindDoc="0" locked="0" layoutInCell="1" allowOverlap="1" wp14:anchorId="739B50D9" wp14:editId="5B6E4C09">
+            <wp:simplePos x="0" y="0"/>
+            <wp:positionH relativeFrom="column">
+              <wp:posOffset>3231515</wp:posOffset>
+            </wp:positionH>
+            <wp:positionV relativeFrom="paragraph">
+              <wp:posOffset>198755</wp:posOffset>
+            </wp:positionV>
+            <wp:extent cx="2792095" cy="2667000"/>
+            <wp:effectExtent l="0" t="0" r="8255" b="0"/>
+            <wp:wrapSquare wrapText="bothSides"/>
+            <wp:docPr id="5" name="Imagen 5"/>
+            <wp:cNvGraphicFramePr>
+              <a:graphicFrameLocks xmlns:a="http://schemas.openxmlformats.org/drawingml/2006/main" noChangeAspect="1"/>
+            </wp:cNvGraphicFramePr>
+            <a:graphic xmlns:a="http://schemas.openxmlformats.org/drawingml/2006/main">
+              <a:graphicData uri="http://schemas.openxmlformats.org/drawingml/2006/picture">
+                <pic:pic xmlns:pic="http://schemas.openxmlformats.org/drawingml/2006/picture">
+                  <pic:nvPicPr>
+                    <pic:cNvPr id="0" name="Picture 3"/>
+                    <pic:cNvPicPr>
+                      <a:picLocks noChangeAspect="1" noChangeArrowheads="1"/>
+                    </pic:cNvPicPr>
+                  </pic:nvPicPr>
+                  <pic:blipFill>
+                    <a:blip r:embed="rId6">
+                      <a:extLst>
+                        <a:ext uri="{28A0092B-C50C-407E-A947-70E740481C1C}">
+                          <a14:useLocalDpi xmlns:a14="http://schemas.microsoft.com/office/drawing/2010/main" val="0"/>
+                        </a:ext>
+                      </a:extLst>
+                    </a:blip>
+                    <a:srcRect/>
+                    <a:stretch>
+                      <a:fillRect/>
+                    </a:stretch>
+                  </pic:blipFill>
+                  <pic:spPr bwMode="auto">
+                    <a:xfrm>
+                      <a:off x="0" y="0"/>
+                      <a:ext cx="2792095" cy="2667000"/>
+                    </a:xfrm>
+                    <a:prstGeom prst="rect">
+                      <a:avLst/>
+                    </a:prstGeom>
+                    <a:noFill/>
+                    <a:ln>
+                      <a:noFill/>
+                    </a:ln>
+                  </pic:spPr>
+                </pic:pic>
+              </a:graphicData>
+            </a:graphic>
+            <wp14:sizeRelH relativeFrom="margin">
+              <wp14:pctWidth>0</wp14:pctWidth>
+            </wp14:sizeRelH>
+            <wp14:sizeRelV relativeFrom="margin">
+              <wp14:pctHeight>0</wp14:pctHeight>
+            </wp14:sizeRelV>
+          </wp:anchor>
+        </w:drawing>
+      </w:r>
+    </w:p>
+    <w:p>
+      <w:pPr>
+        <w:spacing w:after="0"/>
+        <w:rPr>
+          <w:rFonts w:ascii="Cambria" w:hAnsi="Cambria"/>
+          <w:color w:val="000000" w:themeColor="text1"/>
+          <w:sz w:val="24"/>
+          <w:szCs w:val="24"/>
+        </w:rPr>
+      </w:pPr>
+      <w:r>
+        <w:rPr>
+          <w:rFonts w:ascii="Cambria" w:hAnsi="Cambria"/>
+          <w:noProof/>
+          <w:color w:val="000000" w:themeColor="text1"/>
+          <w:sz w:val="24"/>
+          <w:szCs w:val="24"/>
+        </w:rPr>
+        <w:drawing>
+          <wp:anchor distT="0" distB="0" distL="114300" distR="114300" simplePos="0" relativeHeight="251661312" behindDoc="0" locked="0" layoutInCell="1" allowOverlap="1" wp14:anchorId="01ADB400" wp14:editId="7F39C1ED">
+            <wp:simplePos x="0" y="0"/>
+            <wp:positionH relativeFrom="column">
+              <wp:posOffset>154940</wp:posOffset>
+            </wp:positionH>
+            <wp:positionV relativeFrom="paragraph">
+              <wp:posOffset>1270</wp:posOffset>
+            </wp:positionV>
+            <wp:extent cx="2812190" cy="2686050"/>
+            <wp:effectExtent l="0" t="0" r="7620" b="0"/>
+            <wp:wrapSquare wrapText="bothSides"/>
+            <wp:docPr id="3" name="Imagen 3"/>
+            <wp:cNvGraphicFramePr>
+              <a:graphicFrameLocks xmlns:a="http://schemas.openxmlformats.org/drawingml/2006/main" noChangeAspect="1"/>
+            </wp:cNvGraphicFramePr>
+            <a:graphic xmlns:a="http://schemas.openxmlformats.org/drawingml/2006/main">
+              <a:graphicData uri="http://schemas.openxmlformats.org/drawingml/2006/picture">
+                <pic:pic xmlns:pic="http://schemas.openxmlformats.org/drawingml/2006/picture">
+                  <pic:nvPicPr>
+                    <pic:cNvPr id="0" name="Picture 1"/>
+                    <pic:cNvPicPr>
+                      <a:picLocks noChangeAspect="1" noChangeArrowheads="1"/>
+                    </pic:cNvPicPr>
+                  </pic:nvPicPr>
+                  <pic:blipFill>
+                    <a:blip r:embed="rId7">
+                      <a:extLst>
+                        <a:ext uri="{28A0092B-C50C-407E-A947-70E740481C1C}">
+                          <a14:useLocalDpi xmlns:a14="http://schemas.microsoft.com/office/drawing/2010/main" val="0"/>
+                        </a:ext>
+                      </a:extLst>
+                    </a:blip>
+                    <a:srcRect/>
+                    <a:stretch>
+                      <a:fillRect/>
+                    </a:stretch>
+                  </pic:blipFill>
+                  <pic:spPr bwMode="auto">
+                    <a:xfrm>
+                      <a:off x="0" y="0"/>
+                      <a:ext cx="2812190" cy="2686050"/>
+                    </a:xfrm>
+                    <a:prstGeom prst="rect">
+                      <a:avLst/>
+                    </a:prstGeom>
+                    <a:noFill/>
+                    <a:ln>
+                      <a:noFill/>
+                    </a:ln>
+                  </pic:spPr>
+                </pic:pic>
+              </a:graphicData>
+            </a:graphic>
+          </wp:anchor>
+        </w:drawing>
+      </w:r>
+    </w:p>
+    <w:p>
+      <w:pPr>
+        <w:spacing w:after="0"/>
+        <w:rPr>
+          <w:rFonts w:ascii="Cambria" w:hAnsi="Cambria"/>
+          <w:color w:val="000000" w:themeColor="text1"/>
+          <w:sz w:val="24"/>
+          <w:szCs w:val="24"/>
+        </w:rPr>
+      </w:pPr>
+      <w:r>
+        <w:rPr>
+          <w:rFonts w:ascii="Cambria" w:hAnsi="Cambria"/>
+          <w:noProof/>
+          <w:color w:val="000000" w:themeColor="text1"/>
+          <w:sz w:val="24"/>
+          <w:szCs w:val="24"/>
+        </w:rPr>
+        <w:drawing>
+          <wp:anchor distT="0" distB="0" distL="114300" distR="114300" simplePos="0" relativeHeight="251663360" behindDoc="0" locked="0" layoutInCell="1" allowOverlap="1" wp14:anchorId="1BAE20BE" wp14:editId="7308BBE7">
+            <wp:simplePos x="0" y="0"/>
+            <wp:positionH relativeFrom="margin">
+              <wp:posOffset>109220</wp:posOffset>
+            </wp:positionH>
+            <wp:positionV relativeFrom="paragraph">
+              <wp:posOffset>345440</wp:posOffset>
+            </wp:positionV>
+            <wp:extent cx="2857500" cy="2788285"/>
+            <wp:effectExtent l="0" t="0" r="0" b="0"/>
+            <wp:wrapSquare wrapText="bothSides"/>
+            <wp:docPr id="6" name="Imagen 6"/>
+            <wp:cNvGraphicFramePr>
+              <a:graphicFrameLocks xmlns:a="http://schemas.openxmlformats.org/drawingml/2006/main" noChangeAspect="1"/>
+            </wp:cNvGraphicFramePr>
+            <a:graphic xmlns:a="http://schemas.openxmlformats.org/drawingml/2006/main">
+              <a:graphicData uri="http://schemas.openxmlformats.org/drawingml/2006/picture">
+                <pic:pic xmlns:pic="http://schemas.openxmlformats.org/drawingml/2006/picture">
+                  <pic:nvPicPr>
+                    <pic:cNvPr id="0" name="Picture 4"/>
+                    <pic:cNvPicPr>
+                      <a:picLocks noChangeAspect="1" noChangeArrowheads="1"/>
+                    </pic:cNvPicPr>
+                  </pic:nvPicPr>
+                  <pic:blipFill>
+                    <a:blip r:embed="rId8">
+                      <a:extLst>
+                        <a:ext uri="{28A0092B-C50C-407E-A947-70E740481C1C}">
+                          <a14:useLocalDpi xmlns:a14="http://schemas.microsoft.com/office/drawing/2010/main" val="0"/>
+                        </a:ext>
+                      </a:extLst>
+                    </a:blip>
+                    <a:srcRect/>
+                    <a:stretch>
+                      <a:fillRect/>
+                    </a:stretch>
+                  </pic:blipFill>
+                  <pic:spPr bwMode="auto">
+                    <a:xfrm>
+                      <a:off x="0" y="0"/>
+                      <a:ext cx="2857500" cy="2788285"/>
+                    </a:xfrm>
+                    <a:prstGeom prst="rect">
+                      <a:avLst/>
+                    </a:prstGeom>
+                    <a:noFill/>
+                    <a:ln>
+                      <a:noFill/>
+                    </a:ln>
+                  </pic:spPr>
+                </pic:pic>
+              </a:graphicData>
+            </a:graphic>
+            <wp14:sizeRelH relativeFrom="margin">
+              <wp14:pctWidth>0</wp14:pctWidth>
+            </wp14:sizeRelH>
+            <wp14:sizeRelV relativeFrom="margin">
+              <wp14:pctHeight>0</wp14:pctHeight>
+            </wp14:sizeRelV>
+          </wp:anchor>
+        </w:drawing>
+      </w:r>
+    </w:p>
+    <w:p>
+      <w:pPr>
+        <w:spacing w:after="0"/>
+        <w:rPr>
+          <w:rFonts w:ascii="Cambria" w:hAnsi="Cambria"/>
+          <w:color w:val="000000" w:themeColor="text1"/>
+          <w:sz w:val="24"/>
+          <w:szCs w:val="24"/>
+        </w:rPr>
+      </w:pPr>
+      <w:r>
+        <w:rPr>
+          <w:rFonts w:ascii="Cambria" w:hAnsi="Cambria"/>
+          <w:noProof/>
+          <w:color w:val="000000" w:themeColor="text1"/>
+          <w:sz w:val="24"/>
+          <w:szCs w:val="24"/>
+        </w:rPr>
+        <w:drawing>
+          <wp:anchor distT="0" distB="0" distL="114300" distR="114300" simplePos="0" relativeHeight="251664384" behindDoc="0" locked="0" layoutInCell="1" allowOverlap="1" wp14:anchorId="58DEE857" wp14:editId="528874F1">
+            <wp:simplePos x="0" y="0"/>
+            <wp:positionH relativeFrom="column">
+              <wp:posOffset>3184525</wp:posOffset>
+            </wp:positionH>
+            <wp:positionV relativeFrom="paragraph">
+              <wp:posOffset>190500</wp:posOffset>
+            </wp:positionV>
+            <wp:extent cx="2829560" cy="2762250"/>
+            <wp:effectExtent l="0" t="0" r="8890" b="0"/>
+            <wp:wrapSquare wrapText="bothSides"/>
+            <wp:docPr id="8" name="Imagen 8"/>
+            <wp:cNvGraphicFramePr>
+              <a:graphicFrameLocks xmlns:a="http://schemas.openxmlformats.org/drawingml/2006/main" noChangeAspect="1"/>
+            </wp:cNvGraphicFramePr>
+            <a:graphic xmlns:a="http://schemas.openxmlformats.org/drawingml/2006/main">
+              <a:graphicData uri="http://schemas.openxmlformats.org/drawingml/2006/picture">
+                <pic:pic xmlns:pic="http://schemas.openxmlformats.org/drawingml/2006/picture">
+                  <pic:nvPicPr>
+                    <pic:cNvPr id="0" name="Picture 5"/>
+                    <pic:cNvPicPr>
+                      <a:picLocks noChangeAspect="1" noChangeArrowheads="1"/>
+                    </pic:cNvPicPr>
+                  </pic:nvPicPr>
+                  <pic:blipFill>
+                    <a:blip r:embed="rId9">
+                      <a:extLst>
+                        <a:ext uri="{28A0092B-C50C-407E-A947-70E740481C1C}">
+                          <a14:useLocalDpi xmlns:a14="http://schemas.microsoft.com/office/drawing/2010/main" val="0"/>
+                        </a:ext>
+                      </a:extLst>
+                    </a:blip>
+                    <a:srcRect/>
+                    <a:stretch>
+                      <a:fillRect/>
+                    </a:stretch>
+                  </pic:blipFill>
+                  <pic:spPr bwMode="auto">
+                    <a:xfrm>
+                      <a:off x="0" y="0"/>
+                      <a:ext cx="2829560" cy="2762250"/>
+                    </a:xfrm>
+                    <a:prstGeom prst="rect">
+                      <a:avLst/>
+                    </a:prstGeom>
+                    <a:noFill/>
+                    <a:ln>
+                      <a:noFill/>
+                    </a:ln>
+                  </pic:spPr>
+                </pic:pic>
+              </a:graphicData>
+            </a:graphic>
+            <wp14:sizeRelH relativeFrom="margin">
+              <wp14:pctWidth>0</wp14:pctWidth>
+            </wp14:sizeRelH>
+            <wp14:sizeRelV relativeFrom="margin">
+              <wp14:pctHeight>0</wp14:pctHeight>
+            </wp14:sizeRelV>
+          </wp:anchor>
+        </w:drawing>
+      </w:r>
+    </w:p>
+    <w:p>
+      <w:pPr>
+        <w:spacing w:after="0"/>
+        <w:rPr>
+          <w:rFonts w:ascii="Cambria" w:hAnsi="Cambria"/>
+          <w:color w:val="000000" w:themeColor="text1"/>
+          <w:sz w:val="24"/>
+          <w:szCs w:val="24"/>
+        </w:rPr>
+      </w:pPr>
+    </w:p>
+    <w:p>
+      <w:pPr>
+        <w:spacing w:after="0"/>
+        <w:rPr>
+          <w:rFonts w:ascii="Cambria" w:hAnsi="Cambria"/>
+          <w:color w:val="000000" w:themeColor="text1"/>
+          <w:sz w:val="24"/>
+          <w:szCs w:val="24"/>
+        </w:rPr>
+      </w:pPr>
+    </w:p>
+    <w:p>
+      <w:pPr>
+        <w:spacing w:after="0"/>
+        <w:rPr>
+          <w:rFonts w:ascii="Cambria" w:hAnsi="Cambria"/>
+          <w:color w:val="000000" w:themeColor="text1"/>
+          <w:sz w:val="24"/>
+          <w:szCs w:val="24"/>
+        </w:rPr>
+      </w:pPr>
+    </w:p>
+    <w:p>
+      <w:pPr>
+        <w:spacing w:after="0"/>
+        <w:rPr>
+          <w:rFonts w:ascii="Cambria" w:hAnsi="Cambria"/>
+          <w:color w:val="000000" w:themeColor="text1"/>
+          <w:sz w:val="24"/>
+          <w:szCs w:val="24"/>
+        </w:rPr>
+      </w:pPr>
+    </w:p>
+    <w:p>
+      <w:pPr>
+        <w:spacing w:after="0"/>
+        <w:rPr>
+          <w:rFonts w:ascii="Cambria" w:hAnsi="Cambria"/>
+          <w:color w:val="000000" w:themeColor="text1"/>
+          <w:sz w:val="24"/>
+          <w:szCs w:val="24"/>
+        </w:rPr>
+      </w:pPr>
+    </w:p>
+    <w:p>
+      <w:pPr>
+        <w:spacing w:after="0"/>
+        <w:rPr>
+          <w:rFonts w:ascii="Cambria" w:hAnsi="Cambria"/>
+          <w:color w:val="000000" w:themeColor="text1"/>
+          <w:sz w:val="24"/>
+          <w:szCs w:val="24"/>
+        </w:rPr>
+      </w:pPr>
+    </w:p>
+    <w:p>
+      <w:pPr>
+        <w:spacing w:after="0"/>
+        <w:rPr>
+          <w:rFonts w:ascii="Cambria" w:hAnsi="Cambria"/>
+          <w:color w:val="000000" w:themeColor="text1"/>
+          <w:sz w:val="24"/>
+          <w:szCs w:val="24"/>
+        </w:rPr>
+      </w:pPr>
+    </w:p>
+    <w:p>
+      <w:pPr>
+        <w:spacing w:after="0"/>
+        <w:rPr>
+          <w:rFonts w:ascii="Cambria" w:hAnsi="Cambria"/>
+          <w:color w:val="000000" w:themeColor="text1"/>
+          <w:sz w:val="24"/>
+          <w:szCs w:val="24"/>
+        </w:rPr>
+      </w:pPr>
+    </w:p>
+    <w:p>
+      <w:pPr>
+        <w:spacing w:after="0"/>
+        <w:rPr>
+          <w:rFonts w:ascii="Cambria" w:hAnsi="Cambria"/>
+          <w:color w:val="000000" w:themeColor="text1"/>
+          <w:sz w:val="24"/>
+          <w:szCs w:val="24"/>
+        </w:rPr>
+      </w:pPr>
+    </w:p>
+    <w:p>
+      <w:pPr>
+        <w:spacing w:after="0"/>
+        <w:rPr>
+          <w:rFonts w:ascii="Cambria" w:hAnsi="Cambria"/>
+          <w:color w:val="000000" w:themeColor="text1"/>
+          <w:sz w:val="24"/>
+          <w:szCs w:val="24"/>
+        </w:rPr>
+      </w:pPr>
+    </w:p>
+    <w:p>
+      <w:pPr>
+        <w:spacing w:after="0"/>
+        <w:rPr>
+          <w:rFonts w:ascii="Cambria" w:hAnsi="Cambria"/>
+          <w:color w:val="000000" w:themeColor="text1"/>
+          <w:sz w:val="24"/>
+          <w:szCs w:val="24"/>
+        </w:rPr>
+      </w:pPr>
+    </w:p>
+    <w:p>
+      <w:pPr>
+        <w:spacing w:after="0"/>
+        <w:rPr>
+          <w:rFonts w:ascii="Cambria" w:hAnsi="Cambria"/>
+          <w:color w:val="000000" w:themeColor="text1"/>
+          <w:sz w:val="24"/>
+          <w:szCs w:val="24"/>
+        </w:rPr>
+      </w:pPr>
+    </w:p>
+    <w:p>
+      <w:pPr>
+        <w:spacing w:after="0"/>
+        <w:rPr>
+          <w:rFonts w:ascii="Cambria" w:hAnsi="Cambria"/>
+          <w:color w:val="000000" w:themeColor="text1"/>
+          <w:sz w:val="24"/>
+          <w:szCs w:val="24"/>
+        </w:rPr>
+      </w:pPr>
+    </w:p>
+    <w:p>
+      <w:pPr>
+        <w:spacing w:after="0"/>
+        <w:rPr>
+          <w:rFonts w:ascii="Cambria" w:hAnsi="Cambria"/>
+          <w:color w:val="000000" w:themeColor="text1"/>
+          <w:sz w:val="24"/>
+          <w:szCs w:val="24"/>
+        </w:rPr>
+      </w:pPr>
+    </w:p>
+    <w:p>
+      <w:pPr>
+        <w:spacing w:after="0"/>
+        <w:rPr>
+          <w:rFonts w:ascii="Cambria" w:hAnsi="Cambria"/>
+          <w:color w:val="000000" w:themeColor="text1"/>
+          <w:sz w:val="24"/>
+          <w:szCs w:val="24"/>
+        </w:rPr>
+      </w:pPr>
+    </w:p>
+    <w:p>
+      <w:pPr>
+        <w:pStyle w:val="Prrafodelista"/>
+        <w:numPr>
+          <w:ilvl w:val="0"/>
+          <w:numId w:val="4"/>
+        </w:numPr>
+        <w:spacing w:after="0"/>
+        <w:rPr>
+          <w:rFonts w:ascii="Cambria" w:hAnsi="Cambria"/>
+          <w:color w:val="000000" w:themeColor="text1"/>
+          <w:sz w:val="24"/>
+          <w:szCs w:val="24"/>
+        </w:rPr>
+      </w:pPr>
     </w:p>
     <w:p>
       <w:pPr>

--- a/practica/ASTRO P4.docx
+++ b/practica/ASTRO P4.docx
@@ -603,6 +603,25 @@
         </w:rPr>
         <w:t>:</w:t>
       </w:r>
+      <w:r>
+        <w:rPr>
+          <w:noProof/>
+        </w:rPr>
+        <w:t xml:space="preserve"> </w:t>
+      </w:r>
+    </w:p>
+    <w:p>
+      <w:pPr>
+        <w:pStyle w:val="Prrafodelista"/>
+        <w:spacing w:after="0"/>
+        <w:ind w:left="502"/>
+        <w:rPr>
+          <w:rFonts w:ascii="Cambria" w:hAnsi="Cambria"/>
+          <w:color w:val="000000" w:themeColor="text1"/>
+          <w:sz w:val="24"/>
+          <w:szCs w:val="24"/>
+        </w:rPr>
+      </w:pPr>
     </w:p>
     <w:p>
       <w:pPr>
@@ -627,16 +646,16 @@
           <w:szCs w:val="24"/>
         </w:rPr>
         <w:drawing>
-          <wp:anchor distT="0" distB="0" distL="114300" distR="114300" simplePos="0" relativeHeight="251660288" behindDoc="0" locked="0" layoutInCell="1" allowOverlap="1" wp14:anchorId="4830E9D3" wp14:editId="0FAF4227">
+          <wp:anchor distT="0" distB="0" distL="114300" distR="114300" simplePos="0" relativeHeight="251660288" behindDoc="0" locked="0" layoutInCell="1" allowOverlap="1" wp14:anchorId="4830E9D3" wp14:editId="2F4465D2">
             <wp:simplePos x="0" y="0"/>
             <wp:positionH relativeFrom="margin">
               <wp:align>right</wp:align>
             </wp:positionH>
             <wp:positionV relativeFrom="paragraph">
-              <wp:posOffset>65405</wp:posOffset>
+              <wp:posOffset>46355</wp:posOffset>
             </wp:positionV>
-            <wp:extent cx="2914650" cy="2876550"/>
-            <wp:effectExtent l="0" t="0" r="0" b="0"/>
+            <wp:extent cx="2479040" cy="2447925"/>
+            <wp:effectExtent l="0" t="0" r="0" b="9525"/>
             <wp:wrapSquare wrapText="bothSides"/>
             <wp:docPr id="2" name="Imagen 2"/>
             <wp:cNvGraphicFramePr>
@@ -664,7 +683,7 @@
                   <pic:spPr>
                     <a:xfrm>
                       <a:off x="0" y="0"/>
-                      <a:ext cx="2914650" cy="2876550"/>
+                      <a:ext cx="2479040" cy="2447925"/>
                     </a:xfrm>
                     <a:prstGeom prst="rect">
                       <a:avLst/>
@@ -696,21 +715,31 @@
         <w:pStyle w:val="Prrafodelista"/>
         <w:spacing w:after="0"/>
         <w:ind w:left="1298"/>
-        <w:rPr>
-          <w:rFonts w:ascii="Cambria" w:hAnsi="Cambria"/>
-          <w:color w:val="4472C4" w:themeColor="accent1"/>
-          <w:sz w:val="24"/>
-          <w:szCs w:val="24"/>
-        </w:rPr>
-      </w:pPr>
-      <w:r>
-        <w:rPr>
-          <w:rFonts w:ascii="Cambria" w:hAnsi="Cambria"/>
-          <w:color w:val="4472C4" w:themeColor="accent1"/>
-          <w:sz w:val="24"/>
-          <w:szCs w:val="24"/>
-        </w:rPr>
-        <w:t xml:space="preserve">El acimut </w:t>
+        <w:jc w:val="both"/>
+        <w:rPr>
+          <w:rFonts w:ascii="Cambria" w:hAnsi="Cambria"/>
+          <w:color w:val="4472C4" w:themeColor="accent1"/>
+          <w:sz w:val="24"/>
+          <w:szCs w:val="24"/>
+        </w:rPr>
+      </w:pPr>
+      <w:r>
+        <w:rPr>
+          <w:rFonts w:ascii="Cambria" w:hAnsi="Cambria"/>
+          <w:color w:val="4472C4" w:themeColor="accent1"/>
+          <w:sz w:val="24"/>
+          <w:szCs w:val="24"/>
+        </w:rPr>
+        <w:t xml:space="preserve">El </w:t>
+      </w:r>
+      <w:r>
+        <w:rPr>
+          <w:rFonts w:ascii="Cambria" w:hAnsi="Cambria"/>
+          <w:color w:val="FF0000"/>
+          <w:sz w:val="24"/>
+          <w:szCs w:val="24"/>
+        </w:rPr>
+        <w:t xml:space="preserve">acimut </w:t>
       </w:r>
       <w:r>
         <w:rPr>
@@ -739,14 +768,23 @@
           <w:sz w:val="24"/>
           <w:szCs w:val="24"/>
         </w:rPr>
-        <w:t xml:space="preserve">debemos medirlo sobre el horizonte, desde el punto cardinal Sur en sentido SONE. La altura </w:t>
+        <w:t xml:space="preserve">debemos medirlo sobre el horizonte, desde el punto cardinal Sur en sentido SONE. La </w:t>
+      </w:r>
+      <w:r>
+        <w:rPr>
+          <w:rFonts w:ascii="Cambria" w:hAnsi="Cambria"/>
+          <w:color w:val="538135" w:themeColor="accent6" w:themeShade="BF"/>
+          <w:sz w:val="24"/>
+          <w:szCs w:val="24"/>
+        </w:rPr>
+        <w:t xml:space="preserve">altura </w:t>
       </w:r>
       <w:r>
         <w:rPr>
           <w:rFonts w:ascii="Cambria" w:hAnsi="Cambria"/>
           <w:b/>
           <w:bCs/>
-          <w:color w:val="1F4E79" w:themeColor="accent5" w:themeShade="80"/>
+          <w:color w:val="538135" w:themeColor="accent6" w:themeShade="BF"/>
           <w:sz w:val="24"/>
           <w:szCs w:val="24"/>
         </w:rPr>
@@ -755,33 +793,49 @@
       <w:r>
         <w:rPr>
           <w:rFonts w:ascii="Cambria" w:hAnsi="Cambria"/>
-          <w:color w:val="4472C4" w:themeColor="accent1"/>
-          <w:sz w:val="24"/>
-          <w:szCs w:val="24"/>
-        </w:rPr>
-        <w:t xml:space="preserve"> se mide desde el horizonte sobre la circunferencia máxima vertical, hacia arriba o hacia abajo. También existe la altura cenital</w:t>
+          <w:color w:val="538135" w:themeColor="accent6" w:themeShade="BF"/>
+          <w:sz w:val="24"/>
+          <w:szCs w:val="24"/>
+        </w:rPr>
+        <w:t xml:space="preserve"> </w:t>
+      </w:r>
+      <w:r>
+        <w:rPr>
+          <w:rFonts w:ascii="Cambria" w:hAnsi="Cambria"/>
+          <w:color w:val="4472C4" w:themeColor="accent1"/>
+          <w:sz w:val="24"/>
+          <w:szCs w:val="24"/>
+        </w:rPr>
+        <w:t xml:space="preserve">se mide desde el horizonte sobre la circunferencia máxima vertical, hacia arriba o hacia abajo. También existe la </w:t>
+      </w:r>
+      <w:r>
+        <w:rPr>
+          <w:rFonts w:ascii="Cambria" w:hAnsi="Cambria"/>
+          <w:color w:val="538135" w:themeColor="accent6" w:themeShade="BF"/>
+          <w:sz w:val="24"/>
+          <w:szCs w:val="24"/>
+        </w:rPr>
+        <w:t>distancia</w:t>
+      </w:r>
+      <w:r>
+        <w:rPr>
+          <w:rFonts w:ascii="Cambria" w:hAnsi="Cambria"/>
+          <w:color w:val="538135" w:themeColor="accent6" w:themeShade="BF"/>
+          <w:sz w:val="24"/>
+          <w:szCs w:val="24"/>
+        </w:rPr>
+        <w:t xml:space="preserve"> cenital</w:t>
       </w:r>
       <w:r>
         <w:rPr>
           <w:rFonts w:ascii="Cambria" w:hAnsi="Cambria"/>
           <w:b/>
           <w:bCs/>
-          <w:color w:val="4472C4" w:themeColor="accent1"/>
-          <w:sz w:val="24"/>
-          <w:szCs w:val="24"/>
-        </w:rPr>
-        <w:t xml:space="preserve"> </w:t>
-      </w:r>
-      <w:r>
-        <w:rPr>
-          <w:rFonts w:ascii="Cambria" w:hAnsi="Cambria"/>
-          <w:b/>
-          <w:bCs/>
-          <w:color w:val="002060"/>
-          <w:sz w:val="24"/>
-          <w:szCs w:val="24"/>
-        </w:rPr>
-        <w:t>z</w:t>
+          <w:color w:val="538135" w:themeColor="accent6" w:themeShade="BF"/>
+          <w:sz w:val="24"/>
+          <w:szCs w:val="24"/>
+        </w:rPr>
+        <w:t xml:space="preserve"> z</w:t>
       </w:r>
       <w:r>
         <w:rPr>
@@ -835,902 +889,33 @@
         <w:pStyle w:val="Prrafodelista"/>
         <w:spacing w:after="0"/>
         <w:ind w:left="1298"/>
-        <w:rPr>
-          <w:rFonts w:ascii="Cambria" w:hAnsi="Cambria"/>
-          <w:color w:val="4472C4" w:themeColor="accent1"/>
-          <w:sz w:val="24"/>
-          <w:szCs w:val="24"/>
-        </w:rPr>
-      </w:pPr>
-      <w:r>
-        <w:rPr>
-          <w:rFonts w:ascii="Cambria" w:hAnsi="Cambria"/>
-          <w:color w:val="4472C4" w:themeColor="accent1"/>
-          <w:sz w:val="24"/>
-          <w:szCs w:val="24"/>
-        </w:rPr>
-        <w:t>El acimut A da una vuelta completa al horizonte, yendo de 0° a 360°. La altura h puede ir de 0° a 90° sobre el hemisferio, y de 0° a -90° por debajo de él, mientras que la distancia z puede ir de 0° a 180°, siendo 90° en el horizonte y 180° en el nadir</w:t>
-      </w:r>
-      <w:r>
-        <w:rPr>
-          <w:rFonts w:ascii="Cambria" w:hAnsi="Cambria"/>
-          <w:color w:val="4472C4" w:themeColor="accent1"/>
-          <w:sz w:val="24"/>
-          <w:szCs w:val="24"/>
-        </w:rPr>
-        <w:t>.</w:t>
-      </w:r>
-    </w:p>
-    <w:p>
-      <w:pPr>
-        <w:pStyle w:val="Prrafodelista"/>
-        <w:spacing w:after="0"/>
-        <w:ind w:left="1298"/>
-        <w:rPr>
-          <w:rFonts w:ascii="Cambria" w:hAnsi="Cambria"/>
-          <w:color w:val="4472C4" w:themeColor="accent1"/>
-          <w:sz w:val="24"/>
-          <w:szCs w:val="24"/>
-        </w:rPr>
-      </w:pPr>
-    </w:p>
-    <w:p>
-      <w:pPr>
-        <w:pStyle w:val="Prrafodelista"/>
-        <w:numPr>
-          <w:ilvl w:val="0"/>
-          <w:numId w:val="4"/>
-        </w:numPr>
-        <w:spacing w:after="0"/>
-        <w:rPr>
-          <w:rFonts w:ascii="Cambria" w:hAnsi="Cambria"/>
-          <w:color w:val="000000" w:themeColor="text1"/>
-          <w:sz w:val="24"/>
-          <w:szCs w:val="24"/>
-        </w:rPr>
-      </w:pPr>
-    </w:p>
-    <w:p>
-      <w:pPr>
-        <w:pStyle w:val="Prrafodelista"/>
-        <w:numPr>
-          <w:ilvl w:val="1"/>
-          <w:numId w:val="4"/>
-        </w:numPr>
-        <w:spacing w:after="0"/>
-        <w:rPr>
-          <w:rFonts w:ascii="Cambria" w:hAnsi="Cambria"/>
-          <w:color w:val="000000" w:themeColor="text1"/>
-          <w:sz w:val="24"/>
-          <w:szCs w:val="24"/>
-        </w:rPr>
-      </w:pPr>
-      <w:r>
-        <w:rPr>
-          <w:rFonts w:ascii="Cambria" w:hAnsi="Cambria"/>
-          <w:sz w:val="24"/>
-          <w:szCs w:val="24"/>
-        </w:rPr>
-        <w:t>Indicar el valor del acimut y de la distancia cenital correspondiente a los puntos cardinales.</w:t>
-      </w:r>
-    </w:p>
-    <w:p>
-      <w:pPr>
-        <w:pStyle w:val="Prrafodelista"/>
-        <w:spacing w:after="0"/>
-        <w:ind w:left="1298"/>
-        <w:rPr>
-          <w:rFonts w:ascii="Cambria" w:hAnsi="Cambria"/>
-          <w:color w:val="4472C4" w:themeColor="accent1"/>
-          <w:sz w:val="24"/>
-          <w:szCs w:val="24"/>
-        </w:rPr>
-      </w:pPr>
-      <w:r>
-        <w:rPr>
-          <w:rFonts w:ascii="Cambria" w:hAnsi="Cambria"/>
-          <w:color w:val="4472C4" w:themeColor="accent1"/>
-          <w:sz w:val="24"/>
-          <w:szCs w:val="24"/>
-        </w:rPr>
-        <w:t>La distancia cenital para cualquiera de los puntos cardinales valdrá lo mismo: 90°. Sin embargo, el valor del acimut A irá recorriéndolos en sentido SONE</w:t>
-      </w:r>
-      <w:r>
-        <w:rPr>
-          <w:rFonts w:ascii="Cambria" w:hAnsi="Cambria"/>
-          <w:color w:val="4472C4" w:themeColor="accent1"/>
-          <w:sz w:val="24"/>
-          <w:szCs w:val="24"/>
-        </w:rPr>
-        <w:t xml:space="preserve">, cada uno a una distancia de 90° del próximo, comenzando con el polo </w:t>
-      </w:r>
-      <w:r>
-        <w:rPr>
-          <w:rFonts w:ascii="Cambria" w:hAnsi="Cambria"/>
-          <w:color w:val="4472C4" w:themeColor="accent1"/>
-          <w:sz w:val="24"/>
-          <w:szCs w:val="24"/>
-          <w:highlight w:val="cyan"/>
-        </w:rPr>
-        <w:t>sur a 0°</w:t>
-      </w:r>
-      <w:r>
-        <w:rPr>
-          <w:rFonts w:ascii="Cambria" w:hAnsi="Cambria"/>
-          <w:color w:val="4472C4" w:themeColor="accent1"/>
-          <w:sz w:val="24"/>
-          <w:szCs w:val="24"/>
-        </w:rPr>
-        <w:t xml:space="preserve"> (</w:t>
-      </w:r>
-      <w:r>
-        <w:rPr>
-          <w:rFonts w:ascii="Cambria" w:hAnsi="Cambria"/>
-          <w:color w:val="4472C4" w:themeColor="accent1"/>
-          <w:sz w:val="24"/>
-          <w:szCs w:val="24"/>
-          <w:highlight w:val="cyan"/>
-        </w:rPr>
-        <w:t>oeste a 90°</w:t>
-      </w:r>
-      <w:r>
-        <w:rPr>
-          <w:rFonts w:ascii="Cambria" w:hAnsi="Cambria"/>
-          <w:color w:val="4472C4" w:themeColor="accent1"/>
-          <w:sz w:val="24"/>
-          <w:szCs w:val="24"/>
-        </w:rPr>
-        <w:t xml:space="preserve">, </w:t>
-      </w:r>
-      <w:r>
-        <w:rPr>
-          <w:rFonts w:ascii="Cambria" w:hAnsi="Cambria"/>
-          <w:color w:val="4472C4" w:themeColor="accent1"/>
-          <w:sz w:val="24"/>
-          <w:szCs w:val="24"/>
-          <w:highlight w:val="cyan"/>
-        </w:rPr>
-        <w:t>norte a 180°</w:t>
-      </w:r>
-      <w:r>
-        <w:rPr>
-          <w:rFonts w:ascii="Cambria" w:hAnsi="Cambria"/>
-          <w:color w:val="4472C4" w:themeColor="accent1"/>
-          <w:sz w:val="24"/>
-          <w:szCs w:val="24"/>
-        </w:rPr>
-        <w:t xml:space="preserve"> y </w:t>
-      </w:r>
-      <w:r>
-        <w:rPr>
-          <w:rFonts w:ascii="Cambria" w:hAnsi="Cambria"/>
-          <w:color w:val="4472C4" w:themeColor="accent1"/>
-          <w:sz w:val="24"/>
-          <w:szCs w:val="24"/>
-          <w:highlight w:val="cyan"/>
-        </w:rPr>
-        <w:t>este a 270°</w:t>
-      </w:r>
-      <w:r>
-        <w:rPr>
-          <w:rFonts w:ascii="Cambria" w:hAnsi="Cambria"/>
-          <w:color w:val="4472C4" w:themeColor="accent1"/>
-          <w:sz w:val="24"/>
-          <w:szCs w:val="24"/>
-        </w:rPr>
-        <w:t>).</w:t>
-      </w:r>
-    </w:p>
-    <w:p>
-      <w:pPr>
-        <w:pStyle w:val="Prrafodelista"/>
-        <w:spacing w:after="0"/>
-        <w:ind w:left="1298"/>
-        <w:rPr>
-          <w:rFonts w:ascii="Cambria" w:hAnsi="Cambria"/>
-          <w:color w:val="4472C4" w:themeColor="accent1"/>
-          <w:sz w:val="24"/>
-          <w:szCs w:val="24"/>
-        </w:rPr>
-      </w:pPr>
-    </w:p>
-    <w:p>
-      <w:pPr>
-        <w:pStyle w:val="Prrafodelista"/>
-        <w:numPr>
-          <w:ilvl w:val="1"/>
-          <w:numId w:val="4"/>
-        </w:numPr>
-        <w:spacing w:after="0"/>
-        <w:rPr>
-          <w:rFonts w:ascii="Cambria" w:hAnsi="Cambria"/>
-          <w:color w:val="000000" w:themeColor="text1"/>
-          <w:sz w:val="24"/>
-          <w:szCs w:val="24"/>
-        </w:rPr>
-      </w:pPr>
-      <w:r>
-        <w:rPr>
-          <w:rFonts w:ascii="Cambria" w:hAnsi="Cambria"/>
-          <w:sz w:val="24"/>
-          <w:szCs w:val="24"/>
-        </w:rPr>
-        <w:t>Indicar el acimut y la altura de los polos celestes.</w:t>
-      </w:r>
-    </w:p>
-    <w:p>
-      <w:pPr>
-        <w:pStyle w:val="Prrafodelista"/>
-        <w:spacing w:after="0"/>
-        <w:ind w:left="1298"/>
-        <w:rPr>
-          <w:rFonts w:ascii="Cambria" w:hAnsi="Cambria"/>
-          <w:color w:val="4472C4" w:themeColor="accent1"/>
-          <w:sz w:val="24"/>
-          <w:szCs w:val="24"/>
-        </w:rPr>
-      </w:pPr>
-      <w:r>
-        <w:rPr>
-          <w:rFonts w:ascii="Cambria" w:hAnsi="Cambria"/>
-          <w:color w:val="4472C4" w:themeColor="accent1"/>
-          <w:sz w:val="24"/>
-          <w:szCs w:val="24"/>
-        </w:rPr>
-        <w:t xml:space="preserve">En el polo sur el azimut </w:t>
-      </w:r>
-      <w:r>
-        <w:rPr>
-          <w:rFonts w:ascii="Cambria" w:hAnsi="Cambria"/>
-          <w:color w:val="4472C4" w:themeColor="accent1"/>
-          <w:sz w:val="24"/>
-          <w:szCs w:val="24"/>
-          <w:highlight w:val="cyan"/>
-        </w:rPr>
-        <w:t>A</w:t>
-      </w:r>
-      <w:r>
-        <w:rPr>
-          <w:rFonts w:ascii="Cambria" w:hAnsi="Cambria"/>
-          <w:color w:val="4472C4" w:themeColor="accent1"/>
-          <w:sz w:val="24"/>
-          <w:szCs w:val="24"/>
-          <w:highlight w:val="cyan"/>
-          <w:vertAlign w:val="subscript"/>
-        </w:rPr>
-        <w:t>S</w:t>
-      </w:r>
-      <w:r>
-        <w:rPr>
-          <w:rFonts w:ascii="Cambria" w:hAnsi="Cambria"/>
-          <w:color w:val="4472C4" w:themeColor="accent1"/>
-          <w:sz w:val="24"/>
-          <w:szCs w:val="24"/>
-          <w:highlight w:val="cyan"/>
-        </w:rPr>
-        <w:t xml:space="preserve"> = 0°</w:t>
-      </w:r>
-      <w:r>
-        <w:rPr>
-          <w:rFonts w:ascii="Cambria" w:hAnsi="Cambria"/>
-          <w:color w:val="4472C4" w:themeColor="accent1"/>
-          <w:sz w:val="24"/>
-          <w:szCs w:val="24"/>
-        </w:rPr>
-        <w:t xml:space="preserve">, y en el polo norte </w:t>
-      </w:r>
-      <w:r>
-        <w:rPr>
-          <w:rFonts w:ascii="Cambria" w:hAnsi="Cambria"/>
-          <w:color w:val="4472C4" w:themeColor="accent1"/>
-          <w:sz w:val="24"/>
-          <w:szCs w:val="24"/>
-          <w:highlight w:val="cyan"/>
-        </w:rPr>
-        <w:t>A</w:t>
-      </w:r>
-      <w:r>
-        <w:rPr>
-          <w:rFonts w:ascii="Cambria" w:hAnsi="Cambria"/>
-          <w:color w:val="4472C4" w:themeColor="accent1"/>
-          <w:sz w:val="24"/>
-          <w:szCs w:val="24"/>
-          <w:highlight w:val="cyan"/>
-          <w:vertAlign w:val="subscript"/>
-        </w:rPr>
-        <w:t>N</w:t>
-      </w:r>
-      <w:r>
-        <w:rPr>
-          <w:rFonts w:ascii="Cambria" w:hAnsi="Cambria"/>
-          <w:color w:val="4472C4" w:themeColor="accent1"/>
-          <w:sz w:val="24"/>
-          <w:szCs w:val="24"/>
-          <w:highlight w:val="cyan"/>
-        </w:rPr>
-        <w:t xml:space="preserve"> = 180°</w:t>
-      </w:r>
-      <w:r>
-        <w:rPr>
-          <w:rFonts w:ascii="Cambria" w:hAnsi="Cambria"/>
-          <w:color w:val="4472C4" w:themeColor="accent1"/>
-          <w:sz w:val="24"/>
-          <w:szCs w:val="24"/>
-        </w:rPr>
-        <w:t>. Pero</w:t>
-      </w:r>
-      <w:r>
-        <w:rPr>
-          <w:rFonts w:ascii="Cambria" w:hAnsi="Cambria"/>
-          <w:color w:val="4472C4" w:themeColor="accent1"/>
-          <w:sz w:val="24"/>
-          <w:szCs w:val="24"/>
-        </w:rPr>
-        <w:t>,</w:t>
-      </w:r>
-      <w:r>
-        <w:rPr>
-          <w:rFonts w:ascii="Cambria" w:hAnsi="Cambria"/>
-          <w:color w:val="4472C4" w:themeColor="accent1"/>
-          <w:sz w:val="24"/>
-          <w:szCs w:val="24"/>
-        </w:rPr>
-        <w:t xml:space="preserve"> por otro lado, la altura dependerá de la latitud del observador, siendo </w:t>
-      </w:r>
-      <w:r>
-        <w:rPr>
-          <w:rFonts w:ascii="Cambria" w:hAnsi="Cambria"/>
-          <w:color w:val="4472C4" w:themeColor="accent1"/>
-          <w:sz w:val="24"/>
-          <w:szCs w:val="24"/>
-          <w:highlight w:val="cyan"/>
-        </w:rPr>
-        <w:t>h =</w:t>
-      </w:r>
-      <w:r>
-        <w:rPr>
-          <w:rFonts w:ascii="Cambria" w:hAnsi="Cambria"/>
-          <w:color w:val="4472C4" w:themeColor="accent1"/>
-          <w:sz w:val="24"/>
-          <w:szCs w:val="24"/>
-          <w:highlight w:val="cyan"/>
-        </w:rPr>
-        <w:t xml:space="preserve"> </w:t>
-      </w:r>
-      <w:r>
-        <w:rPr>
-          <w:rFonts w:ascii="Cambria" w:hAnsi="Cambria"/>
-          <w:color w:val="4472C4" w:themeColor="accent1"/>
-          <w:sz w:val="24"/>
-          <w:szCs w:val="24"/>
-          <w:highlight w:val="cyan"/>
-        </w:rPr>
-        <w:t>latitud</w:t>
-      </w:r>
-      <w:r>
-        <w:rPr>
-          <w:rFonts w:ascii="Cambria" w:hAnsi="Cambria"/>
-          <w:color w:val="4472C4" w:themeColor="accent1"/>
-          <w:sz w:val="24"/>
-          <w:szCs w:val="24"/>
-        </w:rPr>
-        <w:t xml:space="preserve">. </w:t>
-      </w:r>
-    </w:p>
-    <w:p>
-      <w:pPr>
-        <w:pStyle w:val="Prrafodelista"/>
-        <w:spacing w:after="0"/>
-        <w:ind w:left="1298"/>
-        <w:rPr>
-          <w:rFonts w:ascii="Cambria" w:hAnsi="Cambria"/>
-          <w:color w:val="4472C4" w:themeColor="accent1"/>
-          <w:sz w:val="24"/>
-          <w:szCs w:val="24"/>
-        </w:rPr>
-      </w:pPr>
-    </w:p>
-    <w:p>
-      <w:pPr>
-        <w:pStyle w:val="Prrafodelista"/>
-        <w:numPr>
-          <w:ilvl w:val="1"/>
-          <w:numId w:val="4"/>
-        </w:numPr>
-        <w:spacing w:after="0"/>
-        <w:rPr>
-          <w:rFonts w:ascii="Cambria" w:hAnsi="Cambria"/>
-          <w:color w:val="000000" w:themeColor="text1"/>
-          <w:sz w:val="24"/>
-          <w:szCs w:val="24"/>
-        </w:rPr>
-      </w:pPr>
-      <w:r>
-        <w:rPr>
-          <w:rFonts w:ascii="Cambria" w:hAnsi="Cambria"/>
-          <w:sz w:val="24"/>
-          <w:szCs w:val="24"/>
-        </w:rPr>
-        <w:t>Indicar el acimut y la altura del cenit.</w:t>
-      </w:r>
-      <w:r>
-        <w:rPr>
-          <w:noProof/>
-        </w:rPr>
-        <w:t xml:space="preserve"> </w:t>
-      </w:r>
-    </w:p>
-    <w:p>
-      <w:pPr>
-        <w:pStyle w:val="Prrafodelista"/>
-        <w:spacing w:after="0"/>
-        <w:ind w:left="1298"/>
-        <w:rPr>
-          <w:rFonts w:ascii="Cambria" w:hAnsi="Cambria"/>
-          <w:color w:val="4472C4" w:themeColor="accent1"/>
-          <w:sz w:val="24"/>
-          <w:szCs w:val="24"/>
-        </w:rPr>
-      </w:pPr>
-      <w:r>
-        <w:rPr>
-          <w:rFonts w:ascii="Cambria" w:hAnsi="Cambria"/>
-          <w:color w:val="4472C4" w:themeColor="accent1"/>
-          <w:sz w:val="24"/>
-          <w:szCs w:val="24"/>
-        </w:rPr>
-        <w:t xml:space="preserve">En el cenit, el acimut </w:t>
-      </w:r>
-      <w:r>
-        <w:rPr>
-          <w:rFonts w:ascii="Cambria" w:hAnsi="Cambria"/>
-          <w:color w:val="4472C4" w:themeColor="accent1"/>
-          <w:sz w:val="24"/>
-          <w:szCs w:val="24"/>
-          <w:highlight w:val="cyan"/>
-        </w:rPr>
-        <w:t>A = 0°</w:t>
-      </w:r>
-      <w:r>
-        <w:rPr>
-          <w:rFonts w:ascii="Cambria" w:hAnsi="Cambria"/>
-          <w:color w:val="4472C4" w:themeColor="accent1"/>
-          <w:sz w:val="24"/>
-          <w:szCs w:val="24"/>
-        </w:rPr>
-        <w:t xml:space="preserve">, la altura </w:t>
-      </w:r>
-      <w:r>
-        <w:rPr>
-          <w:rFonts w:ascii="Cambria" w:hAnsi="Cambria"/>
-          <w:color w:val="4472C4" w:themeColor="accent1"/>
-          <w:sz w:val="24"/>
-          <w:szCs w:val="24"/>
-          <w:highlight w:val="cyan"/>
-        </w:rPr>
-        <w:t>h = 90°</w:t>
-      </w:r>
-      <w:r>
-        <w:rPr>
-          <w:rFonts w:ascii="Cambria" w:hAnsi="Cambria"/>
-          <w:color w:val="4472C4" w:themeColor="accent1"/>
-          <w:sz w:val="24"/>
-          <w:szCs w:val="24"/>
-        </w:rPr>
-        <w:t xml:space="preserve"> y la distancia </w:t>
-      </w:r>
-      <w:r>
-        <w:rPr>
-          <w:rFonts w:ascii="Cambria" w:hAnsi="Cambria"/>
-          <w:color w:val="4472C4" w:themeColor="accent1"/>
-          <w:sz w:val="24"/>
-          <w:szCs w:val="24"/>
-          <w:highlight w:val="cyan"/>
-        </w:rPr>
-        <w:t>z = 0°</w:t>
-      </w:r>
-      <w:r>
-        <w:rPr>
-          <w:rFonts w:ascii="Cambria" w:hAnsi="Cambria"/>
-          <w:color w:val="4472C4" w:themeColor="accent1"/>
-          <w:sz w:val="24"/>
-          <w:szCs w:val="24"/>
-        </w:rPr>
-        <w:t>.</w:t>
-      </w:r>
-    </w:p>
-    <w:p>
-      <w:pPr>
-        <w:spacing w:after="0"/>
-        <w:rPr>
-          <w:rFonts w:ascii="Cambria" w:hAnsi="Cambria"/>
-          <w:color w:val="000000" w:themeColor="text1"/>
-          <w:sz w:val="24"/>
-          <w:szCs w:val="24"/>
-        </w:rPr>
-      </w:pPr>
-    </w:p>
-    <w:p>
-      <w:pPr>
-        <w:spacing w:after="0"/>
-        <w:rPr>
-          <w:rFonts w:ascii="Cambria" w:hAnsi="Cambria"/>
-          <w:color w:val="000000" w:themeColor="text1"/>
-          <w:sz w:val="24"/>
-          <w:szCs w:val="24"/>
-        </w:rPr>
-      </w:pPr>
-    </w:p>
-    <w:p>
-      <w:pPr>
-        <w:spacing w:after="0"/>
-        <w:rPr>
-          <w:rFonts w:ascii="Cambria" w:hAnsi="Cambria"/>
-          <w:color w:val="000000" w:themeColor="text1"/>
-          <w:sz w:val="24"/>
-          <w:szCs w:val="24"/>
-        </w:rPr>
-      </w:pPr>
-    </w:p>
-    <w:p>
-      <w:pPr>
-        <w:spacing w:after="0"/>
-        <w:rPr>
-          <w:rFonts w:ascii="Cambria" w:hAnsi="Cambria"/>
-          <w:color w:val="000000" w:themeColor="text1"/>
-          <w:sz w:val="24"/>
-          <w:szCs w:val="24"/>
-        </w:rPr>
-      </w:pPr>
-    </w:p>
-    <w:p>
-      <w:pPr>
-        <w:pStyle w:val="Prrafodelista"/>
-        <w:numPr>
-          <w:ilvl w:val="0"/>
-          <w:numId w:val="4"/>
-        </w:numPr>
-        <w:spacing w:after="0"/>
-        <w:rPr>
-          <w:rFonts w:ascii="Cambria" w:hAnsi="Cambria"/>
-          <w:color w:val="000000" w:themeColor="text1"/>
-          <w:sz w:val="24"/>
-          <w:szCs w:val="24"/>
-        </w:rPr>
-      </w:pPr>
-      <w:r>
-        <w:rPr>
-          <w:rFonts w:ascii="Cambria" w:hAnsi="Cambria"/>
-          <w:color w:val="000000" w:themeColor="text1"/>
-          <w:sz w:val="24"/>
-          <w:szCs w:val="24"/>
-        </w:rPr>
-        <w:t xml:space="preserve">Ubicar en la esfera celeste un astro con las siguientes coordenadas horizontales para un observador ubicado a la latitud </w:t>
-      </w:r>
-      <w:r>
-        <w:rPr>
-          <w:rFonts w:ascii="Cambria" w:hAnsi="Cambria"/>
-          <w:color w:val="000000" w:themeColor="text1"/>
-          <w:sz w:val="24"/>
-          <w:szCs w:val="24"/>
-        </w:rPr>
-        <w:t>Ø</w:t>
-      </w:r>
-      <w:r>
-        <w:rPr>
-          <w:rFonts w:ascii="Cambria" w:hAnsi="Cambria"/>
-          <w:color w:val="000000" w:themeColor="text1"/>
-          <w:sz w:val="24"/>
-          <w:szCs w:val="24"/>
-        </w:rPr>
-        <w:t xml:space="preserve"> dada</w:t>
-      </w:r>
-    </w:p>
-    <w:p>
-      <w:pPr>
-        <w:spacing w:after="0"/>
-        <w:rPr>
-          <w:rFonts w:ascii="Cambria" w:hAnsi="Cambria"/>
-          <w:color w:val="000000" w:themeColor="text1"/>
-          <w:sz w:val="24"/>
-          <w:szCs w:val="24"/>
-        </w:rPr>
-      </w:pPr>
-    </w:p>
-    <w:p>
-      <w:pPr>
-        <w:pStyle w:val="Prrafodelista"/>
-        <w:numPr>
-          <w:ilvl w:val="1"/>
-          <w:numId w:val="4"/>
-        </w:numPr>
-        <w:spacing w:after="0"/>
-        <w:rPr>
-          <w:rFonts w:ascii="Cambria" w:hAnsi="Cambria"/>
-          <w:color w:val="000000" w:themeColor="text1"/>
-          <w:sz w:val="24"/>
-          <w:szCs w:val="24"/>
-        </w:rPr>
-      </w:pPr>
-      <w:r>
-        <w:rPr>
-          <w:rFonts w:ascii="Cambria" w:hAnsi="Cambria"/>
-          <w:color w:val="000000" w:themeColor="text1"/>
-          <w:sz w:val="24"/>
-          <w:szCs w:val="24"/>
-        </w:rPr>
-        <w:t>A = 160</w:t>
-      </w:r>
-      <w:proofErr w:type="gramStart"/>
-      <w:r>
-        <w:rPr>
-          <w:rFonts w:ascii="Cambria" w:hAnsi="Cambria"/>
-          <w:color w:val="000000" w:themeColor="text1"/>
-          <w:sz w:val="24"/>
-          <w:szCs w:val="24"/>
-        </w:rPr>
-        <w:t>° ,</w:t>
-      </w:r>
-      <w:proofErr w:type="gramEnd"/>
-      <w:r>
-        <w:rPr>
-          <w:rFonts w:ascii="Cambria" w:hAnsi="Cambria"/>
-          <w:color w:val="000000" w:themeColor="text1"/>
-          <w:sz w:val="24"/>
-          <w:szCs w:val="24"/>
-        </w:rPr>
-        <w:t xml:space="preserve"> z = 100° , </w:t>
-      </w:r>
-      <w:r>
-        <w:rPr>
-          <w:rFonts w:ascii="Cambria" w:hAnsi="Cambria"/>
-          <w:color w:val="000000" w:themeColor="text1"/>
-          <w:sz w:val="24"/>
-          <w:szCs w:val="24"/>
-        </w:rPr>
-        <w:t>Ø</w:t>
-      </w:r>
-      <w:r>
-        <w:rPr>
-          <w:rFonts w:ascii="Cambria" w:hAnsi="Cambria"/>
-          <w:color w:val="000000" w:themeColor="text1"/>
-          <w:sz w:val="24"/>
-          <w:szCs w:val="24"/>
-        </w:rPr>
-        <w:t xml:space="preserve"> = -30°</w:t>
-      </w:r>
-    </w:p>
-    <w:p>
-      <w:pPr>
-        <w:pStyle w:val="Prrafodelista"/>
-        <w:numPr>
-          <w:ilvl w:val="1"/>
-          <w:numId w:val="4"/>
-        </w:numPr>
-        <w:spacing w:after="0"/>
-        <w:rPr>
-          <w:rFonts w:ascii="Cambria" w:hAnsi="Cambria"/>
-          <w:color w:val="000000" w:themeColor="text1"/>
-          <w:sz w:val="24"/>
-          <w:szCs w:val="24"/>
-        </w:rPr>
-      </w:pPr>
-      <w:r>
-        <w:rPr>
-          <w:rFonts w:ascii="Cambria" w:hAnsi="Cambria"/>
-          <w:color w:val="000000" w:themeColor="text1"/>
-          <w:sz w:val="24"/>
-          <w:szCs w:val="24"/>
-        </w:rPr>
-        <w:t>A = 90</w:t>
-      </w:r>
-      <w:proofErr w:type="gramStart"/>
-      <w:r>
-        <w:rPr>
-          <w:rFonts w:ascii="Cambria" w:hAnsi="Cambria"/>
-          <w:color w:val="000000" w:themeColor="text1"/>
-          <w:sz w:val="24"/>
-          <w:szCs w:val="24"/>
-        </w:rPr>
-        <w:t>° ,</w:t>
-      </w:r>
-      <w:proofErr w:type="gramEnd"/>
-      <w:r>
-        <w:rPr>
-          <w:rFonts w:ascii="Cambria" w:hAnsi="Cambria"/>
-          <w:color w:val="000000" w:themeColor="text1"/>
-          <w:sz w:val="24"/>
-          <w:szCs w:val="24"/>
-        </w:rPr>
-        <w:t xml:space="preserve"> h = 20° , </w:t>
-      </w:r>
-      <w:r>
-        <w:rPr>
-          <w:rFonts w:ascii="Cambria" w:hAnsi="Cambria"/>
-          <w:color w:val="000000" w:themeColor="text1"/>
-          <w:sz w:val="24"/>
-          <w:szCs w:val="24"/>
-        </w:rPr>
-        <w:t>Ø</w:t>
-      </w:r>
-      <w:r>
-        <w:rPr>
-          <w:rFonts w:ascii="Cambria" w:hAnsi="Cambria"/>
-          <w:color w:val="000000" w:themeColor="text1"/>
-          <w:sz w:val="24"/>
-          <w:szCs w:val="24"/>
-        </w:rPr>
-        <w:t xml:space="preserve"> = 60°</w:t>
-      </w:r>
-    </w:p>
-    <w:p>
-      <w:pPr>
-        <w:pStyle w:val="Prrafodelista"/>
-        <w:numPr>
-          <w:ilvl w:val="1"/>
-          <w:numId w:val="4"/>
-        </w:numPr>
-        <w:spacing w:after="0"/>
-        <w:rPr>
-          <w:rFonts w:ascii="Cambria" w:hAnsi="Cambria"/>
-          <w:color w:val="000000" w:themeColor="text1"/>
-          <w:sz w:val="24"/>
-          <w:szCs w:val="24"/>
-        </w:rPr>
-      </w:pPr>
-      <w:r>
-        <w:rPr>
-          <w:rFonts w:ascii="Cambria" w:hAnsi="Cambria"/>
-          <w:color w:val="000000" w:themeColor="text1"/>
-          <w:sz w:val="24"/>
-          <w:szCs w:val="24"/>
-        </w:rPr>
-        <w:t>A = 210</w:t>
-      </w:r>
-      <w:proofErr w:type="gramStart"/>
-      <w:r>
-        <w:rPr>
-          <w:rFonts w:ascii="Cambria" w:hAnsi="Cambria"/>
-          <w:color w:val="000000" w:themeColor="text1"/>
-          <w:sz w:val="24"/>
-          <w:szCs w:val="24"/>
-        </w:rPr>
-        <w:t>° ,</w:t>
-      </w:r>
-      <w:proofErr w:type="gramEnd"/>
-      <w:r>
-        <w:rPr>
-          <w:rFonts w:ascii="Cambria" w:hAnsi="Cambria"/>
-          <w:color w:val="000000" w:themeColor="text1"/>
-          <w:sz w:val="24"/>
-          <w:szCs w:val="24"/>
-        </w:rPr>
-        <w:t xml:space="preserve"> h = 60° , </w:t>
-      </w:r>
-      <w:r>
-        <w:rPr>
-          <w:rFonts w:ascii="Cambria" w:hAnsi="Cambria"/>
-          <w:color w:val="000000" w:themeColor="text1"/>
-          <w:sz w:val="24"/>
-          <w:szCs w:val="24"/>
-        </w:rPr>
-        <w:t>Ø</w:t>
-      </w:r>
-      <w:r>
-        <w:rPr>
-          <w:rFonts w:ascii="Cambria" w:hAnsi="Cambria"/>
-          <w:color w:val="000000" w:themeColor="text1"/>
-          <w:sz w:val="24"/>
-          <w:szCs w:val="24"/>
-        </w:rPr>
-        <w:t xml:space="preserve"> = -45°</w:t>
-      </w:r>
-    </w:p>
-    <w:p>
-      <w:pPr>
-        <w:pStyle w:val="Prrafodelista"/>
-        <w:numPr>
-          <w:ilvl w:val="1"/>
-          <w:numId w:val="4"/>
-        </w:numPr>
-        <w:spacing w:after="0"/>
-        <w:rPr>
-          <w:rFonts w:ascii="Cambria" w:hAnsi="Cambria"/>
-          <w:color w:val="000000" w:themeColor="text1"/>
-          <w:sz w:val="24"/>
-          <w:szCs w:val="24"/>
-        </w:rPr>
-      </w:pPr>
-      <w:r>
-        <w:rPr>
-          <w:rFonts w:ascii="Cambria" w:hAnsi="Cambria"/>
-          <w:color w:val="000000" w:themeColor="text1"/>
-          <w:sz w:val="24"/>
-          <w:szCs w:val="24"/>
-        </w:rPr>
-        <w:t>A = 315</w:t>
-      </w:r>
-      <w:proofErr w:type="gramStart"/>
-      <w:r>
-        <w:rPr>
-          <w:rFonts w:ascii="Cambria" w:hAnsi="Cambria"/>
-          <w:color w:val="000000" w:themeColor="text1"/>
-          <w:sz w:val="24"/>
-          <w:szCs w:val="24"/>
-        </w:rPr>
-        <w:t>° ,</w:t>
-      </w:r>
-      <w:proofErr w:type="gramEnd"/>
-      <w:r>
-        <w:rPr>
-          <w:rFonts w:ascii="Cambria" w:hAnsi="Cambria"/>
-          <w:color w:val="000000" w:themeColor="text1"/>
-          <w:sz w:val="24"/>
-          <w:szCs w:val="24"/>
-        </w:rPr>
-        <w:t xml:space="preserve"> h = 0°, </w:t>
-      </w:r>
-      <w:r>
-        <w:rPr>
-          <w:rFonts w:ascii="Cambria" w:hAnsi="Cambria"/>
-          <w:color w:val="000000" w:themeColor="text1"/>
-          <w:sz w:val="24"/>
-          <w:szCs w:val="24"/>
-        </w:rPr>
-        <w:t>Ø</w:t>
-      </w:r>
-      <w:r>
-        <w:rPr>
-          <w:rFonts w:ascii="Cambria" w:hAnsi="Cambria"/>
-          <w:color w:val="000000" w:themeColor="text1"/>
-          <w:sz w:val="24"/>
-          <w:szCs w:val="24"/>
-        </w:rPr>
-        <w:t xml:space="preserve"> = -10°</w:t>
-      </w:r>
-    </w:p>
-    <w:p>
-      <w:pPr>
-        <w:spacing w:after="0"/>
-        <w:rPr>
-          <w:rFonts w:ascii="Cambria" w:hAnsi="Cambria"/>
-          <w:color w:val="000000" w:themeColor="text1"/>
-          <w:sz w:val="24"/>
-          <w:szCs w:val="24"/>
-        </w:rPr>
-      </w:pPr>
-    </w:p>
-    <w:p>
-      <w:pPr>
-        <w:spacing w:after="0"/>
-        <w:rPr>
-          <w:rFonts w:ascii="Cambria" w:hAnsi="Cambria"/>
-          <w:color w:val="000000" w:themeColor="text1"/>
-          <w:sz w:val="24"/>
-          <w:szCs w:val="24"/>
-        </w:rPr>
-      </w:pPr>
-      <w:r>
-        <w:rPr>
-          <w:rFonts w:ascii="Cambria" w:hAnsi="Cambria"/>
-          <w:noProof/>
-          <w:color w:val="000000" w:themeColor="text1"/>
+        <w:jc w:val="both"/>
+        <w:rPr>
+          <w:rFonts w:ascii="Cambria" w:hAnsi="Cambria"/>
+          <w:color w:val="4472C4" w:themeColor="accent1"/>
+          <w:sz w:val="24"/>
+          <w:szCs w:val="24"/>
+        </w:rPr>
+      </w:pPr>
+      <w:r>
+        <w:rPr>
+          <w:rFonts w:ascii="Cambria" w:hAnsi="Cambria"/>
           <w:sz w:val="24"/>
           <w:szCs w:val="24"/>
         </w:rPr>
         <w:drawing>
-          <wp:anchor distT="0" distB="0" distL="114300" distR="114300" simplePos="0" relativeHeight="251662336" behindDoc="0" locked="0" layoutInCell="1" allowOverlap="1" wp14:anchorId="739B50D9" wp14:editId="5B6E4C09">
+          <wp:anchor distT="0" distB="0" distL="114300" distR="114300" simplePos="0" relativeHeight="251665408" behindDoc="0" locked="0" layoutInCell="1" allowOverlap="1" wp14:anchorId="16158D2B" wp14:editId="5DB1B7B9">
             <wp:simplePos x="0" y="0"/>
-            <wp:positionH relativeFrom="column">
-              <wp:posOffset>3231515</wp:posOffset>
+            <wp:positionH relativeFrom="margin">
+              <wp:posOffset>3747135</wp:posOffset>
             </wp:positionH>
             <wp:positionV relativeFrom="paragraph">
-              <wp:posOffset>198755</wp:posOffset>
+              <wp:posOffset>26035</wp:posOffset>
             </wp:positionV>
-            <wp:extent cx="2792095" cy="2667000"/>
-            <wp:effectExtent l="0" t="0" r="8255" b="0"/>
+            <wp:extent cx="2571115" cy="2503170"/>
+            <wp:effectExtent l="0" t="0" r="635" b="0"/>
             <wp:wrapSquare wrapText="bothSides"/>
-            <wp:docPr id="5" name="Imagen 5"/>
+            <wp:docPr id="4" name="Imagen 4"/>
             <wp:cNvGraphicFramePr>
               <a:graphicFrameLocks xmlns:a="http://schemas.openxmlformats.org/drawingml/2006/main" noChangeAspect="1"/>
             </wp:cNvGraphicFramePr>
@@ -1738,13 +923,1053 @@
               <a:graphicData uri="http://schemas.openxmlformats.org/drawingml/2006/picture">
                 <pic:pic xmlns:pic="http://schemas.openxmlformats.org/drawingml/2006/picture">
                   <pic:nvPicPr>
-                    <pic:cNvPr id="0" name="Picture 3"/>
+                    <pic:cNvPr id="1" name=""/>
+                    <pic:cNvPicPr/>
+                  </pic:nvPicPr>
+                  <pic:blipFill>
+                    <a:blip r:embed="rId6">
+                      <a:extLst>
+                        <a:ext uri="{28A0092B-C50C-407E-A947-70E740481C1C}">
+                          <a14:useLocalDpi xmlns:a14="http://schemas.microsoft.com/office/drawing/2010/main" val="0"/>
+                        </a:ext>
+                      </a:extLst>
+                    </a:blip>
+                    <a:stretch>
+                      <a:fillRect/>
+                    </a:stretch>
+                  </pic:blipFill>
+                  <pic:spPr>
+                    <a:xfrm>
+                      <a:off x="0" y="0"/>
+                      <a:ext cx="2571115" cy="2503170"/>
+                    </a:xfrm>
+                    <a:prstGeom prst="rect">
+                      <a:avLst/>
+                    </a:prstGeom>
+                  </pic:spPr>
+                </pic:pic>
+              </a:graphicData>
+            </a:graphic>
+            <wp14:sizeRelH relativeFrom="margin">
+              <wp14:pctWidth>0</wp14:pctWidth>
+            </wp14:sizeRelH>
+            <wp14:sizeRelV relativeFrom="margin">
+              <wp14:pctHeight>0</wp14:pctHeight>
+            </wp14:sizeRelV>
+          </wp:anchor>
+        </w:drawing>
+      </w:r>
+      <w:r>
+        <w:rPr>
+          <w:rFonts w:ascii="Cambria" w:hAnsi="Cambria"/>
+          <w:color w:val="4472C4" w:themeColor="accent1"/>
+          <w:sz w:val="24"/>
+          <w:szCs w:val="24"/>
+        </w:rPr>
+        <w:t xml:space="preserve">El </w:t>
+      </w:r>
+      <w:r>
+        <w:rPr>
+          <w:rFonts w:ascii="Cambria" w:hAnsi="Cambria"/>
+          <w:color w:val="FF0000"/>
+          <w:sz w:val="24"/>
+          <w:szCs w:val="24"/>
+        </w:rPr>
+        <w:t>acimut</w:t>
+      </w:r>
+      <w:r>
+        <w:rPr>
+          <w:rFonts w:ascii="Cambria" w:hAnsi="Cambria"/>
+          <w:color w:val="4472C4" w:themeColor="accent1"/>
+          <w:sz w:val="24"/>
+          <w:szCs w:val="24"/>
+        </w:rPr>
+        <w:t xml:space="preserve"> </w:t>
+      </w:r>
+      <w:r>
+        <w:rPr>
+          <w:rFonts w:ascii="Cambria" w:hAnsi="Cambria"/>
+          <w:b/>
+          <w:bCs/>
+          <w:color w:val="FF0000"/>
+          <w:sz w:val="24"/>
+          <w:szCs w:val="24"/>
+        </w:rPr>
+        <w:t>A</w:t>
+      </w:r>
+      <w:r>
+        <w:rPr>
+          <w:rFonts w:ascii="Cambria" w:hAnsi="Cambria"/>
+          <w:color w:val="4472C4" w:themeColor="accent1"/>
+          <w:sz w:val="24"/>
+          <w:szCs w:val="24"/>
+        </w:rPr>
+        <w:t xml:space="preserve"> da una vuelta completa al horizonte, yendo de 0° a 360°. La </w:t>
+      </w:r>
+      <w:r>
+        <w:rPr>
+          <w:rFonts w:ascii="Cambria" w:hAnsi="Cambria"/>
+          <w:color w:val="538135" w:themeColor="accent6" w:themeShade="BF"/>
+          <w:sz w:val="24"/>
+          <w:szCs w:val="24"/>
+        </w:rPr>
+        <w:t xml:space="preserve">altura </w:t>
+      </w:r>
+      <w:r>
+        <w:rPr>
+          <w:rFonts w:ascii="Cambria" w:hAnsi="Cambria"/>
+          <w:b/>
+          <w:bCs/>
+          <w:color w:val="538135" w:themeColor="accent6" w:themeShade="BF"/>
+          <w:sz w:val="24"/>
+          <w:szCs w:val="24"/>
+        </w:rPr>
+        <w:t>h</w:t>
+      </w:r>
+      <w:r>
+        <w:rPr>
+          <w:rFonts w:ascii="Cambria" w:hAnsi="Cambria"/>
+          <w:color w:val="538135" w:themeColor="accent6" w:themeShade="BF"/>
+          <w:sz w:val="24"/>
+          <w:szCs w:val="24"/>
+        </w:rPr>
+        <w:t xml:space="preserve"> </w:t>
+      </w:r>
+      <w:r>
+        <w:rPr>
+          <w:rFonts w:ascii="Cambria" w:hAnsi="Cambria"/>
+          <w:color w:val="4472C4" w:themeColor="accent1"/>
+          <w:sz w:val="24"/>
+          <w:szCs w:val="24"/>
+        </w:rPr>
+        <w:t xml:space="preserve">puede ir de 0° a 90° sobre el hemisferio, y de 0° a -90° por debajo de él, mientras que la </w:t>
+      </w:r>
+      <w:r>
+        <w:rPr>
+          <w:rFonts w:ascii="Cambria" w:hAnsi="Cambria"/>
+          <w:color w:val="538135" w:themeColor="accent6" w:themeShade="BF"/>
+          <w:sz w:val="24"/>
+          <w:szCs w:val="24"/>
+        </w:rPr>
+        <w:t>distancia</w:t>
+      </w:r>
+      <w:r>
+        <w:rPr>
+          <w:rFonts w:ascii="Cambria" w:hAnsi="Cambria"/>
+          <w:b/>
+          <w:bCs/>
+          <w:color w:val="538135" w:themeColor="accent6" w:themeShade="BF"/>
+          <w:sz w:val="24"/>
+          <w:szCs w:val="24"/>
+        </w:rPr>
+        <w:t xml:space="preserve"> z</w:t>
+      </w:r>
+      <w:r>
+        <w:rPr>
+          <w:rFonts w:ascii="Cambria" w:hAnsi="Cambria"/>
+          <w:color w:val="538135" w:themeColor="accent6" w:themeShade="BF"/>
+          <w:sz w:val="24"/>
+          <w:szCs w:val="24"/>
+        </w:rPr>
+        <w:t xml:space="preserve"> </w:t>
+      </w:r>
+      <w:r>
+        <w:rPr>
+          <w:rFonts w:ascii="Cambria" w:hAnsi="Cambria"/>
+          <w:color w:val="4472C4" w:themeColor="accent1"/>
+          <w:sz w:val="24"/>
+          <w:szCs w:val="24"/>
+        </w:rPr>
+        <w:t>puede ir de 0° a 180°, siendo 90° en el horizonte y 180° en el nadir</w:t>
+      </w:r>
+      <w:r>
+        <w:rPr>
+          <w:rFonts w:ascii="Cambria" w:hAnsi="Cambria"/>
+          <w:color w:val="4472C4" w:themeColor="accent1"/>
+          <w:sz w:val="24"/>
+          <w:szCs w:val="24"/>
+        </w:rPr>
+        <w:t>.</w:t>
+      </w:r>
+    </w:p>
+    <w:p>
+      <w:pPr>
+        <w:pStyle w:val="Prrafodelista"/>
+        <w:spacing w:after="0"/>
+        <w:ind w:left="1298"/>
+        <w:rPr>
+          <w:rFonts w:ascii="Cambria" w:hAnsi="Cambria"/>
+          <w:color w:val="4472C4" w:themeColor="accent1"/>
+          <w:sz w:val="24"/>
+          <w:szCs w:val="24"/>
+        </w:rPr>
+      </w:pPr>
+    </w:p>
+    <w:p>
+      <w:pPr>
+        <w:pStyle w:val="Prrafodelista"/>
+        <w:numPr>
+          <w:ilvl w:val="0"/>
+          <w:numId w:val="4"/>
+        </w:numPr>
+        <w:spacing w:after="0"/>
+        <w:rPr>
+          <w:rFonts w:ascii="Cambria" w:hAnsi="Cambria"/>
+          <w:color w:val="000000" w:themeColor="text1"/>
+          <w:sz w:val="24"/>
+          <w:szCs w:val="24"/>
+        </w:rPr>
+      </w:pPr>
+    </w:p>
+    <w:p>
+      <w:pPr>
+        <w:pStyle w:val="Prrafodelista"/>
+        <w:numPr>
+          <w:ilvl w:val="1"/>
+          <w:numId w:val="4"/>
+        </w:numPr>
+        <w:spacing w:after="0"/>
+        <w:rPr>
+          <w:rFonts w:ascii="Cambria" w:hAnsi="Cambria"/>
+          <w:color w:val="000000" w:themeColor="text1"/>
+          <w:sz w:val="24"/>
+          <w:szCs w:val="24"/>
+        </w:rPr>
+      </w:pPr>
+      <w:r>
+        <w:rPr>
+          <w:rFonts w:ascii="Cambria" w:hAnsi="Cambria"/>
+          <w:sz w:val="24"/>
+          <w:szCs w:val="24"/>
+        </w:rPr>
+        <w:t>Indicar el valor del acimut y de la distancia cenital correspondiente a los puntos cardinales.</w:t>
+      </w:r>
+    </w:p>
+    <w:p>
+      <w:pPr>
+        <w:pStyle w:val="Prrafodelista"/>
+        <w:spacing w:after="0"/>
+        <w:ind w:left="1298"/>
+        <w:jc w:val="both"/>
+        <w:rPr>
+          <w:rFonts w:ascii="Cambria" w:hAnsi="Cambria"/>
+          <w:color w:val="4472C4" w:themeColor="accent1"/>
+          <w:sz w:val="24"/>
+          <w:szCs w:val="24"/>
+        </w:rPr>
+      </w:pPr>
+      <w:r>
+        <w:rPr>
+          <w:rFonts w:ascii="Cambria" w:hAnsi="Cambria"/>
+          <w:color w:val="4472C4" w:themeColor="accent1"/>
+          <w:sz w:val="24"/>
+          <w:szCs w:val="24"/>
+        </w:rPr>
+        <w:t>La distancia cenital para cualquiera de los puntos cardinales valdrá lo mismo: 90°. Sin embargo, el valor del acimut A irá recorriéndolos en sentido SONE</w:t>
+      </w:r>
+      <w:r>
+        <w:rPr>
+          <w:rFonts w:ascii="Cambria" w:hAnsi="Cambria"/>
+          <w:color w:val="4472C4" w:themeColor="accent1"/>
+          <w:sz w:val="24"/>
+          <w:szCs w:val="24"/>
+        </w:rPr>
+        <w:t xml:space="preserve">, cada uno a una distancia de 90° del próximo, comenzando con el polo </w:t>
+      </w:r>
+      <w:r>
+        <w:rPr>
+          <w:rFonts w:ascii="Cambria" w:hAnsi="Cambria"/>
+          <w:color w:val="4472C4" w:themeColor="accent1"/>
+          <w:sz w:val="24"/>
+          <w:szCs w:val="24"/>
+          <w:highlight w:val="cyan"/>
+        </w:rPr>
+        <w:t>sur a 0°</w:t>
+      </w:r>
+      <w:r>
+        <w:rPr>
+          <w:rFonts w:ascii="Cambria" w:hAnsi="Cambria"/>
+          <w:color w:val="4472C4" w:themeColor="accent1"/>
+          <w:sz w:val="24"/>
+          <w:szCs w:val="24"/>
+        </w:rPr>
+        <w:t xml:space="preserve"> (</w:t>
+      </w:r>
+      <w:r>
+        <w:rPr>
+          <w:rFonts w:ascii="Cambria" w:hAnsi="Cambria"/>
+          <w:color w:val="4472C4" w:themeColor="accent1"/>
+          <w:sz w:val="24"/>
+          <w:szCs w:val="24"/>
+          <w:highlight w:val="cyan"/>
+        </w:rPr>
+        <w:t>oeste a 90°</w:t>
+      </w:r>
+      <w:r>
+        <w:rPr>
+          <w:rFonts w:ascii="Cambria" w:hAnsi="Cambria"/>
+          <w:color w:val="4472C4" w:themeColor="accent1"/>
+          <w:sz w:val="24"/>
+          <w:szCs w:val="24"/>
+        </w:rPr>
+        <w:t xml:space="preserve">, </w:t>
+      </w:r>
+      <w:r>
+        <w:rPr>
+          <w:rFonts w:ascii="Cambria" w:hAnsi="Cambria"/>
+          <w:color w:val="4472C4" w:themeColor="accent1"/>
+          <w:sz w:val="24"/>
+          <w:szCs w:val="24"/>
+          <w:highlight w:val="cyan"/>
+        </w:rPr>
+        <w:t>norte a 180°</w:t>
+      </w:r>
+      <w:r>
+        <w:rPr>
+          <w:rFonts w:ascii="Cambria" w:hAnsi="Cambria"/>
+          <w:color w:val="4472C4" w:themeColor="accent1"/>
+          <w:sz w:val="24"/>
+          <w:szCs w:val="24"/>
+        </w:rPr>
+        <w:t xml:space="preserve"> y </w:t>
+      </w:r>
+      <w:r>
+        <w:rPr>
+          <w:rFonts w:ascii="Cambria" w:hAnsi="Cambria"/>
+          <w:color w:val="4472C4" w:themeColor="accent1"/>
+          <w:sz w:val="24"/>
+          <w:szCs w:val="24"/>
+          <w:highlight w:val="cyan"/>
+        </w:rPr>
+        <w:t>este a 270°</w:t>
+      </w:r>
+      <w:r>
+        <w:rPr>
+          <w:rFonts w:ascii="Cambria" w:hAnsi="Cambria"/>
+          <w:color w:val="4472C4" w:themeColor="accent1"/>
+          <w:sz w:val="24"/>
+          <w:szCs w:val="24"/>
+        </w:rPr>
+        <w:t>).</w:t>
+      </w:r>
+    </w:p>
+    <w:p>
+      <w:pPr>
+        <w:pStyle w:val="Prrafodelista"/>
+        <w:spacing w:after="0"/>
+        <w:ind w:left="1298"/>
+        <w:rPr>
+          <w:rFonts w:ascii="Cambria" w:hAnsi="Cambria"/>
+          <w:color w:val="4472C4" w:themeColor="accent1"/>
+          <w:sz w:val="24"/>
+          <w:szCs w:val="24"/>
+        </w:rPr>
+      </w:pPr>
+    </w:p>
+    <w:p>
+      <w:pPr>
+        <w:pStyle w:val="Prrafodelista"/>
+        <w:numPr>
+          <w:ilvl w:val="1"/>
+          <w:numId w:val="4"/>
+        </w:numPr>
+        <w:spacing w:after="0"/>
+        <w:rPr>
+          <w:rFonts w:ascii="Cambria" w:hAnsi="Cambria"/>
+          <w:color w:val="000000" w:themeColor="text1"/>
+          <w:sz w:val="24"/>
+          <w:szCs w:val="24"/>
+        </w:rPr>
+      </w:pPr>
+      <w:r>
+        <w:rPr>
+          <w:rFonts w:ascii="Cambria" w:hAnsi="Cambria"/>
+          <w:sz w:val="24"/>
+          <w:szCs w:val="24"/>
+        </w:rPr>
+        <w:t>Indicar el acimut y la altura de los polos celestes.</w:t>
+      </w:r>
+    </w:p>
+    <w:p>
+      <w:pPr>
+        <w:pStyle w:val="Prrafodelista"/>
+        <w:spacing w:after="0"/>
+        <w:ind w:left="1298"/>
+        <w:jc w:val="both"/>
+        <w:rPr>
+          <w:rFonts w:ascii="Cambria" w:hAnsi="Cambria"/>
+          <w:color w:val="4472C4" w:themeColor="accent1"/>
+          <w:sz w:val="24"/>
+          <w:szCs w:val="24"/>
+        </w:rPr>
+      </w:pPr>
+      <w:r>
+        <w:rPr>
+          <w:rFonts w:ascii="Cambria" w:hAnsi="Cambria"/>
+          <w:color w:val="4472C4" w:themeColor="accent1"/>
+          <w:sz w:val="24"/>
+          <w:szCs w:val="24"/>
+        </w:rPr>
+        <w:t xml:space="preserve">En el polo sur el azimut </w:t>
+      </w:r>
+      <w:r>
+        <w:rPr>
+          <w:rFonts w:ascii="Cambria" w:hAnsi="Cambria"/>
+          <w:color w:val="4472C4" w:themeColor="accent1"/>
+          <w:sz w:val="24"/>
+          <w:szCs w:val="24"/>
+          <w:highlight w:val="cyan"/>
+        </w:rPr>
+        <w:t>A</w:t>
+      </w:r>
+      <w:r>
+        <w:rPr>
+          <w:rFonts w:ascii="Cambria" w:hAnsi="Cambria"/>
+          <w:color w:val="4472C4" w:themeColor="accent1"/>
+          <w:sz w:val="24"/>
+          <w:szCs w:val="24"/>
+          <w:highlight w:val="cyan"/>
+          <w:vertAlign w:val="subscript"/>
+        </w:rPr>
+        <w:t>S</w:t>
+      </w:r>
+      <w:r>
+        <w:rPr>
+          <w:rFonts w:ascii="Cambria" w:hAnsi="Cambria"/>
+          <w:color w:val="4472C4" w:themeColor="accent1"/>
+          <w:sz w:val="24"/>
+          <w:szCs w:val="24"/>
+          <w:highlight w:val="cyan"/>
+        </w:rPr>
+        <w:t xml:space="preserve"> = 0°</w:t>
+      </w:r>
+      <w:r>
+        <w:rPr>
+          <w:rFonts w:ascii="Cambria" w:hAnsi="Cambria"/>
+          <w:color w:val="4472C4" w:themeColor="accent1"/>
+          <w:sz w:val="24"/>
+          <w:szCs w:val="24"/>
+        </w:rPr>
+        <w:t xml:space="preserve">, y en el polo norte </w:t>
+      </w:r>
+      <w:r>
+        <w:rPr>
+          <w:rFonts w:ascii="Cambria" w:hAnsi="Cambria"/>
+          <w:color w:val="4472C4" w:themeColor="accent1"/>
+          <w:sz w:val="24"/>
+          <w:szCs w:val="24"/>
+          <w:highlight w:val="cyan"/>
+        </w:rPr>
+        <w:t>A</w:t>
+      </w:r>
+      <w:r>
+        <w:rPr>
+          <w:rFonts w:ascii="Cambria" w:hAnsi="Cambria"/>
+          <w:color w:val="4472C4" w:themeColor="accent1"/>
+          <w:sz w:val="24"/>
+          <w:szCs w:val="24"/>
+          <w:highlight w:val="cyan"/>
+          <w:vertAlign w:val="subscript"/>
+        </w:rPr>
+        <w:t>N</w:t>
+      </w:r>
+      <w:r>
+        <w:rPr>
+          <w:rFonts w:ascii="Cambria" w:hAnsi="Cambria"/>
+          <w:color w:val="4472C4" w:themeColor="accent1"/>
+          <w:sz w:val="24"/>
+          <w:szCs w:val="24"/>
+          <w:highlight w:val="cyan"/>
+        </w:rPr>
+        <w:t xml:space="preserve"> = 180°</w:t>
+      </w:r>
+      <w:r>
+        <w:rPr>
+          <w:rFonts w:ascii="Cambria" w:hAnsi="Cambria"/>
+          <w:color w:val="4472C4" w:themeColor="accent1"/>
+          <w:sz w:val="24"/>
+          <w:szCs w:val="24"/>
+        </w:rPr>
+        <w:t>. Pero</w:t>
+      </w:r>
+      <w:r>
+        <w:rPr>
+          <w:rFonts w:ascii="Cambria" w:hAnsi="Cambria"/>
+          <w:color w:val="4472C4" w:themeColor="accent1"/>
+          <w:sz w:val="24"/>
+          <w:szCs w:val="24"/>
+        </w:rPr>
+        <w:t>,</w:t>
+      </w:r>
+      <w:r>
+        <w:rPr>
+          <w:rFonts w:ascii="Cambria" w:hAnsi="Cambria"/>
+          <w:color w:val="4472C4" w:themeColor="accent1"/>
+          <w:sz w:val="24"/>
+          <w:szCs w:val="24"/>
+        </w:rPr>
+        <w:t xml:space="preserve"> por otro lado, la altura dependerá de la latitud del observador, siendo </w:t>
+      </w:r>
+      <w:r>
+        <w:rPr>
+          <w:rFonts w:ascii="Cambria" w:hAnsi="Cambria"/>
+          <w:color w:val="4472C4" w:themeColor="accent1"/>
+          <w:sz w:val="24"/>
+          <w:szCs w:val="24"/>
+          <w:highlight w:val="cyan"/>
+        </w:rPr>
+        <w:t>h =</w:t>
+      </w:r>
+      <w:r>
+        <w:rPr>
+          <w:rFonts w:ascii="Cambria" w:hAnsi="Cambria"/>
+          <w:color w:val="4472C4" w:themeColor="accent1"/>
+          <w:sz w:val="24"/>
+          <w:szCs w:val="24"/>
+          <w:highlight w:val="cyan"/>
+        </w:rPr>
+        <w:t xml:space="preserve"> </w:t>
+      </w:r>
+      <w:r>
+        <w:rPr>
+          <w:rFonts w:ascii="Cambria" w:hAnsi="Cambria"/>
+          <w:color w:val="4472C4" w:themeColor="accent1"/>
+          <w:sz w:val="24"/>
+          <w:szCs w:val="24"/>
+          <w:highlight w:val="cyan"/>
+        </w:rPr>
+        <w:t>latitud</w:t>
+      </w:r>
+      <w:r>
+        <w:rPr>
+          <w:rFonts w:ascii="Cambria" w:hAnsi="Cambria"/>
+          <w:color w:val="4472C4" w:themeColor="accent1"/>
+          <w:sz w:val="24"/>
+          <w:szCs w:val="24"/>
+        </w:rPr>
+        <w:t xml:space="preserve">. </w:t>
+      </w:r>
+    </w:p>
+    <w:p>
+      <w:pPr>
+        <w:pStyle w:val="Prrafodelista"/>
+        <w:spacing w:after="0"/>
+        <w:ind w:left="1298"/>
+        <w:jc w:val="both"/>
+        <w:rPr>
+          <w:rFonts w:ascii="Cambria" w:hAnsi="Cambria"/>
+          <w:color w:val="4472C4" w:themeColor="accent1"/>
+          <w:sz w:val="24"/>
+          <w:szCs w:val="24"/>
+        </w:rPr>
+      </w:pPr>
+    </w:p>
+    <w:p>
+      <w:pPr>
+        <w:pStyle w:val="Prrafodelista"/>
+        <w:numPr>
+          <w:ilvl w:val="1"/>
+          <w:numId w:val="4"/>
+        </w:numPr>
+        <w:spacing w:after="0"/>
+        <w:jc w:val="both"/>
+        <w:rPr>
+          <w:rFonts w:ascii="Cambria" w:hAnsi="Cambria"/>
+          <w:color w:val="000000" w:themeColor="text1"/>
+          <w:sz w:val="24"/>
+          <w:szCs w:val="24"/>
+        </w:rPr>
+      </w:pPr>
+      <w:r>
+        <w:rPr>
+          <w:rFonts w:ascii="Cambria" w:hAnsi="Cambria"/>
+          <w:sz w:val="24"/>
+          <w:szCs w:val="24"/>
+        </w:rPr>
+        <w:t>Indicar el acimut y la altura del cenit.</w:t>
+      </w:r>
+      <w:r>
+        <w:rPr>
+          <w:noProof/>
+        </w:rPr>
+        <w:t xml:space="preserve"> </w:t>
+      </w:r>
+    </w:p>
+    <w:p>
+      <w:pPr>
+        <w:pStyle w:val="Prrafodelista"/>
+        <w:spacing w:after="0"/>
+        <w:ind w:left="1298"/>
+        <w:jc w:val="both"/>
+        <w:rPr>
+          <w:rFonts w:ascii="Cambria" w:hAnsi="Cambria"/>
+          <w:color w:val="4472C4" w:themeColor="accent1"/>
+          <w:sz w:val="24"/>
+          <w:szCs w:val="24"/>
+        </w:rPr>
+      </w:pPr>
+      <w:r>
+        <w:rPr>
+          <w:rFonts w:ascii="Cambria" w:hAnsi="Cambria"/>
+          <w:color w:val="4472C4" w:themeColor="accent1"/>
+          <w:sz w:val="24"/>
+          <w:szCs w:val="24"/>
+        </w:rPr>
+        <w:t xml:space="preserve">En el cenit, el acimut </w:t>
+      </w:r>
+      <w:r>
+        <w:rPr>
+          <w:rFonts w:ascii="Cambria" w:hAnsi="Cambria"/>
+          <w:color w:val="4472C4" w:themeColor="accent1"/>
+          <w:sz w:val="24"/>
+          <w:szCs w:val="24"/>
+          <w:highlight w:val="cyan"/>
+        </w:rPr>
+        <w:t>A = 0°</w:t>
+      </w:r>
+      <w:r>
+        <w:rPr>
+          <w:rFonts w:ascii="Cambria" w:hAnsi="Cambria"/>
+          <w:color w:val="4472C4" w:themeColor="accent1"/>
+          <w:sz w:val="24"/>
+          <w:szCs w:val="24"/>
+        </w:rPr>
+        <w:t xml:space="preserve">, la altura </w:t>
+      </w:r>
+      <w:r>
+        <w:rPr>
+          <w:rFonts w:ascii="Cambria" w:hAnsi="Cambria"/>
+          <w:color w:val="4472C4" w:themeColor="accent1"/>
+          <w:sz w:val="24"/>
+          <w:szCs w:val="24"/>
+          <w:highlight w:val="cyan"/>
+        </w:rPr>
+        <w:t>h = 90°</w:t>
+      </w:r>
+      <w:r>
+        <w:rPr>
+          <w:rFonts w:ascii="Cambria" w:hAnsi="Cambria"/>
+          <w:color w:val="4472C4" w:themeColor="accent1"/>
+          <w:sz w:val="24"/>
+          <w:szCs w:val="24"/>
+        </w:rPr>
+        <w:t xml:space="preserve"> y la distancia </w:t>
+      </w:r>
+      <w:r>
+        <w:rPr>
+          <w:rFonts w:ascii="Cambria" w:hAnsi="Cambria"/>
+          <w:color w:val="4472C4" w:themeColor="accent1"/>
+          <w:sz w:val="24"/>
+          <w:szCs w:val="24"/>
+          <w:highlight w:val="cyan"/>
+        </w:rPr>
+        <w:t>z = 0°</w:t>
+      </w:r>
+      <w:r>
+        <w:rPr>
+          <w:rFonts w:ascii="Cambria" w:hAnsi="Cambria"/>
+          <w:color w:val="4472C4" w:themeColor="accent1"/>
+          <w:sz w:val="24"/>
+          <w:szCs w:val="24"/>
+        </w:rPr>
+        <w:t>.</w:t>
+      </w:r>
+    </w:p>
+    <w:p>
+      <w:pPr>
+        <w:spacing w:after="0"/>
+        <w:rPr>
+          <w:rFonts w:ascii="Cambria" w:hAnsi="Cambria"/>
+          <w:color w:val="000000" w:themeColor="text1"/>
+          <w:sz w:val="24"/>
+          <w:szCs w:val="24"/>
+        </w:rPr>
+      </w:pPr>
+    </w:p>
+    <w:p>
+      <w:pPr>
+        <w:spacing w:after="0"/>
+        <w:rPr>
+          <w:rFonts w:ascii="Cambria" w:hAnsi="Cambria"/>
+          <w:color w:val="000000" w:themeColor="text1"/>
+          <w:sz w:val="24"/>
+          <w:szCs w:val="24"/>
+        </w:rPr>
+      </w:pPr>
+    </w:p>
+    <w:p>
+      <w:pPr>
+        <w:pStyle w:val="Prrafodelista"/>
+        <w:numPr>
+          <w:ilvl w:val="0"/>
+          <w:numId w:val="4"/>
+        </w:numPr>
+        <w:spacing w:after="0"/>
+        <w:rPr>
+          <w:rFonts w:ascii="Cambria" w:hAnsi="Cambria"/>
+          <w:color w:val="000000" w:themeColor="text1"/>
+          <w:sz w:val="24"/>
+          <w:szCs w:val="24"/>
+        </w:rPr>
+      </w:pPr>
+      <w:r>
+        <w:rPr>
+          <w:rFonts w:ascii="Cambria" w:hAnsi="Cambria"/>
+          <w:color w:val="000000" w:themeColor="text1"/>
+          <w:sz w:val="24"/>
+          <w:szCs w:val="24"/>
+        </w:rPr>
+        <w:t xml:space="preserve">Ubicar en la esfera celeste un astro con las siguientes coordenadas horizontales para un observador ubicado a la latitud </w:t>
+      </w:r>
+      <w:r>
+        <w:rPr>
+          <w:rFonts w:ascii="Cambria" w:hAnsi="Cambria"/>
+          <w:color w:val="000000" w:themeColor="text1"/>
+          <w:sz w:val="24"/>
+          <w:szCs w:val="24"/>
+        </w:rPr>
+        <w:t>Ø</w:t>
+      </w:r>
+      <w:r>
+        <w:rPr>
+          <w:rFonts w:ascii="Cambria" w:hAnsi="Cambria"/>
+          <w:color w:val="000000" w:themeColor="text1"/>
+          <w:sz w:val="24"/>
+          <w:szCs w:val="24"/>
+        </w:rPr>
+        <w:t xml:space="preserve"> dada</w:t>
+      </w:r>
+    </w:p>
+    <w:p>
+      <w:pPr>
+        <w:spacing w:after="0"/>
+        <w:rPr>
+          <w:rFonts w:ascii="Cambria" w:hAnsi="Cambria"/>
+          <w:color w:val="000000" w:themeColor="text1"/>
+          <w:sz w:val="24"/>
+          <w:szCs w:val="24"/>
+        </w:rPr>
+      </w:pPr>
+    </w:p>
+    <w:p>
+      <w:pPr>
+        <w:pStyle w:val="Prrafodelista"/>
+        <w:numPr>
+          <w:ilvl w:val="1"/>
+          <w:numId w:val="4"/>
+        </w:numPr>
+        <w:spacing w:after="0"/>
+        <w:rPr>
+          <w:rFonts w:ascii="Cambria" w:hAnsi="Cambria"/>
+          <w:color w:val="000000" w:themeColor="text1"/>
+          <w:sz w:val="24"/>
+          <w:szCs w:val="24"/>
+        </w:rPr>
+      </w:pPr>
+      <w:r>
+        <w:rPr>
+          <w:rFonts w:ascii="Cambria" w:hAnsi="Cambria"/>
+          <w:color w:val="000000" w:themeColor="text1"/>
+          <w:sz w:val="24"/>
+          <w:szCs w:val="24"/>
+        </w:rPr>
+        <w:t>A = 160</w:t>
+      </w:r>
+      <w:proofErr w:type="gramStart"/>
+      <w:r>
+        <w:rPr>
+          <w:rFonts w:ascii="Cambria" w:hAnsi="Cambria"/>
+          <w:color w:val="000000" w:themeColor="text1"/>
+          <w:sz w:val="24"/>
+          <w:szCs w:val="24"/>
+        </w:rPr>
+        <w:t>° ,</w:t>
+      </w:r>
+      <w:proofErr w:type="gramEnd"/>
+      <w:r>
+        <w:rPr>
+          <w:rFonts w:ascii="Cambria" w:hAnsi="Cambria"/>
+          <w:color w:val="000000" w:themeColor="text1"/>
+          <w:sz w:val="24"/>
+          <w:szCs w:val="24"/>
+        </w:rPr>
+        <w:t xml:space="preserve"> z = 100° , </w:t>
+      </w:r>
+      <w:r>
+        <w:rPr>
+          <w:rFonts w:ascii="Cambria" w:hAnsi="Cambria"/>
+          <w:color w:val="000000" w:themeColor="text1"/>
+          <w:sz w:val="24"/>
+          <w:szCs w:val="24"/>
+        </w:rPr>
+        <w:t>Ø</w:t>
+      </w:r>
+      <w:r>
+        <w:rPr>
+          <w:rFonts w:ascii="Cambria" w:hAnsi="Cambria"/>
+          <w:color w:val="000000" w:themeColor="text1"/>
+          <w:sz w:val="24"/>
+          <w:szCs w:val="24"/>
+        </w:rPr>
+        <w:t xml:space="preserve"> = -30°</w:t>
+      </w:r>
+    </w:p>
+    <w:p>
+      <w:pPr>
+        <w:pStyle w:val="Prrafodelista"/>
+        <w:numPr>
+          <w:ilvl w:val="1"/>
+          <w:numId w:val="4"/>
+        </w:numPr>
+        <w:spacing w:after="0"/>
+        <w:rPr>
+          <w:rFonts w:ascii="Cambria" w:hAnsi="Cambria"/>
+          <w:color w:val="000000" w:themeColor="text1"/>
+          <w:sz w:val="24"/>
+          <w:szCs w:val="24"/>
+        </w:rPr>
+      </w:pPr>
+      <w:r>
+        <w:rPr>
+          <w:rFonts w:ascii="Cambria" w:hAnsi="Cambria"/>
+          <w:color w:val="000000" w:themeColor="text1"/>
+          <w:sz w:val="24"/>
+          <w:szCs w:val="24"/>
+        </w:rPr>
+        <w:t>A = 90</w:t>
+      </w:r>
+      <w:proofErr w:type="gramStart"/>
+      <w:r>
+        <w:rPr>
+          <w:rFonts w:ascii="Cambria" w:hAnsi="Cambria"/>
+          <w:color w:val="000000" w:themeColor="text1"/>
+          <w:sz w:val="24"/>
+          <w:szCs w:val="24"/>
+        </w:rPr>
+        <w:t>° ,</w:t>
+      </w:r>
+      <w:proofErr w:type="gramEnd"/>
+      <w:r>
+        <w:rPr>
+          <w:rFonts w:ascii="Cambria" w:hAnsi="Cambria"/>
+          <w:color w:val="000000" w:themeColor="text1"/>
+          <w:sz w:val="24"/>
+          <w:szCs w:val="24"/>
+        </w:rPr>
+        <w:t xml:space="preserve"> h = 20° , </w:t>
+      </w:r>
+      <w:r>
+        <w:rPr>
+          <w:rFonts w:ascii="Cambria" w:hAnsi="Cambria"/>
+          <w:color w:val="000000" w:themeColor="text1"/>
+          <w:sz w:val="24"/>
+          <w:szCs w:val="24"/>
+        </w:rPr>
+        <w:t>Ø</w:t>
+      </w:r>
+      <w:r>
+        <w:rPr>
+          <w:rFonts w:ascii="Cambria" w:hAnsi="Cambria"/>
+          <w:color w:val="000000" w:themeColor="text1"/>
+          <w:sz w:val="24"/>
+          <w:szCs w:val="24"/>
+        </w:rPr>
+        <w:t xml:space="preserve"> = 60°</w:t>
+      </w:r>
+    </w:p>
+    <w:p>
+      <w:pPr>
+        <w:pStyle w:val="Prrafodelista"/>
+        <w:numPr>
+          <w:ilvl w:val="1"/>
+          <w:numId w:val="4"/>
+        </w:numPr>
+        <w:spacing w:after="0"/>
+        <w:rPr>
+          <w:rFonts w:ascii="Cambria" w:hAnsi="Cambria"/>
+          <w:color w:val="000000" w:themeColor="text1"/>
+          <w:sz w:val="24"/>
+          <w:szCs w:val="24"/>
+        </w:rPr>
+      </w:pPr>
+      <w:r>
+        <w:rPr>
+          <w:rFonts w:ascii="Cambria" w:hAnsi="Cambria"/>
+          <w:color w:val="000000" w:themeColor="text1"/>
+          <w:sz w:val="24"/>
+          <w:szCs w:val="24"/>
+        </w:rPr>
+        <w:t>A = 210</w:t>
+      </w:r>
+      <w:proofErr w:type="gramStart"/>
+      <w:r>
+        <w:rPr>
+          <w:rFonts w:ascii="Cambria" w:hAnsi="Cambria"/>
+          <w:color w:val="000000" w:themeColor="text1"/>
+          <w:sz w:val="24"/>
+          <w:szCs w:val="24"/>
+        </w:rPr>
+        <w:t>° ,</w:t>
+      </w:r>
+      <w:proofErr w:type="gramEnd"/>
+      <w:r>
+        <w:rPr>
+          <w:rFonts w:ascii="Cambria" w:hAnsi="Cambria"/>
+          <w:color w:val="000000" w:themeColor="text1"/>
+          <w:sz w:val="24"/>
+          <w:szCs w:val="24"/>
+        </w:rPr>
+        <w:t xml:space="preserve"> h = 60° , </w:t>
+      </w:r>
+      <w:r>
+        <w:rPr>
+          <w:rFonts w:ascii="Cambria" w:hAnsi="Cambria"/>
+          <w:color w:val="000000" w:themeColor="text1"/>
+          <w:sz w:val="24"/>
+          <w:szCs w:val="24"/>
+        </w:rPr>
+        <w:t>Ø</w:t>
+      </w:r>
+      <w:r>
+        <w:rPr>
+          <w:rFonts w:ascii="Cambria" w:hAnsi="Cambria"/>
+          <w:color w:val="000000" w:themeColor="text1"/>
+          <w:sz w:val="24"/>
+          <w:szCs w:val="24"/>
+        </w:rPr>
+        <w:t xml:space="preserve"> = -45°</w:t>
+      </w:r>
+    </w:p>
+    <w:p>
+      <w:pPr>
+        <w:pStyle w:val="Prrafodelista"/>
+        <w:numPr>
+          <w:ilvl w:val="1"/>
+          <w:numId w:val="4"/>
+        </w:numPr>
+        <w:spacing w:after="0"/>
+        <w:rPr>
+          <w:rFonts w:ascii="Cambria" w:hAnsi="Cambria"/>
+          <w:color w:val="000000" w:themeColor="text1"/>
+          <w:sz w:val="24"/>
+          <w:szCs w:val="24"/>
+        </w:rPr>
+      </w:pPr>
+      <w:r>
+        <w:rPr>
+          <w:rFonts w:ascii="Cambria" w:hAnsi="Cambria"/>
+          <w:color w:val="000000" w:themeColor="text1"/>
+          <w:sz w:val="24"/>
+          <w:szCs w:val="24"/>
+        </w:rPr>
+        <w:t>A = 315</w:t>
+      </w:r>
+      <w:proofErr w:type="gramStart"/>
+      <w:r>
+        <w:rPr>
+          <w:rFonts w:ascii="Cambria" w:hAnsi="Cambria"/>
+          <w:color w:val="000000" w:themeColor="text1"/>
+          <w:sz w:val="24"/>
+          <w:szCs w:val="24"/>
+        </w:rPr>
+        <w:t>° ,</w:t>
+      </w:r>
+      <w:proofErr w:type="gramEnd"/>
+      <w:r>
+        <w:rPr>
+          <w:rFonts w:ascii="Cambria" w:hAnsi="Cambria"/>
+          <w:color w:val="000000" w:themeColor="text1"/>
+          <w:sz w:val="24"/>
+          <w:szCs w:val="24"/>
+        </w:rPr>
+        <w:t xml:space="preserve"> h = 0°, </w:t>
+      </w:r>
+      <w:r>
+        <w:rPr>
+          <w:rFonts w:ascii="Cambria" w:hAnsi="Cambria"/>
+          <w:color w:val="000000" w:themeColor="text1"/>
+          <w:sz w:val="24"/>
+          <w:szCs w:val="24"/>
+        </w:rPr>
+        <w:t>Ø</w:t>
+      </w:r>
+      <w:r>
+        <w:rPr>
+          <w:rFonts w:ascii="Cambria" w:hAnsi="Cambria"/>
+          <w:color w:val="000000" w:themeColor="text1"/>
+          <w:sz w:val="24"/>
+          <w:szCs w:val="24"/>
+        </w:rPr>
+        <w:t xml:space="preserve"> = -10°</w:t>
+      </w:r>
+    </w:p>
+    <w:p>
+      <w:pPr>
+        <w:spacing w:after="0"/>
+        <w:rPr>
+          <w:rFonts w:ascii="Cambria" w:hAnsi="Cambria"/>
+          <w:color w:val="000000" w:themeColor="text1"/>
+          <w:sz w:val="24"/>
+          <w:szCs w:val="24"/>
+        </w:rPr>
+      </w:pPr>
+    </w:p>
+    <w:p>
+      <w:pPr>
+        <w:spacing w:after="0"/>
+        <w:rPr>
+          <w:rFonts w:ascii="Cambria" w:hAnsi="Cambria"/>
+          <w:color w:val="000000" w:themeColor="text1"/>
+          <w:sz w:val="24"/>
+          <w:szCs w:val="24"/>
+        </w:rPr>
+      </w:pPr>
+    </w:p>
+    <w:p>
+      <w:pPr>
+        <w:spacing w:after="0"/>
+        <w:rPr>
+          <w:rFonts w:ascii="Cambria" w:hAnsi="Cambria"/>
+          <w:color w:val="000000" w:themeColor="text1"/>
+          <w:sz w:val="24"/>
+          <w:szCs w:val="24"/>
+        </w:rPr>
+      </w:pPr>
+      <w:r>
+        <w:rPr>
+          <w:rFonts w:ascii="Cambria" w:hAnsi="Cambria"/>
+          <w:noProof/>
+          <w:color w:val="000000" w:themeColor="text1"/>
+          <w:sz w:val="24"/>
+          <w:szCs w:val="24"/>
+        </w:rPr>
+        <w:drawing>
+          <wp:anchor distT="0" distB="0" distL="114300" distR="114300" simplePos="0" relativeHeight="251667456" behindDoc="0" locked="0" layoutInCell="1" allowOverlap="1" wp14:anchorId="65F9CABD" wp14:editId="554A6A66">
+            <wp:simplePos x="0" y="0"/>
+            <wp:positionH relativeFrom="column">
+              <wp:posOffset>3194050</wp:posOffset>
+            </wp:positionH>
+            <wp:positionV relativeFrom="paragraph">
+              <wp:posOffset>194310</wp:posOffset>
+            </wp:positionV>
+            <wp:extent cx="2819400" cy="2705100"/>
+            <wp:effectExtent l="0" t="0" r="0" b="0"/>
+            <wp:wrapSquare wrapText="bothSides"/>
+            <wp:docPr id="9" name="Imagen 9"/>
+            <wp:cNvGraphicFramePr>
+              <a:graphicFrameLocks xmlns:a="http://schemas.openxmlformats.org/drawingml/2006/main" noChangeAspect="1"/>
+            </wp:cNvGraphicFramePr>
+            <a:graphic xmlns:a="http://schemas.openxmlformats.org/drawingml/2006/main">
+              <a:graphicData uri="http://schemas.openxmlformats.org/drawingml/2006/picture">
+                <pic:pic xmlns:pic="http://schemas.openxmlformats.org/drawingml/2006/picture">
+                  <pic:nvPicPr>
+                    <pic:cNvPr id="0" name="Picture 2"/>
                     <pic:cNvPicPr>
                       <a:picLocks noChangeAspect="1" noChangeArrowheads="1"/>
                     </pic:cNvPicPr>
                   </pic:nvPicPr>
                   <pic:blipFill>
-                    <a:blip r:embed="rId6">
+                    <a:blip r:embed="rId7">
                       <a:extLst>
                         <a:ext uri="{28A0092B-C50C-407E-A947-70E740481C1C}">
                           <a14:useLocalDpi xmlns:a14="http://schemas.microsoft.com/office/drawing/2010/main" val="0"/>
@@ -1759,7 +1984,72 @@
                   <pic:spPr bwMode="auto">
                     <a:xfrm>
                       <a:off x="0" y="0"/>
-                      <a:ext cx="2792095" cy="2667000"/>
+                      <a:ext cx="2819400" cy="2705100"/>
+                    </a:xfrm>
+                    <a:prstGeom prst="rect">
+                      <a:avLst/>
+                    </a:prstGeom>
+                    <a:noFill/>
+                    <a:ln>
+                      <a:noFill/>
+                    </a:ln>
+                  </pic:spPr>
+                </pic:pic>
+              </a:graphicData>
+            </a:graphic>
+          </wp:anchor>
+        </w:drawing>
+      </w:r>
+      <w:r>
+        <w:rPr>
+          <w:rFonts w:ascii="Cambria" w:hAnsi="Cambria"/>
+          <w:noProof/>
+          <w:color w:val="000000" w:themeColor="text1"/>
+          <w:sz w:val="24"/>
+          <w:szCs w:val="24"/>
+        </w:rPr>
+        <w:drawing>
+          <wp:anchor distT="0" distB="0" distL="114300" distR="114300" simplePos="0" relativeHeight="251666432" behindDoc="0" locked="0" layoutInCell="1" allowOverlap="1" wp14:anchorId="1388FAE1" wp14:editId="678CA2BF">
+            <wp:simplePos x="0" y="0"/>
+            <wp:positionH relativeFrom="margin">
+              <wp:posOffset>57150</wp:posOffset>
+            </wp:positionH>
+            <wp:positionV relativeFrom="paragraph">
+              <wp:posOffset>127635</wp:posOffset>
+            </wp:positionV>
+            <wp:extent cx="2947670" cy="2876550"/>
+            <wp:effectExtent l="0" t="0" r="5080" b="0"/>
+            <wp:wrapSquare wrapText="bothSides"/>
+            <wp:docPr id="7" name="Imagen 7"/>
+            <wp:cNvGraphicFramePr>
+              <a:graphicFrameLocks xmlns:a="http://schemas.openxmlformats.org/drawingml/2006/main" noChangeAspect="1"/>
+            </wp:cNvGraphicFramePr>
+            <a:graphic xmlns:a="http://schemas.openxmlformats.org/drawingml/2006/main">
+              <a:graphicData uri="http://schemas.openxmlformats.org/drawingml/2006/picture">
+                <pic:pic xmlns:pic="http://schemas.openxmlformats.org/drawingml/2006/picture">
+                  <pic:nvPicPr>
+                    <pic:cNvPr id="0" name="Picture 1"/>
+                    <pic:cNvPicPr>
+                      <a:picLocks noChangeAspect="1" noChangeArrowheads="1"/>
+                    </pic:cNvPicPr>
+                  </pic:nvPicPr>
+                  <pic:blipFill>
+                    <a:blip r:embed="rId8">
+                      <a:extLst>
+                        <a:ext uri="{28A0092B-C50C-407E-A947-70E740481C1C}">
+                          <a14:useLocalDpi xmlns:a14="http://schemas.microsoft.com/office/drawing/2010/main" val="0"/>
+                        </a:ext>
+                      </a:extLst>
+                    </a:blip>
+                    <a:srcRect/>
+                    <a:stretch>
+                      <a:fillRect/>
+                    </a:stretch>
+                  </pic:blipFill>
+                  <pic:spPr bwMode="auto">
+                    <a:xfrm>
+                      <a:off x="0" y="0"/>
+                      <a:ext cx="2947670" cy="2876550"/>
                     </a:xfrm>
                     <a:prstGeom prst="rect">
                       <a:avLst/>
@@ -1792,71 +2082,6 @@
           <w:szCs w:val="24"/>
         </w:rPr>
       </w:pPr>
-      <w:r>
-        <w:rPr>
-          <w:rFonts w:ascii="Cambria" w:hAnsi="Cambria"/>
-          <w:noProof/>
-          <w:color w:val="000000" w:themeColor="text1"/>
-          <w:sz w:val="24"/>
-          <w:szCs w:val="24"/>
-        </w:rPr>
-        <w:drawing>
-          <wp:anchor distT="0" distB="0" distL="114300" distR="114300" simplePos="0" relativeHeight="251661312" behindDoc="0" locked="0" layoutInCell="1" allowOverlap="1" wp14:anchorId="01ADB400" wp14:editId="7F39C1ED">
-            <wp:simplePos x="0" y="0"/>
-            <wp:positionH relativeFrom="column">
-              <wp:posOffset>154940</wp:posOffset>
-            </wp:positionH>
-            <wp:positionV relativeFrom="paragraph">
-              <wp:posOffset>1270</wp:posOffset>
-            </wp:positionV>
-            <wp:extent cx="2812190" cy="2686050"/>
-            <wp:effectExtent l="0" t="0" r="7620" b="0"/>
-            <wp:wrapSquare wrapText="bothSides"/>
-            <wp:docPr id="3" name="Imagen 3"/>
-            <wp:cNvGraphicFramePr>
-              <a:graphicFrameLocks xmlns:a="http://schemas.openxmlformats.org/drawingml/2006/main" noChangeAspect="1"/>
-            </wp:cNvGraphicFramePr>
-            <a:graphic xmlns:a="http://schemas.openxmlformats.org/drawingml/2006/main">
-              <a:graphicData uri="http://schemas.openxmlformats.org/drawingml/2006/picture">
-                <pic:pic xmlns:pic="http://schemas.openxmlformats.org/drawingml/2006/picture">
-                  <pic:nvPicPr>
-                    <pic:cNvPr id="0" name="Picture 1"/>
-                    <pic:cNvPicPr>
-                      <a:picLocks noChangeAspect="1" noChangeArrowheads="1"/>
-                    </pic:cNvPicPr>
-                  </pic:nvPicPr>
-                  <pic:blipFill>
-                    <a:blip r:embed="rId7">
-                      <a:extLst>
-                        <a:ext uri="{28A0092B-C50C-407E-A947-70E740481C1C}">
-                          <a14:useLocalDpi xmlns:a14="http://schemas.microsoft.com/office/drawing/2010/main" val="0"/>
-                        </a:ext>
-                      </a:extLst>
-                    </a:blip>
-                    <a:srcRect/>
-                    <a:stretch>
-                      <a:fillRect/>
-                    </a:stretch>
-                  </pic:blipFill>
-                  <pic:spPr bwMode="auto">
-                    <a:xfrm>
-                      <a:off x="0" y="0"/>
-                      <a:ext cx="2812190" cy="2686050"/>
-                    </a:xfrm>
-                    <a:prstGeom prst="rect">
-                      <a:avLst/>
-                    </a:prstGeom>
-                    <a:noFill/>
-                    <a:ln>
-                      <a:noFill/>
-                    </a:ln>
-                  </pic:spPr>
-                </pic:pic>
-              </a:graphicData>
-            </a:graphic>
-          </wp:anchor>
-        </w:drawing>
-      </w:r>
     </w:p>
     <w:p>
       <w:pPr>
@@ -1902,7 +2127,7 @@
                     </pic:cNvPicPr>
                   </pic:nvPicPr>
                   <pic:blipFill>
-                    <a:blip r:embed="rId8">
+                    <a:blip r:embed="rId9">
                       <a:extLst>
                         <a:ext uri="{28A0092B-C50C-407E-A947-70E740481C1C}">
                           <a14:useLocalDpi xmlns:a14="http://schemas.microsoft.com/office/drawing/2010/main" val="0"/>
@@ -1984,7 +2209,7 @@
                     </pic:cNvPicPr>
                   </pic:nvPicPr>
                   <pic:blipFill>
-                    <a:blip r:embed="rId9">
+                    <a:blip r:embed="rId10">
                       <a:extLst>
                         <a:ext uri="{28A0092B-C50C-407E-A947-70E740481C1C}">
                           <a14:useLocalDpi xmlns:a14="http://schemas.microsoft.com/office/drawing/2010/main" val="0"/>
@@ -2101,94 +2326,6 @@
     </w:p>
     <w:p>
       <w:pPr>
-        <w:spacing w:after="0"/>
-        <w:rPr>
-          <w:rFonts w:ascii="Cambria" w:hAnsi="Cambria"/>
-          <w:color w:val="000000" w:themeColor="text1"/>
-          <w:sz w:val="24"/>
-          <w:szCs w:val="24"/>
-        </w:rPr>
-      </w:pPr>
-    </w:p>
-    <w:p>
-      <w:pPr>
-        <w:spacing w:after="0"/>
-        <w:rPr>
-          <w:rFonts w:ascii="Cambria" w:hAnsi="Cambria"/>
-          <w:color w:val="000000" w:themeColor="text1"/>
-          <w:sz w:val="24"/>
-          <w:szCs w:val="24"/>
-        </w:rPr>
-      </w:pPr>
-    </w:p>
-    <w:p>
-      <w:pPr>
-        <w:spacing w:after="0"/>
-        <w:rPr>
-          <w:rFonts w:ascii="Cambria" w:hAnsi="Cambria"/>
-          <w:color w:val="000000" w:themeColor="text1"/>
-          <w:sz w:val="24"/>
-          <w:szCs w:val="24"/>
-        </w:rPr>
-      </w:pPr>
-    </w:p>
-    <w:p>
-      <w:pPr>
-        <w:spacing w:after="0"/>
-        <w:rPr>
-          <w:rFonts w:ascii="Cambria" w:hAnsi="Cambria"/>
-          <w:color w:val="000000" w:themeColor="text1"/>
-          <w:sz w:val="24"/>
-          <w:szCs w:val="24"/>
-        </w:rPr>
-      </w:pPr>
-    </w:p>
-    <w:p>
-      <w:pPr>
-        <w:spacing w:after="0"/>
-        <w:rPr>
-          <w:rFonts w:ascii="Cambria" w:hAnsi="Cambria"/>
-          <w:color w:val="000000" w:themeColor="text1"/>
-          <w:sz w:val="24"/>
-          <w:szCs w:val="24"/>
-        </w:rPr>
-      </w:pPr>
-    </w:p>
-    <w:p>
-      <w:pPr>
-        <w:spacing w:after="0"/>
-        <w:rPr>
-          <w:rFonts w:ascii="Cambria" w:hAnsi="Cambria"/>
-          <w:color w:val="000000" w:themeColor="text1"/>
-          <w:sz w:val="24"/>
-          <w:szCs w:val="24"/>
-        </w:rPr>
-      </w:pPr>
-    </w:p>
-    <w:p>
-      <w:pPr>
-        <w:spacing w:after="0"/>
-        <w:rPr>
-          <w:rFonts w:ascii="Cambria" w:hAnsi="Cambria"/>
-          <w:color w:val="000000" w:themeColor="text1"/>
-          <w:sz w:val="24"/>
-          <w:szCs w:val="24"/>
-        </w:rPr>
-      </w:pPr>
-    </w:p>
-    <w:p>
-      <w:pPr>
-        <w:spacing w:after="0"/>
-        <w:rPr>
-          <w:rFonts w:ascii="Cambria" w:hAnsi="Cambria"/>
-          <w:color w:val="000000" w:themeColor="text1"/>
-          <w:sz w:val="24"/>
-          <w:szCs w:val="24"/>
-        </w:rPr>
-      </w:pPr>
-    </w:p>
-    <w:p>
-      <w:pPr>
         <w:pStyle w:val="Prrafodelista"/>
         <w:numPr>
           <w:ilvl w:val="0"/>
@@ -2202,10 +2339,3168 @@
           <w:szCs w:val="24"/>
         </w:rPr>
       </w:pPr>
+      <w:r>
+        <w:rPr>
+          <w:rFonts w:ascii="Cambria" w:hAnsi="Cambria"/>
+          <w:sz w:val="24"/>
+          <w:szCs w:val="24"/>
+        </w:rPr>
+        <w:t xml:space="preserve">Dibujar </w:t>
+      </w:r>
+      <w:r>
+        <w:rPr>
+          <w:rFonts w:ascii="Cambria" w:hAnsi="Cambria"/>
+          <w:sz w:val="24"/>
+          <w:szCs w:val="24"/>
+        </w:rPr>
+        <w:t xml:space="preserve">y graficar sobre una esfera celeste las coordenadas del </w:t>
+      </w:r>
+      <w:r>
+        <w:rPr>
+          <w:rFonts w:ascii="Cambria" w:hAnsi="Cambria"/>
+          <w:b/>
+          <w:bCs/>
+          <w:color w:val="002060"/>
+          <w:sz w:val="24"/>
+          <w:szCs w:val="24"/>
+        </w:rPr>
+        <w:t xml:space="preserve">Sistema </w:t>
+      </w:r>
+      <w:r>
+        <w:rPr>
+          <w:rFonts w:ascii="Cambria" w:hAnsi="Cambria"/>
+          <w:b/>
+          <w:bCs/>
+          <w:color w:val="002060"/>
+          <w:sz w:val="24"/>
+          <w:szCs w:val="24"/>
+        </w:rPr>
+        <w:t>Ecuatorial Local</w:t>
+      </w:r>
+      <w:r>
+        <w:rPr>
+          <w:rFonts w:ascii="Cambria" w:hAnsi="Cambria"/>
+          <w:color w:val="002060"/>
+          <w:sz w:val="24"/>
+          <w:szCs w:val="24"/>
+        </w:rPr>
+        <w:t xml:space="preserve"> </w:t>
+      </w:r>
+      <w:r>
+        <w:rPr>
+          <w:rFonts w:ascii="Cambria" w:hAnsi="Cambria"/>
+          <w:sz w:val="24"/>
+          <w:szCs w:val="24"/>
+        </w:rPr>
+        <w:t>para un astro cualquiera:</w:t>
+      </w:r>
+      <w:r>
+        <w:rPr>
+          <w:noProof/>
+        </w:rPr>
+        <w:t xml:space="preserve"> </w:t>
+      </w:r>
+    </w:p>
+    <w:p>
+      <w:pPr>
+        <w:spacing w:after="0"/>
+        <w:rPr>
+          <w:rFonts w:ascii="Cambria" w:hAnsi="Cambria"/>
+          <w:color w:val="000000" w:themeColor="text1"/>
+          <w:sz w:val="24"/>
+          <w:szCs w:val="24"/>
+        </w:rPr>
+      </w:pPr>
     </w:p>
     <w:p>
       <w:pPr>
         <w:pStyle w:val="Prrafodelista"/>
+        <w:numPr>
+          <w:ilvl w:val="1"/>
+          <w:numId w:val="9"/>
+        </w:numPr>
+        <w:spacing w:after="0"/>
+        <w:rPr>
+          <w:rFonts w:ascii="Cambria" w:hAnsi="Cambria"/>
+          <w:color w:val="000000" w:themeColor="text1"/>
+          <w:sz w:val="24"/>
+          <w:szCs w:val="24"/>
+        </w:rPr>
+      </w:pPr>
+      <w:r>
+        <w:rPr>
+          <w:rFonts w:ascii="Cambria" w:hAnsi="Cambria"/>
+          <w:color w:val="4472C4" w:themeColor="accent1"/>
+          <w:sz w:val="24"/>
+          <w:szCs w:val="24"/>
+        </w:rPr>
+        <w:drawing>
+          <wp:anchor distT="0" distB="0" distL="114300" distR="114300" simplePos="0" relativeHeight="251671552" behindDoc="0" locked="0" layoutInCell="1" allowOverlap="1" wp14:anchorId="564BACB6" wp14:editId="172E6204">
+            <wp:simplePos x="0" y="0"/>
+            <wp:positionH relativeFrom="margin">
+              <wp:align>right</wp:align>
+            </wp:positionH>
+            <wp:positionV relativeFrom="paragraph">
+              <wp:posOffset>17145</wp:posOffset>
+            </wp:positionV>
+            <wp:extent cx="2750185" cy="2802255"/>
+            <wp:effectExtent l="0" t="0" r="0" b="0"/>
+            <wp:wrapSquare wrapText="bothSides"/>
+            <wp:docPr id="14" name="Imagen 14"/>
+            <wp:cNvGraphicFramePr>
+              <a:graphicFrameLocks xmlns:a="http://schemas.openxmlformats.org/drawingml/2006/main" noChangeAspect="1"/>
+            </wp:cNvGraphicFramePr>
+            <a:graphic xmlns:a="http://schemas.openxmlformats.org/drawingml/2006/main">
+              <a:graphicData uri="http://schemas.openxmlformats.org/drawingml/2006/picture">
+                <pic:pic xmlns:pic="http://schemas.openxmlformats.org/drawingml/2006/picture">
+                  <pic:nvPicPr>
+                    <pic:cNvPr id="1" name=""/>
+                    <pic:cNvPicPr/>
+                  </pic:nvPicPr>
+                  <pic:blipFill>
+                    <a:blip r:embed="rId11">
+                      <a:extLst>
+                        <a:ext uri="{28A0092B-C50C-407E-A947-70E740481C1C}">
+                          <a14:useLocalDpi xmlns:a14="http://schemas.microsoft.com/office/drawing/2010/main" val="0"/>
+                        </a:ext>
+                      </a:extLst>
+                    </a:blip>
+                    <a:stretch>
+                      <a:fillRect/>
+                    </a:stretch>
+                  </pic:blipFill>
+                  <pic:spPr>
+                    <a:xfrm>
+                      <a:off x="0" y="0"/>
+                      <a:ext cx="2750185" cy="2802255"/>
+                    </a:xfrm>
+                    <a:prstGeom prst="rect">
+                      <a:avLst/>
+                    </a:prstGeom>
+                  </pic:spPr>
+                </pic:pic>
+              </a:graphicData>
+            </a:graphic>
+            <wp14:sizeRelH relativeFrom="margin">
+              <wp14:pctWidth>0</wp14:pctWidth>
+            </wp14:sizeRelH>
+            <wp14:sizeRelV relativeFrom="margin">
+              <wp14:pctHeight>0</wp14:pctHeight>
+            </wp14:sizeRelV>
+          </wp:anchor>
+        </w:drawing>
+      </w:r>
+      <w:r>
+        <w:rPr>
+          <w:rFonts w:ascii="Cambria" w:hAnsi="Cambria"/>
+          <w:sz w:val="24"/>
+          <w:szCs w:val="24"/>
+        </w:rPr>
+        <w:t>Indicar desde qué punto, en qué sentido y sobre qué circunferencia máxima se mide cada coordenada.</w:t>
+      </w:r>
+    </w:p>
+    <w:p>
+      <w:pPr>
+        <w:pStyle w:val="Prrafodelista"/>
+        <w:spacing w:after="0"/>
+        <w:ind w:left="1298"/>
+        <w:jc w:val="both"/>
+        <w:rPr>
+          <w:rFonts w:ascii="Cambria" w:hAnsi="Cambria"/>
+          <w:color w:val="4472C4" w:themeColor="accent1"/>
+          <w:sz w:val="24"/>
+          <w:szCs w:val="24"/>
+        </w:rPr>
+      </w:pPr>
+      <w:r>
+        <w:rPr>
+          <w:rFonts w:ascii="Cambria" w:hAnsi="Cambria"/>
+          <w:color w:val="4472C4" w:themeColor="accent1"/>
+          <w:sz w:val="24"/>
+          <w:szCs w:val="24"/>
+        </w:rPr>
+        <w:t xml:space="preserve">El </w:t>
+      </w:r>
+      <w:r>
+        <w:rPr>
+          <w:rFonts w:ascii="Cambria" w:hAnsi="Cambria"/>
+          <w:color w:val="FF0000"/>
+          <w:sz w:val="24"/>
+          <w:szCs w:val="24"/>
+        </w:rPr>
+        <w:t xml:space="preserve">ángulo horario </w:t>
+      </w:r>
+      <w:r>
+        <w:rPr>
+          <w:rFonts w:ascii="Cambria" w:hAnsi="Cambria"/>
+          <w:b/>
+          <w:bCs/>
+          <w:color w:val="FF0000"/>
+          <w:sz w:val="24"/>
+          <w:szCs w:val="24"/>
+        </w:rPr>
+        <w:t>t</w:t>
+      </w:r>
+      <w:r>
+        <w:rPr>
+          <w:rFonts w:ascii="Cambria" w:hAnsi="Cambria"/>
+          <w:color w:val="FF0000"/>
+          <w:sz w:val="24"/>
+          <w:szCs w:val="24"/>
+        </w:rPr>
+        <w:t xml:space="preserve"> </w:t>
+      </w:r>
+      <w:r>
+        <w:rPr>
+          <w:rFonts w:ascii="Cambria" w:hAnsi="Cambria"/>
+          <w:color w:val="4472C4" w:themeColor="accent1"/>
+          <w:sz w:val="24"/>
+          <w:szCs w:val="24"/>
+        </w:rPr>
+        <w:t xml:space="preserve">se mide </w:t>
+      </w:r>
+      <w:r>
+        <w:rPr>
+          <w:rFonts w:ascii="Cambria" w:hAnsi="Cambria"/>
+          <w:color w:val="4472C4" w:themeColor="accent1"/>
+          <w:sz w:val="24"/>
+          <w:szCs w:val="24"/>
+        </w:rPr>
+        <w:t>sobre</w:t>
+      </w:r>
+      <w:r>
+        <w:rPr>
+          <w:rFonts w:ascii="Cambria" w:hAnsi="Cambria"/>
+          <w:color w:val="4472C4" w:themeColor="accent1"/>
+          <w:sz w:val="24"/>
+          <w:szCs w:val="24"/>
+        </w:rPr>
+        <w:t xml:space="preserve"> el ecuador celeste, </w:t>
+      </w:r>
+      <w:r>
+        <w:rPr>
+          <w:rFonts w:ascii="Cambria" w:hAnsi="Cambria"/>
+          <w:color w:val="4472C4" w:themeColor="accent1"/>
+          <w:sz w:val="24"/>
+          <w:szCs w:val="24"/>
+        </w:rPr>
+        <w:t>partiendo</w:t>
+      </w:r>
+      <w:r>
+        <w:rPr>
+          <w:rFonts w:ascii="Cambria" w:hAnsi="Cambria"/>
+          <w:color w:val="4472C4" w:themeColor="accent1"/>
+          <w:sz w:val="24"/>
+          <w:szCs w:val="24"/>
+        </w:rPr>
+        <w:t xml:space="preserve"> del meridiano superior del lugar en sentido Oeste</w:t>
+      </w:r>
+      <w:r>
+        <w:rPr>
+          <w:rFonts w:ascii="Cambria" w:hAnsi="Cambria"/>
+          <w:color w:val="4472C4" w:themeColor="accent1"/>
+          <w:sz w:val="24"/>
+          <w:szCs w:val="24"/>
+        </w:rPr>
+        <w:t>.</w:t>
+      </w:r>
+      <w:r>
+        <w:rPr>
+          <w:rFonts w:ascii="Cambria" w:hAnsi="Cambria"/>
+          <w:color w:val="4472C4" w:themeColor="accent1"/>
+          <w:sz w:val="24"/>
+          <w:szCs w:val="24"/>
+        </w:rPr>
+        <w:t xml:space="preserve"> </w:t>
+      </w:r>
+    </w:p>
+    <w:p>
+      <w:pPr>
+        <w:pStyle w:val="Prrafodelista"/>
+        <w:spacing w:after="0"/>
+        <w:ind w:left="1298"/>
+        <w:jc w:val="both"/>
+        <w:rPr>
+          <w:rFonts w:ascii="Cambria" w:hAnsi="Cambria"/>
+          <w:color w:val="4472C4" w:themeColor="accent1"/>
+          <w:sz w:val="24"/>
+          <w:szCs w:val="24"/>
+        </w:rPr>
+      </w:pPr>
+      <w:r>
+        <w:rPr>
+          <w:rFonts w:ascii="Cambria" w:hAnsi="Cambria"/>
+          <w:color w:val="4472C4" w:themeColor="accent1"/>
+          <w:sz w:val="24"/>
+          <w:szCs w:val="24"/>
+        </w:rPr>
+        <w:t xml:space="preserve">La </w:t>
+      </w:r>
+      <w:r>
+        <w:rPr>
+          <w:rFonts w:ascii="Cambria" w:hAnsi="Cambria"/>
+          <w:color w:val="538135" w:themeColor="accent6" w:themeShade="BF"/>
+          <w:sz w:val="24"/>
+          <w:szCs w:val="24"/>
+        </w:rPr>
+        <w:t xml:space="preserve">declinación </w:t>
+      </w:r>
+      <w:r>
+        <w:rPr>
+          <w:rFonts w:ascii="Cambria" w:hAnsi="Cambria"/>
+          <w:b/>
+          <w:bCs/>
+          <w:color w:val="538135" w:themeColor="accent6" w:themeShade="BF"/>
+          <w:sz w:val="24"/>
+          <w:szCs w:val="24"/>
+        </w:rPr>
+        <w:t>δ</w:t>
+      </w:r>
+      <w:r>
+        <w:rPr>
+          <w:rFonts w:ascii="Cambria" w:hAnsi="Cambria"/>
+          <w:color w:val="4472C4" w:themeColor="accent1"/>
+          <w:sz w:val="24"/>
+          <w:szCs w:val="24"/>
+        </w:rPr>
+        <w:t xml:space="preserve"> </w:t>
+      </w:r>
+      <w:r>
+        <w:rPr>
+          <w:rFonts w:ascii="Cambria" w:hAnsi="Cambria"/>
+          <w:color w:val="4472C4" w:themeColor="accent1"/>
+          <w:sz w:val="24"/>
+          <w:szCs w:val="24"/>
+        </w:rPr>
+        <w:t>se mide</w:t>
+      </w:r>
+      <w:r>
+        <w:rPr>
+          <w:rFonts w:ascii="Cambria" w:hAnsi="Cambria"/>
+          <w:color w:val="4472C4" w:themeColor="accent1"/>
+          <w:sz w:val="24"/>
+          <w:szCs w:val="24"/>
+        </w:rPr>
+        <w:t xml:space="preserve"> desde el ecuador celeste</w:t>
+      </w:r>
+      <w:r>
+        <w:rPr>
+          <w:rFonts w:ascii="Cambria" w:hAnsi="Cambria"/>
+          <w:color w:val="4472C4" w:themeColor="accent1"/>
+          <w:sz w:val="24"/>
+          <w:szCs w:val="24"/>
+        </w:rPr>
+        <w:t xml:space="preserve"> sobre el meridiano que pasa por el astro (análoga a la </w:t>
+      </w:r>
+      <w:r>
+        <w:rPr>
+          <w:rFonts w:ascii="Cambria" w:hAnsi="Cambria"/>
+          <w:color w:val="385623" w:themeColor="accent6" w:themeShade="80"/>
+          <w:sz w:val="24"/>
+          <w:szCs w:val="24"/>
+        </w:rPr>
+        <w:t>altura h</w:t>
+      </w:r>
+      <w:r>
+        <w:rPr>
+          <w:rFonts w:ascii="Cambria" w:hAnsi="Cambria"/>
+          <w:color w:val="4472C4" w:themeColor="accent1"/>
+          <w:sz w:val="24"/>
+          <w:szCs w:val="24"/>
+        </w:rPr>
+        <w:t>)</w:t>
+      </w:r>
+      <w:r>
+        <w:rPr>
+          <w:rFonts w:ascii="Cambria" w:hAnsi="Cambria"/>
+          <w:color w:val="4472C4" w:themeColor="accent1"/>
+          <w:sz w:val="24"/>
+          <w:szCs w:val="24"/>
+        </w:rPr>
+        <w:t xml:space="preserve">. </w:t>
+      </w:r>
+    </w:p>
+    <w:p>
+      <w:pPr>
+        <w:pStyle w:val="Prrafodelista"/>
+        <w:spacing w:after="0"/>
+        <w:ind w:left="1298"/>
+        <w:jc w:val="both"/>
+        <w:rPr>
+          <w:rFonts w:ascii="Cambria" w:hAnsi="Cambria"/>
+          <w:color w:val="4472C4" w:themeColor="accent1"/>
+          <w:sz w:val="24"/>
+          <w:szCs w:val="24"/>
+        </w:rPr>
+      </w:pPr>
+      <w:r>
+        <w:rPr>
+          <w:rFonts w:ascii="Cambria" w:hAnsi="Cambria"/>
+          <w:color w:val="4472C4" w:themeColor="accent1"/>
+          <w:sz w:val="24"/>
+          <w:szCs w:val="24"/>
+        </w:rPr>
+        <w:t>L</w:t>
+      </w:r>
+      <w:r>
+        <w:rPr>
+          <w:rFonts w:ascii="Cambria" w:hAnsi="Cambria"/>
+          <w:color w:val="4472C4" w:themeColor="accent1"/>
+          <w:sz w:val="24"/>
+          <w:szCs w:val="24"/>
+        </w:rPr>
+        <w:t xml:space="preserve">a </w:t>
+      </w:r>
+      <w:r>
+        <w:rPr>
+          <w:rFonts w:ascii="Cambria" w:hAnsi="Cambria"/>
+          <w:color w:val="538135" w:themeColor="accent6" w:themeShade="BF"/>
+          <w:sz w:val="24"/>
+          <w:szCs w:val="24"/>
+        </w:rPr>
+        <w:t>distancia polar</w:t>
+      </w:r>
+      <w:r>
+        <w:rPr>
+          <w:rFonts w:ascii="Cambria" w:hAnsi="Cambria"/>
+          <w:b/>
+          <w:bCs/>
+          <w:color w:val="538135" w:themeColor="accent6" w:themeShade="BF"/>
+          <w:sz w:val="24"/>
+          <w:szCs w:val="24"/>
+        </w:rPr>
+        <w:t xml:space="preserve"> p</w:t>
+      </w:r>
+      <w:r>
+        <w:rPr>
+          <w:rFonts w:ascii="Cambria" w:hAnsi="Cambria"/>
+          <w:color w:val="538135" w:themeColor="accent6" w:themeShade="BF"/>
+          <w:sz w:val="24"/>
+          <w:szCs w:val="24"/>
+        </w:rPr>
+        <w:t xml:space="preserve"> </w:t>
+      </w:r>
+      <w:r>
+        <w:rPr>
+          <w:rFonts w:ascii="Cambria" w:hAnsi="Cambria"/>
+          <w:color w:val="4472C4" w:themeColor="accent1"/>
+          <w:sz w:val="24"/>
+          <w:szCs w:val="24"/>
+        </w:rPr>
+        <w:t xml:space="preserve">que se mide desde el Polo Norte Celeste sobre el meridiano que pasa por el astro (análoga a la </w:t>
+      </w:r>
+      <w:r>
+        <w:rPr>
+          <w:rFonts w:ascii="Cambria" w:hAnsi="Cambria"/>
+          <w:color w:val="385623" w:themeColor="accent6" w:themeShade="80"/>
+          <w:sz w:val="24"/>
+          <w:szCs w:val="24"/>
+        </w:rPr>
+        <w:t xml:space="preserve">distancia cenital z, </w:t>
+      </w:r>
+      <w:r>
+        <w:rPr>
+          <w:rFonts w:ascii="Cambria" w:hAnsi="Cambria"/>
+          <w:color w:val="4472C4" w:themeColor="accent1"/>
+          <w:sz w:val="24"/>
+          <w:szCs w:val="24"/>
+        </w:rPr>
+        <w:t xml:space="preserve">pero desde el </w:t>
+      </w:r>
+      <w:r>
+        <w:rPr>
+          <w:rFonts w:ascii="Cambria" w:hAnsi="Cambria"/>
+          <w:b/>
+          <w:bCs/>
+          <w:color w:val="4472C4" w:themeColor="accent1"/>
+          <w:sz w:val="24"/>
+          <w:szCs w:val="24"/>
+        </w:rPr>
+        <w:t>PNC</w:t>
+      </w:r>
+      <w:r>
+        <w:rPr>
+          <w:rFonts w:ascii="Cambria" w:hAnsi="Cambria"/>
+          <w:color w:val="4472C4" w:themeColor="accent1"/>
+          <w:sz w:val="24"/>
+          <w:szCs w:val="24"/>
+        </w:rPr>
+        <w:t xml:space="preserve"> en lugar del </w:t>
+      </w:r>
+      <w:r>
+        <w:rPr>
+          <w:rFonts w:ascii="Cambria" w:hAnsi="Cambria"/>
+          <w:b/>
+          <w:bCs/>
+          <w:color w:val="4472C4" w:themeColor="accent1"/>
+          <w:sz w:val="24"/>
+          <w:szCs w:val="24"/>
+        </w:rPr>
+        <w:t>cenit</w:t>
+      </w:r>
+      <w:r>
+        <w:rPr>
+          <w:rFonts w:ascii="Cambria" w:hAnsi="Cambria"/>
+          <w:color w:val="4472C4" w:themeColor="accent1"/>
+          <w:sz w:val="24"/>
+          <w:szCs w:val="24"/>
+        </w:rPr>
+        <w:t>).</w:t>
+      </w:r>
+    </w:p>
+    <w:p>
+      <w:pPr>
+        <w:pStyle w:val="Prrafodelista"/>
+        <w:spacing w:after="0"/>
+        <w:ind w:left="1298"/>
+        <w:rPr>
+          <w:rFonts w:ascii="Cambria" w:hAnsi="Cambria"/>
+          <w:color w:val="000000" w:themeColor="text1"/>
+          <w:sz w:val="24"/>
+          <w:szCs w:val="24"/>
+        </w:rPr>
+      </w:pPr>
+      <w:r>
+        <w:rPr>
+          <w:rFonts w:ascii="Cambria" w:hAnsi="Cambria"/>
+          <w:color w:val="4472C4" w:themeColor="accent1"/>
+          <w:sz w:val="24"/>
+          <w:szCs w:val="24"/>
+        </w:rPr>
+        <w:drawing>
+          <wp:anchor distT="0" distB="0" distL="114300" distR="114300" simplePos="0" relativeHeight="251672576" behindDoc="0" locked="0" layoutInCell="1" allowOverlap="1" wp14:anchorId="16205023" wp14:editId="028EECDD">
+            <wp:simplePos x="0" y="0"/>
+            <wp:positionH relativeFrom="margin">
+              <wp:align>right</wp:align>
+            </wp:positionH>
+            <wp:positionV relativeFrom="paragraph">
+              <wp:posOffset>6985</wp:posOffset>
+            </wp:positionV>
+            <wp:extent cx="2731135" cy="2649855"/>
+            <wp:effectExtent l="0" t="0" r="0" b="0"/>
+            <wp:wrapSquare wrapText="bothSides"/>
+            <wp:docPr id="15" name="Imagen 15"/>
+            <wp:cNvGraphicFramePr>
+              <a:graphicFrameLocks xmlns:a="http://schemas.openxmlformats.org/drawingml/2006/main" noChangeAspect="1"/>
+            </wp:cNvGraphicFramePr>
+            <a:graphic xmlns:a="http://schemas.openxmlformats.org/drawingml/2006/main">
+              <a:graphicData uri="http://schemas.openxmlformats.org/drawingml/2006/picture">
+                <pic:pic xmlns:pic="http://schemas.openxmlformats.org/drawingml/2006/picture">
+                  <pic:nvPicPr>
+                    <pic:cNvPr id="1" name=""/>
+                    <pic:cNvPicPr/>
+                  </pic:nvPicPr>
+                  <pic:blipFill>
+                    <a:blip r:embed="rId12">
+                      <a:extLst>
+                        <a:ext uri="{28A0092B-C50C-407E-A947-70E740481C1C}">
+                          <a14:useLocalDpi xmlns:a14="http://schemas.microsoft.com/office/drawing/2010/main" val="0"/>
+                        </a:ext>
+                      </a:extLst>
+                    </a:blip>
+                    <a:stretch>
+                      <a:fillRect/>
+                    </a:stretch>
+                  </pic:blipFill>
+                  <pic:spPr>
+                    <a:xfrm>
+                      <a:off x="0" y="0"/>
+                      <a:ext cx="2731135" cy="2649855"/>
+                    </a:xfrm>
+                    <a:prstGeom prst="rect">
+                      <a:avLst/>
+                    </a:prstGeom>
+                  </pic:spPr>
+                </pic:pic>
+              </a:graphicData>
+            </a:graphic>
+            <wp14:sizeRelH relativeFrom="margin">
+              <wp14:pctWidth>0</wp14:pctWidth>
+            </wp14:sizeRelH>
+            <wp14:sizeRelV relativeFrom="margin">
+              <wp14:pctHeight>0</wp14:pctHeight>
+            </wp14:sizeRelV>
+          </wp:anchor>
+        </w:drawing>
+      </w:r>
+    </w:p>
+    <w:p>
+      <w:pPr>
+        <w:pStyle w:val="Prrafodelista"/>
+        <w:numPr>
+          <w:ilvl w:val="1"/>
+          <w:numId w:val="9"/>
+        </w:numPr>
+        <w:spacing w:after="0"/>
+        <w:rPr>
+          <w:rFonts w:ascii="Cambria" w:hAnsi="Cambria"/>
+          <w:color w:val="000000" w:themeColor="text1"/>
+          <w:sz w:val="24"/>
+          <w:szCs w:val="24"/>
+        </w:rPr>
+      </w:pPr>
+      <w:r>
+        <w:rPr>
+          <w:rFonts w:ascii="Cambria" w:hAnsi="Cambria"/>
+          <w:sz w:val="24"/>
+          <w:szCs w:val="24"/>
+        </w:rPr>
+        <w:t>Indicar los valores máximos y mínimos que pueden adoptar las coordenadas.</w:t>
+      </w:r>
+    </w:p>
+    <w:p>
+      <w:pPr>
+        <w:pStyle w:val="Prrafodelista"/>
+        <w:spacing w:after="0"/>
+        <w:ind w:left="1298"/>
+        <w:jc w:val="both"/>
+        <w:rPr>
+          <w:rFonts w:ascii="Cambria" w:hAnsi="Cambria"/>
+          <w:color w:val="4472C4" w:themeColor="accent1"/>
+          <w:sz w:val="24"/>
+          <w:szCs w:val="24"/>
+        </w:rPr>
+      </w:pPr>
+      <w:r>
+        <w:rPr>
+          <w:rFonts w:ascii="Cambria" w:hAnsi="Cambria"/>
+          <w:color w:val="4472C4" w:themeColor="accent1"/>
+          <w:sz w:val="24"/>
+          <w:szCs w:val="24"/>
+        </w:rPr>
+        <w:t xml:space="preserve">El </w:t>
+      </w:r>
+      <w:r>
+        <w:rPr>
+          <w:rFonts w:ascii="Cambria" w:hAnsi="Cambria"/>
+          <w:color w:val="FF0000"/>
+          <w:sz w:val="24"/>
+          <w:szCs w:val="24"/>
+        </w:rPr>
+        <w:t xml:space="preserve">ángulo horario </w:t>
+      </w:r>
+      <w:r>
+        <w:rPr>
+          <w:rFonts w:ascii="Cambria" w:hAnsi="Cambria"/>
+          <w:b/>
+          <w:bCs/>
+          <w:color w:val="FF0000"/>
+          <w:sz w:val="24"/>
+          <w:szCs w:val="24"/>
+        </w:rPr>
+        <w:t>t</w:t>
+      </w:r>
+      <w:r>
+        <w:rPr>
+          <w:rFonts w:ascii="Cambria" w:hAnsi="Cambria"/>
+          <w:color w:val="FF0000"/>
+          <w:sz w:val="24"/>
+          <w:szCs w:val="24"/>
+        </w:rPr>
+        <w:t xml:space="preserve"> </w:t>
+      </w:r>
+      <w:r>
+        <w:rPr>
+          <w:rFonts w:ascii="Cambria" w:hAnsi="Cambria"/>
+          <w:color w:val="4472C4" w:themeColor="accent1"/>
+          <w:sz w:val="24"/>
+          <w:szCs w:val="24"/>
+        </w:rPr>
+        <w:t>va de 0 a 24 hs, siempre empezando en sentido Oeste</w:t>
+      </w:r>
+      <w:r>
+        <w:rPr>
+          <w:rFonts w:ascii="Cambria" w:hAnsi="Cambria"/>
+          <w:color w:val="4472C4" w:themeColor="accent1"/>
+          <w:sz w:val="24"/>
+          <w:szCs w:val="24"/>
+        </w:rPr>
+        <w:t>.</w:t>
+      </w:r>
+      <w:r>
+        <w:rPr>
+          <w:rFonts w:ascii="Cambria" w:hAnsi="Cambria"/>
+          <w:color w:val="4472C4" w:themeColor="accent1"/>
+          <w:sz w:val="24"/>
+          <w:szCs w:val="24"/>
+        </w:rPr>
+        <w:t xml:space="preserve"> </w:t>
+      </w:r>
+    </w:p>
+    <w:p>
+      <w:pPr>
+        <w:pStyle w:val="Prrafodelista"/>
+        <w:spacing w:after="0"/>
+        <w:ind w:left="1298"/>
+        <w:jc w:val="both"/>
+        <w:rPr>
+          <w:rFonts w:ascii="Cambria" w:hAnsi="Cambria"/>
+          <w:color w:val="4472C4" w:themeColor="accent1"/>
+          <w:sz w:val="24"/>
+          <w:szCs w:val="24"/>
+        </w:rPr>
+      </w:pPr>
+      <w:r>
+        <w:rPr>
+          <w:rFonts w:ascii="Cambria" w:hAnsi="Cambria"/>
+          <w:color w:val="4472C4" w:themeColor="accent1"/>
+          <w:sz w:val="24"/>
+          <w:szCs w:val="24"/>
+        </w:rPr>
+        <w:t xml:space="preserve">La </w:t>
+      </w:r>
+      <w:r>
+        <w:rPr>
+          <w:rFonts w:ascii="Cambria" w:hAnsi="Cambria"/>
+          <w:color w:val="538135" w:themeColor="accent6" w:themeShade="BF"/>
+          <w:sz w:val="24"/>
+          <w:szCs w:val="24"/>
+        </w:rPr>
+        <w:t xml:space="preserve">declinación </w:t>
+      </w:r>
+      <w:r>
+        <w:rPr>
+          <w:rFonts w:ascii="Cambria" w:hAnsi="Cambria"/>
+          <w:b/>
+          <w:bCs/>
+          <w:color w:val="538135" w:themeColor="accent6" w:themeShade="BF"/>
+          <w:sz w:val="24"/>
+          <w:szCs w:val="24"/>
+        </w:rPr>
+        <w:t>δ</w:t>
+      </w:r>
+      <w:r>
+        <w:rPr>
+          <w:rFonts w:ascii="Cambria" w:hAnsi="Cambria"/>
+          <w:color w:val="4472C4" w:themeColor="accent1"/>
+          <w:sz w:val="24"/>
+          <w:szCs w:val="24"/>
+        </w:rPr>
+        <w:t xml:space="preserve"> </w:t>
+      </w:r>
+      <w:r>
+        <w:rPr>
+          <w:rFonts w:ascii="Cambria" w:hAnsi="Cambria"/>
+          <w:color w:val="4472C4" w:themeColor="accent1"/>
+          <w:sz w:val="24"/>
+          <w:szCs w:val="24"/>
+        </w:rPr>
+        <w:t xml:space="preserve">puede ir de -90° a 90°, siendo positivo yendo hacia el PNC y negativo hacia el PSC. </w:t>
+      </w:r>
+    </w:p>
+    <w:p>
+      <w:pPr>
+        <w:pStyle w:val="Prrafodelista"/>
+        <w:spacing w:after="0"/>
+        <w:ind w:left="1298"/>
+        <w:jc w:val="both"/>
+        <w:rPr>
+          <w:rFonts w:ascii="Cambria" w:hAnsi="Cambria"/>
+          <w:color w:val="4472C4" w:themeColor="accent1"/>
+          <w:sz w:val="24"/>
+          <w:szCs w:val="24"/>
+        </w:rPr>
+      </w:pPr>
+      <w:r>
+        <w:rPr>
+          <w:rFonts w:ascii="Cambria" w:hAnsi="Cambria"/>
+          <w:color w:val="4472C4" w:themeColor="accent1"/>
+          <w:sz w:val="24"/>
+          <w:szCs w:val="24"/>
+        </w:rPr>
+        <w:t>L</w:t>
+      </w:r>
+      <w:r>
+        <w:rPr>
+          <w:rFonts w:ascii="Cambria" w:hAnsi="Cambria"/>
+          <w:color w:val="4472C4" w:themeColor="accent1"/>
+          <w:sz w:val="24"/>
+          <w:szCs w:val="24"/>
+        </w:rPr>
+        <w:t xml:space="preserve">a </w:t>
+      </w:r>
+      <w:r>
+        <w:rPr>
+          <w:rFonts w:ascii="Cambria" w:hAnsi="Cambria"/>
+          <w:color w:val="538135" w:themeColor="accent6" w:themeShade="BF"/>
+          <w:sz w:val="24"/>
+          <w:szCs w:val="24"/>
+        </w:rPr>
+        <w:t>distancia polar</w:t>
+      </w:r>
+      <w:r>
+        <w:rPr>
+          <w:rFonts w:ascii="Cambria" w:hAnsi="Cambria"/>
+          <w:b/>
+          <w:bCs/>
+          <w:color w:val="538135" w:themeColor="accent6" w:themeShade="BF"/>
+          <w:sz w:val="24"/>
+          <w:szCs w:val="24"/>
+        </w:rPr>
+        <w:t xml:space="preserve"> p</w:t>
+      </w:r>
+      <w:r>
+        <w:rPr>
+          <w:rFonts w:ascii="Cambria" w:hAnsi="Cambria"/>
+          <w:color w:val="538135" w:themeColor="accent6" w:themeShade="BF"/>
+          <w:sz w:val="24"/>
+          <w:szCs w:val="24"/>
+        </w:rPr>
+        <w:t xml:space="preserve"> </w:t>
+      </w:r>
+      <w:r>
+        <w:rPr>
+          <w:rFonts w:ascii="Cambria" w:hAnsi="Cambria"/>
+          <w:color w:val="4472C4" w:themeColor="accent1"/>
+          <w:sz w:val="24"/>
+          <w:szCs w:val="24"/>
+        </w:rPr>
+        <w:t>va desde 0° (en el PNC) a 180° (en el PSC), valiendo 90° en el ecuador y se mide sobre el meridiano que pasa por el astro (perpendicular al ecuador).</w:t>
+      </w:r>
+    </w:p>
+    <w:p>
+      <w:pPr>
+        <w:pStyle w:val="Prrafodelista"/>
+        <w:spacing w:after="0"/>
+        <w:ind w:left="1298"/>
+        <w:jc w:val="both"/>
+        <w:rPr>
+          <w:rFonts w:ascii="Cambria" w:hAnsi="Cambria"/>
+          <w:color w:val="4472C4" w:themeColor="accent1"/>
+          <w:sz w:val="24"/>
+          <w:szCs w:val="24"/>
+        </w:rPr>
+      </w:pPr>
+    </w:p>
+    <w:p>
+      <w:pPr>
+        <w:pStyle w:val="Prrafodelista"/>
+        <w:spacing w:after="0"/>
+        <w:ind w:left="1298"/>
+        <w:jc w:val="both"/>
+        <w:rPr>
+          <w:rFonts w:ascii="Cambria" w:hAnsi="Cambria"/>
+          <w:color w:val="4472C4" w:themeColor="accent1"/>
+          <w:sz w:val="24"/>
+          <w:szCs w:val="24"/>
+        </w:rPr>
+      </w:pPr>
+    </w:p>
+    <w:p>
+      <w:pPr>
+        <w:pStyle w:val="Prrafodelista"/>
+        <w:spacing w:after="0"/>
+        <w:ind w:left="1298"/>
+        <w:jc w:val="both"/>
+        <w:rPr>
+          <w:rFonts w:ascii="Cambria" w:hAnsi="Cambria"/>
+          <w:color w:val="4472C4" w:themeColor="accent1"/>
+          <w:sz w:val="24"/>
+          <w:szCs w:val="24"/>
+        </w:rPr>
+      </w:pPr>
+    </w:p>
+    <w:p>
+      <w:pPr>
+        <w:pStyle w:val="Prrafodelista"/>
+        <w:spacing w:after="0"/>
+        <w:ind w:left="1298"/>
+        <w:jc w:val="both"/>
+        <w:rPr>
+          <w:rFonts w:ascii="Cambria" w:hAnsi="Cambria"/>
+          <w:color w:val="4472C4" w:themeColor="accent1"/>
+          <w:sz w:val="24"/>
+          <w:szCs w:val="24"/>
+        </w:rPr>
+      </w:pPr>
+    </w:p>
+    <w:p>
+      <w:pPr>
+        <w:pStyle w:val="Prrafodelista"/>
+        <w:spacing w:after="0"/>
+        <w:ind w:left="1298"/>
+        <w:jc w:val="both"/>
+        <w:rPr>
+          <w:rFonts w:ascii="Cambria" w:hAnsi="Cambria"/>
+          <w:color w:val="4472C4" w:themeColor="accent1"/>
+          <w:sz w:val="24"/>
+          <w:szCs w:val="24"/>
+        </w:rPr>
+      </w:pPr>
+    </w:p>
+    <w:p>
+      <w:pPr>
+        <w:pStyle w:val="Prrafodelista"/>
+        <w:spacing w:after="0"/>
+        <w:ind w:left="1298"/>
+        <w:jc w:val="both"/>
+        <w:rPr>
+          <w:rFonts w:ascii="Cambria" w:hAnsi="Cambria"/>
+          <w:color w:val="4472C4" w:themeColor="accent1"/>
+          <w:sz w:val="24"/>
+          <w:szCs w:val="24"/>
+        </w:rPr>
+      </w:pPr>
+    </w:p>
+    <w:p>
+      <w:pPr>
+        <w:pStyle w:val="Prrafodelista"/>
+        <w:spacing w:after="0"/>
+        <w:ind w:left="1298"/>
+        <w:jc w:val="both"/>
+        <w:rPr>
+          <w:rFonts w:ascii="Cambria" w:hAnsi="Cambria"/>
+          <w:color w:val="4472C4" w:themeColor="accent1"/>
+          <w:sz w:val="24"/>
+          <w:szCs w:val="24"/>
+        </w:rPr>
+      </w:pPr>
+    </w:p>
+    <w:p>
+      <w:pPr>
+        <w:pStyle w:val="Prrafodelista"/>
+        <w:spacing w:after="0"/>
+        <w:ind w:left="1298"/>
+        <w:jc w:val="both"/>
+        <w:rPr>
+          <w:rFonts w:ascii="Cambria" w:hAnsi="Cambria"/>
+          <w:color w:val="4472C4" w:themeColor="accent1"/>
+          <w:sz w:val="24"/>
+          <w:szCs w:val="24"/>
+        </w:rPr>
+      </w:pPr>
+    </w:p>
+    <w:p>
+      <w:pPr>
+        <w:pStyle w:val="Prrafodelista"/>
+        <w:spacing w:after="0"/>
+        <w:ind w:left="1298"/>
+        <w:jc w:val="both"/>
+        <w:rPr>
+          <w:rFonts w:ascii="Cambria" w:hAnsi="Cambria"/>
+          <w:color w:val="4472C4" w:themeColor="accent1"/>
+          <w:sz w:val="24"/>
+          <w:szCs w:val="24"/>
+        </w:rPr>
+      </w:pPr>
+    </w:p>
+    <w:p>
+      <w:pPr>
+        <w:pStyle w:val="Prrafodelista"/>
+        <w:spacing w:after="0"/>
+        <w:ind w:left="1298"/>
+        <w:jc w:val="both"/>
+        <w:rPr>
+          <w:rFonts w:ascii="Cambria" w:hAnsi="Cambria"/>
+          <w:color w:val="4472C4" w:themeColor="accent1"/>
+          <w:sz w:val="24"/>
+          <w:szCs w:val="24"/>
+        </w:rPr>
+      </w:pPr>
+    </w:p>
+    <w:p>
+      <w:pPr>
+        <w:pStyle w:val="Prrafodelista"/>
+        <w:spacing w:after="0"/>
+        <w:ind w:left="1298"/>
+        <w:jc w:val="both"/>
+        <w:rPr>
+          <w:rFonts w:ascii="Cambria" w:hAnsi="Cambria"/>
+          <w:color w:val="4472C4" w:themeColor="accent1"/>
+          <w:sz w:val="24"/>
+          <w:szCs w:val="24"/>
+        </w:rPr>
+      </w:pPr>
+    </w:p>
+    <w:p>
+      <w:pPr>
+        <w:pStyle w:val="Prrafodelista"/>
+        <w:spacing w:after="0"/>
+        <w:ind w:left="1298"/>
+        <w:jc w:val="both"/>
+        <w:rPr>
+          <w:rFonts w:ascii="Cambria" w:hAnsi="Cambria"/>
+          <w:color w:val="4472C4" w:themeColor="accent1"/>
+          <w:sz w:val="24"/>
+          <w:szCs w:val="24"/>
+        </w:rPr>
+      </w:pPr>
+    </w:p>
+    <w:p>
+      <w:pPr>
+        <w:pStyle w:val="Prrafodelista"/>
+        <w:numPr>
+          <w:ilvl w:val="0"/>
+          <w:numId w:val="4"/>
+        </w:numPr>
+        <w:spacing w:after="0"/>
+        <w:ind w:left="708" w:hanging="566"/>
+        <w:jc w:val="both"/>
+        <w:rPr>
+          <w:rFonts w:ascii="Cambria" w:hAnsi="Cambria"/>
+          <w:color w:val="000000" w:themeColor="text1"/>
+          <w:sz w:val="24"/>
+          <w:szCs w:val="24"/>
+        </w:rPr>
+      </w:pPr>
+      <w:r>
+        <w:rPr>
+          <w:rFonts w:ascii="Cambria" w:hAnsi="Cambria"/>
+          <w:color w:val="000000" w:themeColor="text1"/>
+          <w:sz w:val="24"/>
+          <w:szCs w:val="24"/>
+        </w:rPr>
+        <w:t xml:space="preserve">Ubicar en la esfera celeste un astro con las siguientes coordenadas ecuatoriales locales para un observador ubicado a la latitud </w:t>
+      </w:r>
+      <w:r>
+        <w:rPr>
+          <w:rFonts w:ascii="Cambria" w:hAnsi="Cambria"/>
+          <w:color w:val="000000" w:themeColor="text1"/>
+          <w:sz w:val="24"/>
+          <w:szCs w:val="24"/>
+        </w:rPr>
+        <w:t>Ø</w:t>
+      </w:r>
+      <w:r>
+        <w:rPr>
+          <w:rFonts w:ascii="Cambria" w:hAnsi="Cambria"/>
+          <w:color w:val="000000" w:themeColor="text1"/>
+          <w:sz w:val="24"/>
+          <w:szCs w:val="24"/>
+        </w:rPr>
+        <w:t xml:space="preserve"> dada</w:t>
+      </w:r>
+    </w:p>
+    <w:p>
+      <w:pPr>
+        <w:pStyle w:val="Prrafodelista"/>
+        <w:numPr>
+          <w:ilvl w:val="1"/>
+          <w:numId w:val="4"/>
+        </w:numPr>
+        <w:spacing w:after="0"/>
+        <w:rPr>
+          <w:rFonts w:ascii="Cambria" w:hAnsi="Cambria"/>
+          <w:color w:val="000000" w:themeColor="text1"/>
+          <w:sz w:val="24"/>
+          <w:szCs w:val="24"/>
+        </w:rPr>
+      </w:pPr>
+      <w:r>
+        <w:rPr>
+          <w:rFonts w:ascii="Cambria" w:hAnsi="Cambria"/>
+          <w:color w:val="000000" w:themeColor="text1"/>
+          <w:sz w:val="24"/>
+          <w:szCs w:val="24"/>
+        </w:rPr>
+        <w:t>t</w:t>
+      </w:r>
+      <w:r>
+        <w:rPr>
+          <w:rFonts w:ascii="Cambria" w:hAnsi="Cambria"/>
+          <w:color w:val="000000" w:themeColor="text1"/>
+          <w:sz w:val="24"/>
+          <w:szCs w:val="24"/>
+        </w:rPr>
+        <w:t xml:space="preserve"> = </w:t>
+      </w:r>
+      <w:r>
+        <w:rPr>
+          <w:rFonts w:ascii="Cambria" w:hAnsi="Cambria"/>
+          <w:color w:val="000000" w:themeColor="text1"/>
+          <w:sz w:val="24"/>
+          <w:szCs w:val="24"/>
+        </w:rPr>
+        <w:t xml:space="preserve">6 </w:t>
+      </w:r>
+      <w:proofErr w:type="gramStart"/>
+      <w:r>
+        <w:rPr>
+          <w:rFonts w:ascii="Cambria" w:hAnsi="Cambria"/>
+          <w:color w:val="000000" w:themeColor="text1"/>
+          <w:sz w:val="24"/>
+          <w:szCs w:val="24"/>
+        </w:rPr>
+        <w:t>hs</w:t>
+      </w:r>
+      <w:r>
+        <w:rPr>
+          <w:rFonts w:ascii="Cambria" w:hAnsi="Cambria"/>
+          <w:color w:val="000000" w:themeColor="text1"/>
+          <w:sz w:val="24"/>
+          <w:szCs w:val="24"/>
+        </w:rPr>
+        <w:t xml:space="preserve"> ,</w:t>
+      </w:r>
+      <w:proofErr w:type="gramEnd"/>
+      <w:r>
+        <w:rPr>
+          <w:rFonts w:ascii="Cambria" w:hAnsi="Cambria"/>
+          <w:color w:val="000000" w:themeColor="text1"/>
+          <w:sz w:val="24"/>
+          <w:szCs w:val="24"/>
+        </w:rPr>
+        <w:t xml:space="preserve"> </w:t>
+      </w:r>
+      <w:r>
+        <w:rPr>
+          <w:rFonts w:ascii="Cambria" w:hAnsi="Cambria"/>
+          <w:color w:val="000000" w:themeColor="text1"/>
+          <w:sz w:val="24"/>
+          <w:szCs w:val="24"/>
+        </w:rPr>
+        <w:t>δ</w:t>
+      </w:r>
+      <w:r>
+        <w:rPr>
+          <w:rFonts w:ascii="Cambria" w:hAnsi="Cambria"/>
+          <w:color w:val="000000" w:themeColor="text1"/>
+          <w:sz w:val="24"/>
+          <w:szCs w:val="24"/>
+        </w:rPr>
+        <w:t xml:space="preserve"> = </w:t>
+      </w:r>
+      <w:r>
+        <w:rPr>
+          <w:rFonts w:ascii="Cambria" w:hAnsi="Cambria"/>
+          <w:color w:val="000000" w:themeColor="text1"/>
+          <w:sz w:val="24"/>
+          <w:szCs w:val="24"/>
+        </w:rPr>
+        <w:t>6</w:t>
+      </w:r>
+      <w:r>
+        <w:rPr>
+          <w:rFonts w:ascii="Cambria" w:hAnsi="Cambria"/>
+          <w:color w:val="000000" w:themeColor="text1"/>
+          <w:sz w:val="24"/>
+          <w:szCs w:val="24"/>
+        </w:rPr>
+        <w:t xml:space="preserve">0° , </w:t>
+      </w:r>
+      <w:bookmarkStart w:id="0" w:name="_Hlk73574789"/>
+      <w:r>
+        <w:rPr>
+          <w:rFonts w:ascii="Cambria" w:hAnsi="Cambria"/>
+          <w:color w:val="000000" w:themeColor="text1"/>
+          <w:sz w:val="24"/>
+          <w:szCs w:val="24"/>
+        </w:rPr>
+        <w:t>Ø</w:t>
+      </w:r>
+      <w:bookmarkEnd w:id="0"/>
+      <w:r>
+        <w:rPr>
+          <w:rFonts w:ascii="Cambria" w:hAnsi="Cambria"/>
+          <w:color w:val="000000" w:themeColor="text1"/>
+          <w:sz w:val="24"/>
+          <w:szCs w:val="24"/>
+        </w:rPr>
+        <w:t xml:space="preserve"> = </w:t>
+      </w:r>
+      <w:r>
+        <w:rPr>
+          <w:rFonts w:ascii="Cambria" w:hAnsi="Cambria"/>
+          <w:color w:val="000000" w:themeColor="text1"/>
+          <w:sz w:val="24"/>
+          <w:szCs w:val="24"/>
+        </w:rPr>
+        <w:t>35</w:t>
+      </w:r>
+      <w:r>
+        <w:rPr>
+          <w:rFonts w:ascii="Cambria" w:hAnsi="Cambria"/>
+          <w:color w:val="000000" w:themeColor="text1"/>
+          <w:sz w:val="24"/>
+          <w:szCs w:val="24"/>
+        </w:rPr>
+        <w:t>°</w:t>
+      </w:r>
+    </w:p>
+    <w:p>
+      <w:pPr>
+        <w:pStyle w:val="Prrafodelista"/>
+        <w:numPr>
+          <w:ilvl w:val="1"/>
+          <w:numId w:val="4"/>
+        </w:numPr>
+        <w:spacing w:after="0"/>
+        <w:rPr>
+          <w:rFonts w:ascii="Cambria" w:hAnsi="Cambria"/>
+          <w:color w:val="000000" w:themeColor="text1"/>
+          <w:sz w:val="24"/>
+          <w:szCs w:val="24"/>
+        </w:rPr>
+      </w:pPr>
+      <w:r>
+        <w:rPr>
+          <w:rFonts w:ascii="Cambria" w:hAnsi="Cambria"/>
+          <w:color w:val="000000" w:themeColor="text1"/>
+          <w:sz w:val="24"/>
+          <w:szCs w:val="24"/>
+        </w:rPr>
+        <w:t>t</w:t>
+      </w:r>
+      <w:r>
+        <w:rPr>
+          <w:rFonts w:ascii="Cambria" w:hAnsi="Cambria"/>
+          <w:color w:val="000000" w:themeColor="text1"/>
+          <w:sz w:val="24"/>
+          <w:szCs w:val="24"/>
+        </w:rPr>
+        <w:t xml:space="preserve"> = </w:t>
+      </w:r>
+      <w:r>
+        <w:rPr>
+          <w:rFonts w:ascii="Cambria" w:hAnsi="Cambria"/>
+          <w:color w:val="000000" w:themeColor="text1"/>
+          <w:sz w:val="24"/>
+          <w:szCs w:val="24"/>
+        </w:rPr>
+        <w:t xml:space="preserve">11 </w:t>
+      </w:r>
+      <w:proofErr w:type="gramStart"/>
+      <w:r>
+        <w:rPr>
+          <w:rFonts w:ascii="Cambria" w:hAnsi="Cambria"/>
+          <w:color w:val="000000" w:themeColor="text1"/>
+          <w:sz w:val="24"/>
+          <w:szCs w:val="24"/>
+        </w:rPr>
+        <w:t>hs</w:t>
+      </w:r>
+      <w:r>
+        <w:rPr>
+          <w:rFonts w:ascii="Cambria" w:hAnsi="Cambria"/>
+          <w:color w:val="000000" w:themeColor="text1"/>
+          <w:sz w:val="24"/>
+          <w:szCs w:val="24"/>
+        </w:rPr>
+        <w:t xml:space="preserve"> ,</w:t>
+      </w:r>
+      <w:proofErr w:type="gramEnd"/>
+      <w:r>
+        <w:rPr>
+          <w:rFonts w:ascii="Cambria" w:hAnsi="Cambria"/>
+          <w:color w:val="000000" w:themeColor="text1"/>
+          <w:sz w:val="24"/>
+          <w:szCs w:val="24"/>
+        </w:rPr>
+        <w:t xml:space="preserve"> </w:t>
+      </w:r>
+      <w:r>
+        <w:rPr>
+          <w:rFonts w:ascii="Cambria" w:hAnsi="Cambria"/>
+          <w:color w:val="000000" w:themeColor="text1"/>
+          <w:sz w:val="24"/>
+          <w:szCs w:val="24"/>
+        </w:rPr>
+        <w:t>δ</w:t>
+      </w:r>
+      <w:r>
+        <w:rPr>
+          <w:rFonts w:ascii="Cambria" w:hAnsi="Cambria"/>
+          <w:color w:val="000000" w:themeColor="text1"/>
+          <w:sz w:val="24"/>
+          <w:szCs w:val="24"/>
+        </w:rPr>
+        <w:t xml:space="preserve"> </w:t>
+      </w:r>
+      <w:r>
+        <w:rPr>
+          <w:rFonts w:ascii="Cambria" w:hAnsi="Cambria"/>
+          <w:color w:val="000000" w:themeColor="text1"/>
+          <w:sz w:val="24"/>
+          <w:szCs w:val="24"/>
+        </w:rPr>
+        <w:t xml:space="preserve">= </w:t>
+      </w:r>
+      <w:r>
+        <w:rPr>
+          <w:rFonts w:ascii="Cambria" w:hAnsi="Cambria"/>
+          <w:color w:val="000000" w:themeColor="text1"/>
+          <w:sz w:val="24"/>
+          <w:szCs w:val="24"/>
+        </w:rPr>
+        <w:t>-45</w:t>
+      </w:r>
+      <w:r>
+        <w:rPr>
+          <w:rFonts w:ascii="Cambria" w:hAnsi="Cambria"/>
+          <w:color w:val="000000" w:themeColor="text1"/>
+          <w:sz w:val="24"/>
+          <w:szCs w:val="24"/>
+        </w:rPr>
+        <w:t xml:space="preserve">° , </w:t>
+      </w:r>
+      <w:r>
+        <w:rPr>
+          <w:rFonts w:ascii="Cambria" w:hAnsi="Cambria"/>
+          <w:color w:val="000000" w:themeColor="text1"/>
+          <w:sz w:val="24"/>
+          <w:szCs w:val="24"/>
+        </w:rPr>
+        <w:t>Ø</w:t>
+      </w:r>
+      <w:r>
+        <w:rPr>
+          <w:rFonts w:ascii="Cambria" w:hAnsi="Cambria"/>
+          <w:color w:val="000000" w:themeColor="text1"/>
+          <w:sz w:val="24"/>
+          <w:szCs w:val="24"/>
+        </w:rPr>
+        <w:t xml:space="preserve"> = </w:t>
+      </w:r>
+      <w:r>
+        <w:rPr>
+          <w:rFonts w:ascii="Cambria" w:hAnsi="Cambria"/>
+          <w:color w:val="000000" w:themeColor="text1"/>
+          <w:sz w:val="24"/>
+          <w:szCs w:val="24"/>
+        </w:rPr>
+        <w:t>35</w:t>
+      </w:r>
+      <w:r>
+        <w:rPr>
+          <w:rFonts w:ascii="Cambria" w:hAnsi="Cambria"/>
+          <w:color w:val="000000" w:themeColor="text1"/>
+          <w:sz w:val="24"/>
+          <w:szCs w:val="24"/>
+        </w:rPr>
+        <w:t>°</w:t>
+      </w:r>
+    </w:p>
+    <w:p>
+      <w:pPr>
+        <w:pStyle w:val="Prrafodelista"/>
+        <w:numPr>
+          <w:ilvl w:val="1"/>
+          <w:numId w:val="4"/>
+        </w:numPr>
+        <w:spacing w:after="0"/>
+        <w:rPr>
+          <w:rFonts w:ascii="Cambria" w:hAnsi="Cambria"/>
+          <w:color w:val="000000" w:themeColor="text1"/>
+          <w:sz w:val="24"/>
+          <w:szCs w:val="24"/>
+        </w:rPr>
+      </w:pPr>
+      <w:r>
+        <w:rPr>
+          <w:rFonts w:ascii="Cambria" w:hAnsi="Cambria"/>
+          <w:color w:val="000000" w:themeColor="text1"/>
+          <w:sz w:val="24"/>
+          <w:szCs w:val="24"/>
+        </w:rPr>
+        <w:t>t</w:t>
+      </w:r>
+      <w:r>
+        <w:rPr>
+          <w:rFonts w:ascii="Cambria" w:hAnsi="Cambria"/>
+          <w:color w:val="000000" w:themeColor="text1"/>
+          <w:sz w:val="24"/>
+          <w:szCs w:val="24"/>
+        </w:rPr>
+        <w:t xml:space="preserve"> = </w:t>
+      </w:r>
+      <w:r>
+        <w:rPr>
+          <w:rFonts w:ascii="Cambria" w:hAnsi="Cambria"/>
+          <w:color w:val="000000" w:themeColor="text1"/>
+          <w:sz w:val="24"/>
+          <w:szCs w:val="24"/>
+        </w:rPr>
+        <w:t xml:space="preserve">20 </w:t>
+      </w:r>
+      <w:proofErr w:type="gramStart"/>
+      <w:r>
+        <w:rPr>
+          <w:rFonts w:ascii="Cambria" w:hAnsi="Cambria"/>
+          <w:color w:val="000000" w:themeColor="text1"/>
+          <w:sz w:val="24"/>
+          <w:szCs w:val="24"/>
+        </w:rPr>
+        <w:t>hs</w:t>
+      </w:r>
+      <w:r>
+        <w:rPr>
+          <w:rFonts w:ascii="Cambria" w:hAnsi="Cambria"/>
+          <w:color w:val="000000" w:themeColor="text1"/>
+          <w:sz w:val="24"/>
+          <w:szCs w:val="24"/>
+        </w:rPr>
+        <w:t xml:space="preserve"> ,</w:t>
+      </w:r>
+      <w:proofErr w:type="gramEnd"/>
+      <w:r>
+        <w:rPr>
+          <w:rFonts w:ascii="Cambria" w:hAnsi="Cambria"/>
+          <w:color w:val="000000" w:themeColor="text1"/>
+          <w:sz w:val="24"/>
+          <w:szCs w:val="24"/>
+        </w:rPr>
+        <w:t xml:space="preserve"> </w:t>
+      </w:r>
+      <w:r>
+        <w:rPr>
+          <w:rFonts w:ascii="Cambria" w:hAnsi="Cambria"/>
+          <w:color w:val="000000" w:themeColor="text1"/>
+          <w:sz w:val="24"/>
+          <w:szCs w:val="24"/>
+        </w:rPr>
+        <w:t>δ</w:t>
+      </w:r>
+      <w:r>
+        <w:rPr>
+          <w:rFonts w:ascii="Cambria" w:hAnsi="Cambria"/>
+          <w:color w:val="000000" w:themeColor="text1"/>
+          <w:sz w:val="24"/>
+          <w:szCs w:val="24"/>
+        </w:rPr>
+        <w:t xml:space="preserve"> </w:t>
+      </w:r>
+      <w:r>
+        <w:rPr>
+          <w:rFonts w:ascii="Cambria" w:hAnsi="Cambria"/>
+          <w:color w:val="000000" w:themeColor="text1"/>
+          <w:sz w:val="24"/>
+          <w:szCs w:val="24"/>
+        </w:rPr>
+        <w:t xml:space="preserve">= </w:t>
+      </w:r>
+      <w:r>
+        <w:rPr>
+          <w:rFonts w:ascii="Cambria" w:hAnsi="Cambria"/>
+          <w:color w:val="000000" w:themeColor="text1"/>
+          <w:sz w:val="24"/>
+          <w:szCs w:val="24"/>
+        </w:rPr>
+        <w:t>-10</w:t>
+      </w:r>
+      <w:r>
+        <w:rPr>
+          <w:rFonts w:ascii="Cambria" w:hAnsi="Cambria"/>
+          <w:color w:val="000000" w:themeColor="text1"/>
+          <w:sz w:val="24"/>
+          <w:szCs w:val="24"/>
+        </w:rPr>
+        <w:t xml:space="preserve">° , </w:t>
+      </w:r>
+      <w:r>
+        <w:rPr>
+          <w:rFonts w:ascii="Cambria" w:hAnsi="Cambria"/>
+          <w:color w:val="000000" w:themeColor="text1"/>
+          <w:sz w:val="24"/>
+          <w:szCs w:val="24"/>
+        </w:rPr>
+        <w:t>Ø</w:t>
+      </w:r>
+      <w:r>
+        <w:rPr>
+          <w:rFonts w:ascii="Cambria" w:hAnsi="Cambria"/>
+          <w:color w:val="000000" w:themeColor="text1"/>
+          <w:sz w:val="24"/>
+          <w:szCs w:val="24"/>
+        </w:rPr>
+        <w:t xml:space="preserve"> = -45°</w:t>
+      </w:r>
+    </w:p>
+    <w:p>
+      <w:pPr>
+        <w:pStyle w:val="Prrafodelista"/>
+        <w:numPr>
+          <w:ilvl w:val="1"/>
+          <w:numId w:val="4"/>
+        </w:numPr>
+        <w:spacing w:after="0"/>
+        <w:rPr>
+          <w:rFonts w:ascii="Cambria" w:hAnsi="Cambria"/>
+          <w:color w:val="000000" w:themeColor="text1"/>
+          <w:sz w:val="24"/>
+          <w:szCs w:val="24"/>
+        </w:rPr>
+      </w:pPr>
+      <w:r>
+        <w:rPr>
+          <w:rFonts w:ascii="Cambria" w:hAnsi="Cambria"/>
+          <w:color w:val="000000" w:themeColor="text1"/>
+          <w:sz w:val="24"/>
+          <w:szCs w:val="24"/>
+        </w:rPr>
+        <w:t>t</w:t>
+      </w:r>
+      <w:r>
+        <w:rPr>
+          <w:rFonts w:ascii="Cambria" w:hAnsi="Cambria"/>
+          <w:color w:val="000000" w:themeColor="text1"/>
+          <w:sz w:val="24"/>
+          <w:szCs w:val="24"/>
+        </w:rPr>
+        <w:t xml:space="preserve"> = </w:t>
+      </w:r>
+      <w:r>
+        <w:rPr>
+          <w:rFonts w:ascii="Cambria" w:hAnsi="Cambria"/>
+          <w:color w:val="000000" w:themeColor="text1"/>
+          <w:sz w:val="24"/>
+          <w:szCs w:val="24"/>
+        </w:rPr>
+        <w:t xml:space="preserve">0 </w:t>
+      </w:r>
+      <w:proofErr w:type="gramStart"/>
+      <w:r>
+        <w:rPr>
+          <w:rFonts w:ascii="Cambria" w:hAnsi="Cambria"/>
+          <w:color w:val="000000" w:themeColor="text1"/>
+          <w:sz w:val="24"/>
+          <w:szCs w:val="24"/>
+        </w:rPr>
+        <w:t>hs</w:t>
+      </w:r>
+      <w:r>
+        <w:rPr>
+          <w:rFonts w:ascii="Cambria" w:hAnsi="Cambria"/>
+          <w:color w:val="000000" w:themeColor="text1"/>
+          <w:sz w:val="24"/>
+          <w:szCs w:val="24"/>
+        </w:rPr>
+        <w:t xml:space="preserve"> ,</w:t>
+      </w:r>
+      <w:proofErr w:type="gramEnd"/>
+      <w:r>
+        <w:rPr>
+          <w:rFonts w:ascii="Cambria" w:hAnsi="Cambria"/>
+          <w:color w:val="000000" w:themeColor="text1"/>
+          <w:sz w:val="24"/>
+          <w:szCs w:val="24"/>
+        </w:rPr>
+        <w:t xml:space="preserve"> </w:t>
+      </w:r>
+      <w:r>
+        <w:rPr>
+          <w:rFonts w:ascii="Cambria" w:hAnsi="Cambria"/>
+          <w:color w:val="000000" w:themeColor="text1"/>
+          <w:sz w:val="24"/>
+          <w:szCs w:val="24"/>
+        </w:rPr>
+        <w:t>δ</w:t>
+      </w:r>
+      <w:r>
+        <w:rPr>
+          <w:rFonts w:ascii="Cambria" w:hAnsi="Cambria"/>
+          <w:color w:val="000000" w:themeColor="text1"/>
+          <w:sz w:val="24"/>
+          <w:szCs w:val="24"/>
+        </w:rPr>
+        <w:t xml:space="preserve"> </w:t>
+      </w:r>
+      <w:r>
+        <w:rPr>
+          <w:rFonts w:ascii="Cambria" w:hAnsi="Cambria"/>
+          <w:color w:val="000000" w:themeColor="text1"/>
+          <w:sz w:val="24"/>
+          <w:szCs w:val="24"/>
+        </w:rPr>
+        <w:t xml:space="preserve">= </w:t>
+      </w:r>
+      <w:r>
+        <w:rPr>
+          <w:rFonts w:ascii="Cambria" w:hAnsi="Cambria"/>
+          <w:color w:val="000000" w:themeColor="text1"/>
+          <w:sz w:val="24"/>
+          <w:szCs w:val="24"/>
+        </w:rPr>
+        <w:t>25</w:t>
+      </w:r>
+      <w:r>
+        <w:rPr>
+          <w:rFonts w:ascii="Cambria" w:hAnsi="Cambria"/>
+          <w:color w:val="000000" w:themeColor="text1"/>
+          <w:sz w:val="24"/>
+          <w:szCs w:val="24"/>
+        </w:rPr>
+        <w:t xml:space="preserve">°, </w:t>
+      </w:r>
+      <w:r>
+        <w:rPr>
+          <w:rFonts w:ascii="Cambria" w:hAnsi="Cambria"/>
+          <w:color w:val="000000" w:themeColor="text1"/>
+          <w:sz w:val="24"/>
+          <w:szCs w:val="24"/>
+        </w:rPr>
+        <w:t>Ø</w:t>
+      </w:r>
+      <w:r>
+        <w:rPr>
+          <w:rFonts w:ascii="Cambria" w:hAnsi="Cambria"/>
+          <w:color w:val="000000" w:themeColor="text1"/>
+          <w:sz w:val="24"/>
+          <w:szCs w:val="24"/>
+        </w:rPr>
+        <w:t xml:space="preserve"> = -10°</w:t>
+      </w:r>
+    </w:p>
+    <w:p>
+      <w:pPr>
+        <w:spacing w:after="0"/>
+        <w:rPr>
+          <w:rFonts w:ascii="Cambria" w:hAnsi="Cambria"/>
+          <w:color w:val="000000" w:themeColor="text1"/>
+          <w:sz w:val="24"/>
+          <w:szCs w:val="24"/>
+        </w:rPr>
+      </w:pPr>
+    </w:p>
+    <w:p>
+      <w:pPr>
+        <w:spacing w:after="0"/>
+        <w:rPr>
+          <w:rFonts w:ascii="Cambria" w:hAnsi="Cambria"/>
+          <w:color w:val="000000" w:themeColor="text1"/>
+          <w:sz w:val="24"/>
+          <w:szCs w:val="24"/>
+        </w:rPr>
+      </w:pPr>
+    </w:p>
+    <w:p>
+      <w:pPr>
+        <w:spacing w:after="0"/>
+        <w:rPr>
+          <w:rFonts w:ascii="Cambria" w:hAnsi="Cambria"/>
+          <w:color w:val="000000" w:themeColor="text1"/>
+          <w:sz w:val="24"/>
+          <w:szCs w:val="24"/>
+        </w:rPr>
+      </w:pPr>
+      <w:r>
+        <w:drawing>
+          <wp:anchor distT="0" distB="0" distL="114300" distR="114300" simplePos="0" relativeHeight="251674624" behindDoc="0" locked="0" layoutInCell="1" allowOverlap="1" wp14:anchorId="2D267F39" wp14:editId="6994B70E">
+            <wp:simplePos x="0" y="0"/>
+            <wp:positionH relativeFrom="margin">
+              <wp:posOffset>3354070</wp:posOffset>
+            </wp:positionH>
+            <wp:positionV relativeFrom="paragraph">
+              <wp:posOffset>189230</wp:posOffset>
+            </wp:positionV>
+            <wp:extent cx="2612421" cy="2495550"/>
+            <wp:effectExtent l="0" t="0" r="0" b="0"/>
+            <wp:wrapSquare wrapText="bothSides"/>
+            <wp:docPr id="17" name="Imagen 17"/>
+            <wp:cNvGraphicFramePr>
+              <a:graphicFrameLocks xmlns:a="http://schemas.openxmlformats.org/drawingml/2006/main" noChangeAspect="1"/>
+            </wp:cNvGraphicFramePr>
+            <a:graphic xmlns:a="http://schemas.openxmlformats.org/drawingml/2006/main">
+              <a:graphicData uri="http://schemas.openxmlformats.org/drawingml/2006/picture">
+                <pic:pic xmlns:pic="http://schemas.openxmlformats.org/drawingml/2006/picture">
+                  <pic:nvPicPr>
+                    <pic:cNvPr id="1" name=""/>
+                    <pic:cNvPicPr/>
+                  </pic:nvPicPr>
+                  <pic:blipFill>
+                    <a:blip r:embed="rId13">
+                      <a:extLst>
+                        <a:ext uri="{28A0092B-C50C-407E-A947-70E740481C1C}">
+                          <a14:useLocalDpi xmlns:a14="http://schemas.microsoft.com/office/drawing/2010/main" val="0"/>
+                        </a:ext>
+                      </a:extLst>
+                    </a:blip>
+                    <a:stretch>
+                      <a:fillRect/>
+                    </a:stretch>
+                  </pic:blipFill>
+                  <pic:spPr>
+                    <a:xfrm>
+                      <a:off x="0" y="0"/>
+                      <a:ext cx="2612421" cy="2495550"/>
+                    </a:xfrm>
+                    <a:prstGeom prst="rect">
+                      <a:avLst/>
+                    </a:prstGeom>
+                  </pic:spPr>
+                </pic:pic>
+              </a:graphicData>
+            </a:graphic>
+          </wp:anchor>
+        </w:drawing>
+      </w:r>
+    </w:p>
+    <w:p>
+      <w:pPr>
+        <w:spacing w:after="0"/>
+        <w:rPr>
+          <w:rFonts w:ascii="Cambria" w:hAnsi="Cambria"/>
+          <w:color w:val="000000" w:themeColor="text1"/>
+          <w:sz w:val="24"/>
+          <w:szCs w:val="24"/>
+        </w:rPr>
+      </w:pPr>
+      <w:r>
+        <w:rPr>
+          <w:rFonts w:ascii="Cambria" w:hAnsi="Cambria"/>
+          <w:color w:val="000000" w:themeColor="text1"/>
+          <w:sz w:val="24"/>
+          <w:szCs w:val="24"/>
+        </w:rPr>
+        <w:drawing>
+          <wp:anchor distT="0" distB="0" distL="114300" distR="114300" simplePos="0" relativeHeight="251676672" behindDoc="0" locked="0" layoutInCell="1" allowOverlap="1" wp14:anchorId="448A72B4" wp14:editId="4AC09690">
+            <wp:simplePos x="0" y="0"/>
+            <wp:positionH relativeFrom="column">
+              <wp:posOffset>3336925</wp:posOffset>
+            </wp:positionH>
+            <wp:positionV relativeFrom="paragraph">
+              <wp:posOffset>2691765</wp:posOffset>
+            </wp:positionV>
+            <wp:extent cx="2646680" cy="2514600"/>
+            <wp:effectExtent l="0" t="0" r="1270" b="0"/>
+            <wp:wrapSquare wrapText="bothSides"/>
+            <wp:docPr id="20" name="Imagen 20"/>
+            <wp:cNvGraphicFramePr>
+              <a:graphicFrameLocks xmlns:a="http://schemas.openxmlformats.org/drawingml/2006/main" noChangeAspect="1"/>
+            </wp:cNvGraphicFramePr>
+            <a:graphic xmlns:a="http://schemas.openxmlformats.org/drawingml/2006/main">
+              <a:graphicData uri="http://schemas.openxmlformats.org/drawingml/2006/picture">
+                <pic:pic xmlns:pic="http://schemas.openxmlformats.org/drawingml/2006/picture">
+                  <pic:nvPicPr>
+                    <pic:cNvPr id="1" name=""/>
+                    <pic:cNvPicPr/>
+                  </pic:nvPicPr>
+                  <pic:blipFill>
+                    <a:blip r:embed="rId14">
+                      <a:extLst>
+                        <a:ext uri="{28A0092B-C50C-407E-A947-70E740481C1C}">
+                          <a14:useLocalDpi xmlns:a14="http://schemas.microsoft.com/office/drawing/2010/main" val="0"/>
+                        </a:ext>
+                      </a:extLst>
+                    </a:blip>
+                    <a:stretch>
+                      <a:fillRect/>
+                    </a:stretch>
+                  </pic:blipFill>
+                  <pic:spPr>
+                    <a:xfrm>
+                      <a:off x="0" y="0"/>
+                      <a:ext cx="2646680" cy="2514600"/>
+                    </a:xfrm>
+                    <a:prstGeom prst="rect">
+                      <a:avLst/>
+                    </a:prstGeom>
+                  </pic:spPr>
+                </pic:pic>
+              </a:graphicData>
+            </a:graphic>
+            <wp14:sizeRelH relativeFrom="margin">
+              <wp14:pctWidth>0</wp14:pctWidth>
+            </wp14:sizeRelH>
+            <wp14:sizeRelV relativeFrom="margin">
+              <wp14:pctHeight>0</wp14:pctHeight>
+            </wp14:sizeRelV>
+          </wp:anchor>
+        </w:drawing>
+      </w:r>
+      <w:r>
+        <w:rPr>
+          <w:rFonts w:ascii="Cambria" w:hAnsi="Cambria"/>
+          <w:color w:val="000000" w:themeColor="text1"/>
+          <w:sz w:val="24"/>
+          <w:szCs w:val="24"/>
+        </w:rPr>
+        <w:drawing>
+          <wp:anchor distT="0" distB="0" distL="114300" distR="114300" simplePos="0" relativeHeight="251673600" behindDoc="0" locked="0" layoutInCell="1" allowOverlap="1" wp14:anchorId="367FB77A" wp14:editId="21401202">
+            <wp:simplePos x="0" y="0"/>
+            <wp:positionH relativeFrom="column">
+              <wp:posOffset>288290</wp:posOffset>
+            </wp:positionH>
+            <wp:positionV relativeFrom="paragraph">
+              <wp:posOffset>1270</wp:posOffset>
+            </wp:positionV>
+            <wp:extent cx="2622070" cy="2505075"/>
+            <wp:effectExtent l="0" t="0" r="6985" b="0"/>
+            <wp:wrapSquare wrapText="bothSides"/>
+            <wp:docPr id="16" name="Imagen 16"/>
+            <wp:cNvGraphicFramePr>
+              <a:graphicFrameLocks xmlns:a="http://schemas.openxmlformats.org/drawingml/2006/main" noChangeAspect="1"/>
+            </wp:cNvGraphicFramePr>
+            <a:graphic xmlns:a="http://schemas.openxmlformats.org/drawingml/2006/main">
+              <a:graphicData uri="http://schemas.openxmlformats.org/drawingml/2006/picture">
+                <pic:pic xmlns:pic="http://schemas.openxmlformats.org/drawingml/2006/picture">
+                  <pic:nvPicPr>
+                    <pic:cNvPr id="1" name=""/>
+                    <pic:cNvPicPr/>
+                  </pic:nvPicPr>
+                  <pic:blipFill>
+                    <a:blip r:embed="rId15">
+                      <a:extLst>
+                        <a:ext uri="{28A0092B-C50C-407E-A947-70E740481C1C}">
+                          <a14:useLocalDpi xmlns:a14="http://schemas.microsoft.com/office/drawing/2010/main" val="0"/>
+                        </a:ext>
+                      </a:extLst>
+                    </a:blip>
+                    <a:stretch>
+                      <a:fillRect/>
+                    </a:stretch>
+                  </pic:blipFill>
+                  <pic:spPr>
+                    <a:xfrm>
+                      <a:off x="0" y="0"/>
+                      <a:ext cx="2622070" cy="2505075"/>
+                    </a:xfrm>
+                    <a:prstGeom prst="rect">
+                      <a:avLst/>
+                    </a:prstGeom>
+                  </pic:spPr>
+                </pic:pic>
+              </a:graphicData>
+            </a:graphic>
+          </wp:anchor>
+        </w:drawing>
+      </w:r>
+    </w:p>
+    <w:p>
+      <w:pPr>
+        <w:spacing w:after="0"/>
+        <w:rPr>
+          <w:rFonts w:ascii="Cambria" w:hAnsi="Cambria"/>
+          <w:color w:val="000000" w:themeColor="text1"/>
+          <w:sz w:val="24"/>
+          <w:szCs w:val="24"/>
+        </w:rPr>
+      </w:pPr>
+      <w:r>
+        <w:rPr>
+          <w:rFonts w:ascii="Cambria" w:hAnsi="Cambria"/>
+          <w:color w:val="000000" w:themeColor="text1"/>
+          <w:sz w:val="24"/>
+          <w:szCs w:val="24"/>
+        </w:rPr>
+        <w:drawing>
+          <wp:anchor distT="0" distB="0" distL="114300" distR="114300" simplePos="0" relativeHeight="251675648" behindDoc="0" locked="0" layoutInCell="1" allowOverlap="1" wp14:anchorId="2FD11632" wp14:editId="6E575174">
+            <wp:simplePos x="0" y="0"/>
+            <wp:positionH relativeFrom="column">
+              <wp:posOffset>286385</wp:posOffset>
+            </wp:positionH>
+            <wp:positionV relativeFrom="paragraph">
+              <wp:posOffset>6985</wp:posOffset>
+            </wp:positionV>
+            <wp:extent cx="2642235" cy="2495550"/>
+            <wp:effectExtent l="0" t="0" r="5715" b="0"/>
+            <wp:wrapSquare wrapText="bothSides"/>
+            <wp:docPr id="19" name="Imagen 19"/>
+            <wp:cNvGraphicFramePr>
+              <a:graphicFrameLocks xmlns:a="http://schemas.openxmlformats.org/drawingml/2006/main" noChangeAspect="1"/>
+            </wp:cNvGraphicFramePr>
+            <a:graphic xmlns:a="http://schemas.openxmlformats.org/drawingml/2006/main">
+              <a:graphicData uri="http://schemas.openxmlformats.org/drawingml/2006/picture">
+                <pic:pic xmlns:pic="http://schemas.openxmlformats.org/drawingml/2006/picture">
+                  <pic:nvPicPr>
+                    <pic:cNvPr id="1" name=""/>
+                    <pic:cNvPicPr/>
+                  </pic:nvPicPr>
+                  <pic:blipFill>
+                    <a:blip r:embed="rId16">
+                      <a:extLst>
+                        <a:ext uri="{28A0092B-C50C-407E-A947-70E740481C1C}">
+                          <a14:useLocalDpi xmlns:a14="http://schemas.microsoft.com/office/drawing/2010/main" val="0"/>
+                        </a:ext>
+                      </a:extLst>
+                    </a:blip>
+                    <a:stretch>
+                      <a:fillRect/>
+                    </a:stretch>
+                  </pic:blipFill>
+                  <pic:spPr>
+                    <a:xfrm>
+                      <a:off x="0" y="0"/>
+                      <a:ext cx="2642235" cy="2495550"/>
+                    </a:xfrm>
+                    <a:prstGeom prst="rect">
+                      <a:avLst/>
+                    </a:prstGeom>
+                  </pic:spPr>
+                </pic:pic>
+              </a:graphicData>
+            </a:graphic>
+            <wp14:sizeRelH relativeFrom="margin">
+              <wp14:pctWidth>0</wp14:pctWidth>
+            </wp14:sizeRelH>
+            <wp14:sizeRelV relativeFrom="margin">
+              <wp14:pctHeight>0</wp14:pctHeight>
+            </wp14:sizeRelV>
+          </wp:anchor>
+        </w:drawing>
+      </w:r>
+    </w:p>
+    <w:p>
+      <w:pPr>
+        <w:spacing w:after="0"/>
+        <w:rPr>
+          <w:rFonts w:ascii="Cambria" w:hAnsi="Cambria"/>
+          <w:color w:val="000000" w:themeColor="text1"/>
+          <w:sz w:val="24"/>
+          <w:szCs w:val="24"/>
+        </w:rPr>
+      </w:pPr>
+    </w:p>
+    <w:p>
+      <w:pPr>
+        <w:spacing w:after="0"/>
+        <w:rPr>
+          <w:rFonts w:ascii="Cambria" w:hAnsi="Cambria"/>
+          <w:color w:val="000000" w:themeColor="text1"/>
+          <w:sz w:val="24"/>
+          <w:szCs w:val="24"/>
+        </w:rPr>
+      </w:pPr>
+    </w:p>
+    <w:p>
+      <w:pPr>
+        <w:spacing w:after="0"/>
+        <w:rPr>
+          <w:rFonts w:ascii="Cambria" w:hAnsi="Cambria"/>
+          <w:color w:val="000000" w:themeColor="text1"/>
+          <w:sz w:val="24"/>
+          <w:szCs w:val="24"/>
+        </w:rPr>
+      </w:pPr>
+    </w:p>
+    <w:p>
+      <w:pPr>
+        <w:spacing w:after="0"/>
+        <w:rPr>
+          <w:rFonts w:ascii="Cambria" w:hAnsi="Cambria"/>
+          <w:color w:val="000000" w:themeColor="text1"/>
+          <w:sz w:val="24"/>
+          <w:szCs w:val="24"/>
+        </w:rPr>
+      </w:pPr>
+    </w:p>
+    <w:p>
+      <w:pPr>
+        <w:spacing w:after="0"/>
+        <w:rPr>
+          <w:rFonts w:ascii="Cambria" w:hAnsi="Cambria"/>
+          <w:color w:val="000000" w:themeColor="text1"/>
+          <w:sz w:val="24"/>
+          <w:szCs w:val="24"/>
+        </w:rPr>
+      </w:pPr>
+    </w:p>
+    <w:p>
+      <w:pPr>
+        <w:spacing w:after="0"/>
+        <w:rPr>
+          <w:rFonts w:ascii="Cambria" w:hAnsi="Cambria"/>
+          <w:color w:val="000000" w:themeColor="text1"/>
+          <w:sz w:val="24"/>
+          <w:szCs w:val="24"/>
+        </w:rPr>
+      </w:pPr>
+    </w:p>
+    <w:p>
+      <w:pPr>
+        <w:spacing w:after="0"/>
+        <w:rPr>
+          <w:rFonts w:ascii="Cambria" w:hAnsi="Cambria"/>
+          <w:color w:val="000000" w:themeColor="text1"/>
+          <w:sz w:val="24"/>
+          <w:szCs w:val="24"/>
+        </w:rPr>
+      </w:pPr>
+    </w:p>
+    <w:p>
+      <w:pPr>
+        <w:spacing w:after="0"/>
+        <w:rPr>
+          <w:rFonts w:ascii="Cambria" w:hAnsi="Cambria"/>
+          <w:color w:val="000000" w:themeColor="text1"/>
+          <w:sz w:val="24"/>
+          <w:szCs w:val="24"/>
+        </w:rPr>
+      </w:pPr>
+    </w:p>
+    <w:p>
+      <w:pPr>
+        <w:pStyle w:val="Prrafodelista"/>
+        <w:numPr>
+          <w:ilvl w:val="0"/>
+          <w:numId w:val="4"/>
+        </w:numPr>
+        <w:spacing w:after="0"/>
+        <w:rPr>
+          <w:rFonts w:ascii="Cambria" w:hAnsi="Cambria"/>
+          <w:color w:val="000000" w:themeColor="text1"/>
+          <w:sz w:val="24"/>
+          <w:szCs w:val="24"/>
+        </w:rPr>
+      </w:pPr>
+      <w:r>
+        <w:rPr>
+          <w:rFonts w:ascii="Cambria" w:hAnsi="Cambria"/>
+          <w:color w:val="000000" w:themeColor="text1"/>
+          <w:sz w:val="24"/>
+          <w:szCs w:val="24"/>
+        </w:rPr>
+        <w:t xml:space="preserve">Para observadores ubicados en las siguientes latitudes: </w:t>
+      </w:r>
+      <w:r>
+        <w:rPr>
+          <w:rFonts w:ascii="Cambria" w:hAnsi="Cambria"/>
+          <w:color w:val="000000" w:themeColor="text1"/>
+          <w:sz w:val="24"/>
+          <w:szCs w:val="24"/>
+        </w:rPr>
+        <w:t>Ø</w:t>
+      </w:r>
+      <w:r>
+        <w:rPr>
+          <w:rFonts w:ascii="Cambria" w:hAnsi="Cambria"/>
+          <w:color w:val="000000" w:themeColor="text1"/>
+          <w:sz w:val="24"/>
+          <w:szCs w:val="24"/>
+        </w:rPr>
+        <w:t xml:space="preserve"> = +40◦ y </w:t>
+      </w:r>
+      <w:r>
+        <w:rPr>
+          <w:rFonts w:ascii="Cambria" w:hAnsi="Cambria"/>
+          <w:color w:val="000000" w:themeColor="text1"/>
+          <w:sz w:val="24"/>
+          <w:szCs w:val="24"/>
+        </w:rPr>
+        <w:t>Ø</w:t>
+      </w:r>
+      <w:r>
+        <w:rPr>
+          <w:rFonts w:ascii="Cambria" w:hAnsi="Cambria"/>
+          <w:color w:val="000000" w:themeColor="text1"/>
+          <w:sz w:val="24"/>
+          <w:szCs w:val="24"/>
+        </w:rPr>
+        <w:t xml:space="preserve"> = −40◦ determinar los</w:t>
+      </w:r>
+      <w:r>
+        <w:rPr>
+          <w:rFonts w:ascii="Cambria" w:hAnsi="Cambria"/>
+          <w:color w:val="000000" w:themeColor="text1"/>
+          <w:sz w:val="24"/>
+          <w:szCs w:val="24"/>
+        </w:rPr>
+        <w:t xml:space="preserve"> </w:t>
+      </w:r>
+      <w:r>
+        <w:rPr>
+          <w:rFonts w:ascii="Cambria" w:hAnsi="Cambria"/>
+          <w:color w:val="000000" w:themeColor="text1"/>
+          <w:sz w:val="24"/>
+          <w:szCs w:val="24"/>
+        </w:rPr>
+        <w:t xml:space="preserve">rangos de </w:t>
+      </w:r>
+      <w:r>
+        <w:rPr>
+          <w:rFonts w:ascii="Cambria" w:hAnsi="Cambria"/>
+          <w:color w:val="000000" w:themeColor="text1"/>
+          <w:sz w:val="24"/>
+          <w:szCs w:val="24"/>
+        </w:rPr>
+        <w:t>declinación</w:t>
+      </w:r>
+      <w:r>
+        <w:rPr>
+          <w:rFonts w:ascii="Cambria" w:hAnsi="Cambria"/>
+          <w:color w:val="000000" w:themeColor="text1"/>
+          <w:sz w:val="24"/>
+          <w:szCs w:val="24"/>
+        </w:rPr>
+        <w:t xml:space="preserve"> que </w:t>
+      </w:r>
+      <w:r>
+        <w:rPr>
+          <w:rFonts w:ascii="Cambria" w:hAnsi="Cambria"/>
+          <w:color w:val="000000" w:themeColor="text1"/>
+          <w:sz w:val="24"/>
+          <w:szCs w:val="24"/>
+        </w:rPr>
+        <w:t>tendrán</w:t>
+      </w:r>
+      <w:r>
+        <w:rPr>
+          <w:rFonts w:ascii="Cambria" w:hAnsi="Cambria"/>
+          <w:color w:val="000000" w:themeColor="text1"/>
+          <w:sz w:val="24"/>
+          <w:szCs w:val="24"/>
+        </w:rPr>
+        <w:t>:</w:t>
+      </w:r>
+    </w:p>
+    <w:p>
+      <w:pPr>
+        <w:pStyle w:val="Prrafodelista"/>
+        <w:numPr>
+          <w:ilvl w:val="1"/>
+          <w:numId w:val="4"/>
+        </w:numPr>
+        <w:spacing w:after="0"/>
+        <w:rPr>
+          <w:rFonts w:ascii="Cambria" w:hAnsi="Cambria"/>
+          <w:color w:val="000000" w:themeColor="text1"/>
+          <w:sz w:val="24"/>
+          <w:szCs w:val="24"/>
+        </w:rPr>
+      </w:pPr>
+      <w:r>
+        <w:rPr>
+          <w:rFonts w:ascii="Cambria" w:hAnsi="Cambria"/>
+          <w:color w:val="000000" w:themeColor="text1"/>
+          <w:sz w:val="24"/>
+          <w:szCs w:val="24"/>
+        </w:rPr>
+        <w:t>Las estrellas que permanecen sobre el horizonte las 24 hs. ¿</w:t>
+      </w:r>
+      <w:r>
+        <w:rPr>
+          <w:rFonts w:ascii="Cambria" w:hAnsi="Cambria"/>
+          <w:color w:val="000000" w:themeColor="text1"/>
+          <w:sz w:val="24"/>
+          <w:szCs w:val="24"/>
+        </w:rPr>
+        <w:t>Cómo</w:t>
+      </w:r>
+      <w:r>
+        <w:rPr>
+          <w:rFonts w:ascii="Cambria" w:hAnsi="Cambria"/>
+          <w:color w:val="000000" w:themeColor="text1"/>
+          <w:sz w:val="24"/>
+          <w:szCs w:val="24"/>
+        </w:rPr>
+        <w:t xml:space="preserve"> se llaman estas estrellas?</w:t>
+      </w:r>
+      <w:r>
+        <w:rPr>
+          <w:rFonts w:ascii="Cambria" w:hAnsi="Cambria"/>
+          <w:color w:val="000000" w:themeColor="text1"/>
+          <w:sz w:val="24"/>
+          <w:szCs w:val="24"/>
+        </w:rPr>
+        <w:t xml:space="preserve"> </w:t>
+      </w:r>
+      <w:r>
+        <w:rPr>
+          <w:rFonts w:ascii="Cambria" w:hAnsi="Cambria"/>
+          <w:color w:val="4472C4" w:themeColor="accent1"/>
+          <w:sz w:val="24"/>
+          <w:szCs w:val="24"/>
+        </w:rPr>
+        <w:t xml:space="preserve">Estrellas </w:t>
+      </w:r>
+      <w:r>
+        <w:rPr>
+          <w:rFonts w:ascii="Cambria" w:hAnsi="Cambria"/>
+          <w:b/>
+          <w:bCs/>
+          <w:color w:val="4472C4" w:themeColor="accent1"/>
+          <w:sz w:val="24"/>
+          <w:szCs w:val="24"/>
+        </w:rPr>
+        <w:t>circumpolares</w:t>
+      </w:r>
+      <w:r>
+        <w:rPr>
+          <w:rFonts w:ascii="Cambria" w:hAnsi="Cambria"/>
+          <w:b/>
+          <w:bCs/>
+          <w:color w:val="4472C4" w:themeColor="accent1"/>
+          <w:sz w:val="24"/>
+          <w:szCs w:val="24"/>
+        </w:rPr>
+        <w:t>.</w:t>
+      </w:r>
+    </w:p>
+    <w:p>
+      <w:pPr>
+        <w:pStyle w:val="Prrafodelista"/>
+        <w:numPr>
+          <w:ilvl w:val="1"/>
+          <w:numId w:val="4"/>
+        </w:numPr>
+        <w:spacing w:after="0"/>
+        <w:rPr>
+          <w:rFonts w:ascii="Cambria" w:hAnsi="Cambria"/>
+          <w:color w:val="000000" w:themeColor="text1"/>
+          <w:sz w:val="24"/>
+          <w:szCs w:val="24"/>
+        </w:rPr>
+      </w:pPr>
+      <w:r>
+        <w:rPr>
+          <w:rFonts w:ascii="Cambria" w:hAnsi="Cambria"/>
+          <w:color w:val="000000" w:themeColor="text1"/>
+          <w:sz w:val="24"/>
+          <w:szCs w:val="24"/>
+        </w:rPr>
+        <w:t xml:space="preserve">Las estrellas que son visibles </w:t>
+      </w:r>
+      <w:r>
+        <w:rPr>
+          <w:rFonts w:ascii="Cambria" w:hAnsi="Cambria"/>
+          <w:color w:val="000000" w:themeColor="text1"/>
+          <w:sz w:val="24"/>
+          <w:szCs w:val="24"/>
+        </w:rPr>
+        <w:t>más</w:t>
+      </w:r>
+      <w:r>
+        <w:rPr>
+          <w:rFonts w:ascii="Cambria" w:hAnsi="Cambria"/>
+          <w:color w:val="000000" w:themeColor="text1"/>
+          <w:sz w:val="24"/>
+          <w:szCs w:val="24"/>
+        </w:rPr>
+        <w:t xml:space="preserve"> de 12 </w:t>
+      </w:r>
+      <w:r>
+        <w:rPr>
+          <w:rFonts w:ascii="Cambria" w:hAnsi="Cambria"/>
+          <w:color w:val="000000" w:themeColor="text1"/>
+          <w:sz w:val="24"/>
+          <w:szCs w:val="24"/>
+        </w:rPr>
+        <w:t>hs,</w:t>
+      </w:r>
+      <w:r>
+        <w:rPr>
+          <w:rFonts w:ascii="Cambria" w:hAnsi="Cambria"/>
+          <w:color w:val="000000" w:themeColor="text1"/>
+          <w:sz w:val="24"/>
+          <w:szCs w:val="24"/>
+        </w:rPr>
+        <w:t xml:space="preserve"> pero menos de 24 hs</w:t>
+      </w:r>
+      <w:r>
+        <w:rPr>
+          <w:rFonts w:ascii="Cambria" w:hAnsi="Cambria"/>
+          <w:color w:val="000000" w:themeColor="text1"/>
+          <w:sz w:val="24"/>
+          <w:szCs w:val="24"/>
+        </w:rPr>
+        <w:t xml:space="preserve">. </w:t>
+      </w:r>
+    </w:p>
+    <w:p>
+      <w:pPr>
+        <w:pStyle w:val="Prrafodelista"/>
+        <w:spacing w:after="0"/>
+        <w:ind w:left="1298"/>
+        <w:rPr>
+          <w:rFonts w:ascii="Cambria" w:hAnsi="Cambria"/>
+          <w:color w:val="4472C4" w:themeColor="accent1"/>
+          <w:sz w:val="24"/>
+          <w:szCs w:val="24"/>
+        </w:rPr>
+      </w:pPr>
+      <w:r>
+        <w:rPr>
+          <w:rFonts w:ascii="Cambria" w:hAnsi="Cambria"/>
+          <w:color w:val="4472C4" w:themeColor="accent1"/>
+          <w:sz w:val="24"/>
+          <w:szCs w:val="24"/>
+        </w:rPr>
+        <w:t>Estrellas ortivas cuyas trayectorias</w:t>
+      </w:r>
+      <w:r>
+        <w:rPr>
+          <w:rFonts w:ascii="Cambria" w:hAnsi="Cambria"/>
+          <w:color w:val="4472C4" w:themeColor="accent1"/>
+          <w:sz w:val="24"/>
+          <w:szCs w:val="24"/>
+        </w:rPr>
+        <w:t xml:space="preserve"> diurnas</w:t>
+      </w:r>
+      <w:r>
+        <w:rPr>
+          <w:rFonts w:ascii="Cambria" w:hAnsi="Cambria"/>
+          <w:color w:val="4472C4" w:themeColor="accent1"/>
+          <w:sz w:val="24"/>
+          <w:szCs w:val="24"/>
+        </w:rPr>
+        <w:t xml:space="preserve"> se encuentr</w:t>
+      </w:r>
+      <w:r>
+        <w:rPr>
+          <w:rFonts w:ascii="Cambria" w:hAnsi="Cambria"/>
+          <w:color w:val="4472C4" w:themeColor="accent1"/>
+          <w:sz w:val="24"/>
+          <w:szCs w:val="24"/>
+        </w:rPr>
+        <w:t>a</w:t>
+      </w:r>
+      <w:r>
+        <w:rPr>
+          <w:rFonts w:ascii="Cambria" w:hAnsi="Cambria"/>
+          <w:color w:val="4472C4" w:themeColor="accent1"/>
+          <w:sz w:val="24"/>
+          <w:szCs w:val="24"/>
+        </w:rPr>
+        <w:t xml:space="preserve">n </w:t>
+      </w:r>
+      <w:r>
+        <w:rPr>
+          <w:rFonts w:ascii="Cambria" w:hAnsi="Cambria"/>
+          <w:color w:val="4472C4" w:themeColor="accent1"/>
+          <w:sz w:val="24"/>
+          <w:szCs w:val="24"/>
+        </w:rPr>
+        <w:t xml:space="preserve">en la </w:t>
+      </w:r>
+      <w:r>
+        <w:rPr>
+          <w:rFonts w:ascii="Cambria" w:hAnsi="Cambria"/>
+          <w:b/>
+          <w:bCs/>
+          <w:color w:val="4472C4" w:themeColor="accent1"/>
+          <w:sz w:val="24"/>
+          <w:szCs w:val="24"/>
+        </w:rPr>
+        <w:t>mitad superior del ecuador</w:t>
+      </w:r>
+      <w:r>
+        <w:rPr>
+          <w:rFonts w:ascii="Cambria" w:hAnsi="Cambria"/>
+          <w:color w:val="4472C4" w:themeColor="accent1"/>
+          <w:sz w:val="24"/>
+          <w:szCs w:val="24"/>
+        </w:rPr>
+        <w:t xml:space="preserve"> para el observador local.</w:t>
+      </w:r>
+    </w:p>
+    <w:p>
+      <w:pPr>
+        <w:pStyle w:val="Prrafodelista"/>
+        <w:numPr>
+          <w:ilvl w:val="1"/>
+          <w:numId w:val="4"/>
+        </w:numPr>
+        <w:spacing w:after="0"/>
+        <w:rPr>
+          <w:rFonts w:ascii="Cambria" w:hAnsi="Cambria"/>
+          <w:color w:val="000000" w:themeColor="text1"/>
+          <w:sz w:val="24"/>
+          <w:szCs w:val="24"/>
+        </w:rPr>
+      </w:pPr>
+      <w:r>
+        <w:rPr>
+          <w:rFonts w:ascii="Cambria" w:hAnsi="Cambria"/>
+          <w:color w:val="000000" w:themeColor="text1"/>
+          <w:sz w:val="24"/>
+          <w:szCs w:val="24"/>
+        </w:rPr>
+        <w:t>E</w:t>
+      </w:r>
+      <w:r>
+        <w:rPr>
+          <w:rFonts w:ascii="Cambria" w:hAnsi="Cambria"/>
+          <w:color w:val="000000" w:themeColor="text1"/>
+          <w:sz w:val="24"/>
+          <w:szCs w:val="24"/>
+        </w:rPr>
+        <w:t xml:space="preserve">strellas que </w:t>
+      </w:r>
+      <w:r>
+        <w:rPr>
+          <w:rFonts w:ascii="Cambria" w:hAnsi="Cambria"/>
+          <w:color w:val="000000" w:themeColor="text1"/>
+          <w:sz w:val="24"/>
+          <w:szCs w:val="24"/>
+        </w:rPr>
+        <w:t>sólo</w:t>
+      </w:r>
+      <w:r>
+        <w:rPr>
+          <w:rFonts w:ascii="Cambria" w:hAnsi="Cambria"/>
+          <w:color w:val="000000" w:themeColor="text1"/>
+          <w:sz w:val="24"/>
+          <w:szCs w:val="24"/>
+        </w:rPr>
+        <w:t xml:space="preserve"> pueden ser visibles menos de 12 hs.</w:t>
+      </w:r>
+    </w:p>
+    <w:p>
+      <w:pPr>
+        <w:pStyle w:val="Prrafodelista"/>
+        <w:spacing w:after="0"/>
+        <w:ind w:left="1298"/>
+        <w:rPr>
+          <w:rFonts w:ascii="Cambria" w:hAnsi="Cambria"/>
+          <w:color w:val="4472C4" w:themeColor="accent1"/>
+          <w:sz w:val="24"/>
+          <w:szCs w:val="24"/>
+        </w:rPr>
+      </w:pPr>
+      <w:r>
+        <w:rPr>
+          <w:rFonts w:ascii="Cambria" w:hAnsi="Cambria"/>
+          <w:color w:val="4472C4" w:themeColor="accent1"/>
+          <w:sz w:val="24"/>
+          <w:szCs w:val="24"/>
+        </w:rPr>
+        <w:t xml:space="preserve">Estrellas ortivas cuyas trayectorias diurnas se encuentran la </w:t>
+      </w:r>
+      <w:r>
+        <w:rPr>
+          <w:rFonts w:ascii="Cambria" w:hAnsi="Cambria"/>
+          <w:b/>
+          <w:bCs/>
+          <w:color w:val="4472C4" w:themeColor="accent1"/>
+          <w:sz w:val="24"/>
+          <w:szCs w:val="24"/>
+        </w:rPr>
+        <w:t>mitad inferior del ecuador</w:t>
+      </w:r>
+      <w:r>
+        <w:rPr>
+          <w:rFonts w:ascii="Cambria" w:hAnsi="Cambria"/>
+          <w:color w:val="4472C4" w:themeColor="accent1"/>
+          <w:sz w:val="24"/>
+          <w:szCs w:val="24"/>
+        </w:rPr>
+        <w:t xml:space="preserve"> para el observador local.</w:t>
+      </w:r>
+    </w:p>
+    <w:p>
+      <w:pPr>
+        <w:pStyle w:val="Prrafodelista"/>
+        <w:numPr>
+          <w:ilvl w:val="1"/>
+          <w:numId w:val="4"/>
+        </w:numPr>
+        <w:spacing w:after="0"/>
+        <w:rPr>
+          <w:rFonts w:ascii="Cambria" w:hAnsi="Cambria"/>
+          <w:color w:val="000000" w:themeColor="text1"/>
+          <w:sz w:val="24"/>
+          <w:szCs w:val="24"/>
+        </w:rPr>
+      </w:pPr>
+      <w:r>
+        <w:rPr>
+          <w:rFonts w:ascii="Cambria" w:hAnsi="Cambria"/>
+          <w:color w:val="000000" w:themeColor="text1"/>
+          <w:sz w:val="24"/>
+          <w:szCs w:val="24"/>
+        </w:rPr>
+        <w:t>Las estrellas que para dicho observador nunca son visibles, es decir, permanecen siempre</w:t>
+      </w:r>
+      <w:r>
+        <w:rPr>
+          <w:rFonts w:ascii="Cambria" w:hAnsi="Cambria"/>
+          <w:color w:val="000000" w:themeColor="text1"/>
+          <w:sz w:val="24"/>
+          <w:szCs w:val="24"/>
+        </w:rPr>
+        <w:t xml:space="preserve"> debajo</w:t>
+      </w:r>
+      <w:r>
+        <w:rPr>
+          <w:rFonts w:ascii="Cambria" w:hAnsi="Cambria"/>
+          <w:color w:val="000000" w:themeColor="text1"/>
+          <w:sz w:val="24"/>
+          <w:szCs w:val="24"/>
+        </w:rPr>
+        <w:t xml:space="preserve"> del horizonte.</w:t>
+      </w:r>
+      <w:r>
+        <w:rPr>
+          <w:rFonts w:ascii="Cambria" w:hAnsi="Cambria"/>
+          <w:color w:val="000000" w:themeColor="text1"/>
+          <w:sz w:val="24"/>
+          <w:szCs w:val="24"/>
+        </w:rPr>
+        <w:t xml:space="preserve"> </w:t>
+      </w:r>
+      <w:r>
+        <w:rPr>
+          <w:rFonts w:ascii="Cambria" w:hAnsi="Cambria"/>
+          <w:color w:val="4472C4" w:themeColor="accent1"/>
+          <w:sz w:val="24"/>
+          <w:szCs w:val="24"/>
+        </w:rPr>
+        <w:t xml:space="preserve">Estrellas </w:t>
+      </w:r>
+      <w:r>
+        <w:rPr>
+          <w:rFonts w:ascii="Cambria" w:hAnsi="Cambria"/>
+          <w:b/>
+          <w:bCs/>
+          <w:color w:val="4472C4" w:themeColor="accent1"/>
+          <w:sz w:val="24"/>
+          <w:szCs w:val="24"/>
+        </w:rPr>
+        <w:t>inortivas</w:t>
+      </w:r>
+      <w:r>
+        <w:rPr>
+          <w:rFonts w:ascii="Cambria" w:hAnsi="Cambria"/>
+          <w:b/>
+          <w:bCs/>
+          <w:color w:val="4472C4" w:themeColor="accent1"/>
+          <w:sz w:val="24"/>
+          <w:szCs w:val="24"/>
+        </w:rPr>
+        <w:t>.</w:t>
+      </w:r>
+    </w:p>
+    <w:p>
+      <w:pPr>
+        <w:spacing w:after="0"/>
+        <w:rPr>
+          <w:rFonts w:ascii="Cambria" w:hAnsi="Cambria"/>
+          <w:color w:val="000000" w:themeColor="text1"/>
+          <w:sz w:val="24"/>
+          <w:szCs w:val="24"/>
+        </w:rPr>
+      </w:pPr>
+    </w:p>
+    <w:p>
+      <w:pPr>
+        <w:pStyle w:val="Prrafodelista"/>
+        <w:numPr>
+          <w:ilvl w:val="0"/>
+          <w:numId w:val="4"/>
+        </w:numPr>
+        <w:spacing w:after="0"/>
+        <w:rPr>
+          <w:rFonts w:ascii="Cambria" w:hAnsi="Cambria"/>
+          <w:color w:val="000000" w:themeColor="text1"/>
+          <w:sz w:val="24"/>
+          <w:szCs w:val="24"/>
+        </w:rPr>
+      </w:pPr>
+      <w:r>
+        <w:rPr>
+          <w:rFonts w:ascii="Cambria" w:hAnsi="Cambria"/>
+          <w:color w:val="000000" w:themeColor="text1"/>
+          <w:sz w:val="24"/>
+          <w:szCs w:val="24"/>
+        </w:rPr>
+        <w:t xml:space="preserve">La Cruz del Sur </w:t>
+      </w:r>
+      <w:r>
+        <w:rPr>
+          <w:rFonts w:ascii="Cambria" w:hAnsi="Cambria"/>
+          <w:color w:val="000000" w:themeColor="text1"/>
+          <w:sz w:val="24"/>
+          <w:szCs w:val="24"/>
+        </w:rPr>
+        <w:t>está</w:t>
+      </w:r>
+      <w:r>
+        <w:rPr>
+          <w:rFonts w:ascii="Cambria" w:hAnsi="Cambria"/>
+          <w:color w:val="000000" w:themeColor="text1"/>
+          <w:sz w:val="24"/>
+          <w:szCs w:val="24"/>
+        </w:rPr>
+        <w:t xml:space="preserve"> ubicada entre los </w:t>
+      </w:r>
+      <w:r>
+        <w:rPr>
+          <w:rFonts w:ascii="Cambria" w:hAnsi="Cambria"/>
+          <w:color w:val="000000" w:themeColor="text1"/>
+          <w:sz w:val="24"/>
+          <w:szCs w:val="24"/>
+        </w:rPr>
+        <w:t>límites</w:t>
+      </w:r>
+      <w:r>
+        <w:rPr>
+          <w:rFonts w:ascii="Cambria" w:hAnsi="Cambria"/>
+          <w:color w:val="000000" w:themeColor="text1"/>
+          <w:sz w:val="24"/>
+          <w:szCs w:val="24"/>
+        </w:rPr>
+        <w:t xml:space="preserve"> de </w:t>
+      </w:r>
+      <w:r>
+        <w:rPr>
+          <w:rFonts w:ascii="Cambria" w:hAnsi="Cambria"/>
+          <w:color w:val="000000" w:themeColor="text1"/>
+          <w:sz w:val="24"/>
+          <w:szCs w:val="24"/>
+        </w:rPr>
+        <w:t>declinación</w:t>
+      </w:r>
+      <w:r>
+        <w:rPr>
+          <w:rFonts w:ascii="Cambria" w:hAnsi="Cambria"/>
+          <w:color w:val="000000" w:themeColor="text1"/>
+          <w:sz w:val="24"/>
+          <w:szCs w:val="24"/>
+        </w:rPr>
+        <w:t xml:space="preserve"> δ</w:t>
+      </w:r>
+      <w:r>
+        <w:rPr>
+          <w:rFonts w:ascii="Cambria" w:hAnsi="Cambria"/>
+          <w:color w:val="000000" w:themeColor="text1"/>
+          <w:sz w:val="24"/>
+          <w:szCs w:val="24"/>
+          <w:vertAlign w:val="subscript"/>
+        </w:rPr>
+        <w:t>1</w:t>
+      </w:r>
+      <w:r>
+        <w:rPr>
+          <w:rFonts w:ascii="Cambria" w:hAnsi="Cambria"/>
+          <w:color w:val="000000" w:themeColor="text1"/>
+          <w:sz w:val="24"/>
+          <w:szCs w:val="24"/>
+        </w:rPr>
+        <w:t>=-55</w:t>
+      </w:r>
+      <w:r>
+        <w:rPr>
+          <w:rFonts w:ascii="Cambria" w:hAnsi="Cambria"/>
+          <w:color w:val="000000" w:themeColor="text1"/>
+          <w:sz w:val="24"/>
+          <w:szCs w:val="24"/>
+        </w:rPr>
+        <w:t>°</w:t>
+      </w:r>
+      <w:r>
+        <w:rPr>
+          <w:rFonts w:ascii="Cambria" w:hAnsi="Cambria"/>
+          <w:color w:val="000000" w:themeColor="text1"/>
+          <w:sz w:val="24"/>
+          <w:szCs w:val="24"/>
+        </w:rPr>
+        <w:t xml:space="preserve"> y</w:t>
+      </w:r>
+      <w:r>
+        <w:rPr>
+          <w:rFonts w:ascii="Cambria" w:hAnsi="Cambria"/>
+          <w:color w:val="000000" w:themeColor="text1"/>
+          <w:sz w:val="24"/>
+          <w:szCs w:val="24"/>
+        </w:rPr>
+        <w:t xml:space="preserve"> </w:t>
+      </w:r>
+      <w:r>
+        <w:rPr>
+          <w:rFonts w:ascii="Cambria" w:hAnsi="Cambria"/>
+          <w:color w:val="000000" w:themeColor="text1"/>
+          <w:sz w:val="24"/>
+          <w:szCs w:val="24"/>
+        </w:rPr>
+        <w:t>δ</w:t>
+      </w:r>
+      <w:r>
+        <w:rPr>
+          <w:rFonts w:ascii="Cambria" w:hAnsi="Cambria"/>
+          <w:color w:val="000000" w:themeColor="text1"/>
+          <w:sz w:val="24"/>
+          <w:szCs w:val="24"/>
+          <w:vertAlign w:val="subscript"/>
+        </w:rPr>
+        <w:t>2</w:t>
+      </w:r>
+      <w:r>
+        <w:rPr>
+          <w:rFonts w:ascii="Cambria" w:hAnsi="Cambria"/>
+          <w:color w:val="000000" w:themeColor="text1"/>
+          <w:sz w:val="24"/>
+          <w:szCs w:val="24"/>
+        </w:rPr>
+        <w:t>=-64</w:t>
+      </w:r>
+      <w:r>
+        <w:rPr>
+          <w:rFonts w:ascii="Cambria" w:hAnsi="Cambria"/>
+          <w:color w:val="000000" w:themeColor="text1"/>
+          <w:sz w:val="24"/>
+          <w:szCs w:val="24"/>
+        </w:rPr>
+        <w:t>°</w:t>
+      </w:r>
+    </w:p>
+    <w:p>
+      <w:pPr>
+        <w:pStyle w:val="Prrafodelista"/>
+        <w:numPr>
+          <w:ilvl w:val="1"/>
+          <w:numId w:val="4"/>
+        </w:numPr>
+        <w:spacing w:after="0"/>
+        <w:rPr>
+          <w:rFonts w:ascii="Cambria" w:hAnsi="Cambria"/>
+          <w:color w:val="000000" w:themeColor="text1"/>
+          <w:sz w:val="24"/>
+          <w:szCs w:val="24"/>
+        </w:rPr>
+      </w:pPr>
+      <w:r>
+        <w:rPr>
+          <w:rFonts w:ascii="Cambria" w:hAnsi="Cambria"/>
+          <w:color w:val="000000" w:themeColor="text1"/>
+          <w:sz w:val="24"/>
+          <w:szCs w:val="24"/>
+        </w:rPr>
+        <w:t xml:space="preserve">Determinar desde </w:t>
+      </w:r>
+      <w:r>
+        <w:rPr>
+          <w:rFonts w:ascii="Cambria" w:hAnsi="Cambria"/>
+          <w:color w:val="000000" w:themeColor="text1"/>
+          <w:sz w:val="24"/>
+          <w:szCs w:val="24"/>
+        </w:rPr>
+        <w:t>qué</w:t>
+      </w:r>
+      <w:r>
+        <w:rPr>
+          <w:rFonts w:ascii="Cambria" w:hAnsi="Cambria"/>
+          <w:color w:val="000000" w:themeColor="text1"/>
+          <w:sz w:val="24"/>
+          <w:szCs w:val="24"/>
+        </w:rPr>
+        <w:t xml:space="preserve"> latitudes de la Tierra puede observarse la Cruz del Sur com</w:t>
+      </w:r>
+      <w:r>
+        <w:rPr>
+          <w:rFonts w:ascii="Cambria" w:hAnsi="Cambria"/>
+          <w:color w:val="000000" w:themeColor="text1"/>
+          <w:sz w:val="24"/>
+          <w:szCs w:val="24"/>
+        </w:rPr>
+        <w:t>o constelación</w:t>
+      </w:r>
+      <w:r>
+        <w:rPr>
+          <w:rFonts w:ascii="Cambria" w:hAnsi="Cambria"/>
+          <w:color w:val="000000" w:themeColor="text1"/>
+          <w:sz w:val="24"/>
+          <w:szCs w:val="24"/>
+        </w:rPr>
+        <w:t xml:space="preserve"> circumpolar.</w:t>
+      </w:r>
+      <w:r>
+        <w:rPr>
+          <w:rFonts w:ascii="Cambria" w:hAnsi="Cambria"/>
+          <w:color w:val="000000" w:themeColor="text1"/>
+          <w:sz w:val="24"/>
+          <w:szCs w:val="24"/>
+        </w:rPr>
+        <w:t xml:space="preserve"> </w:t>
+      </w:r>
+      <w:r>
+        <w:rPr>
+          <w:rFonts w:ascii="Cambria" w:hAnsi="Cambria"/>
+          <w:color w:val="4472C4" w:themeColor="accent1"/>
+          <w:sz w:val="24"/>
+          <w:szCs w:val="24"/>
+        </w:rPr>
+        <w:t>Buscamos la latitud desde la cual se vea siempre el límite de declinación menor, es decir: 90° - 55° = 35°</w:t>
+      </w:r>
+      <w:r>
+        <w:rPr>
+          <w:rFonts w:ascii="Cambria" w:hAnsi="Cambria"/>
+          <w:color w:val="4472C4" w:themeColor="accent1"/>
+          <w:sz w:val="24"/>
+          <w:szCs w:val="24"/>
+        </w:rPr>
+        <w:t xml:space="preserve">, y sabemos que solo puede verse desde la </w:t>
+      </w:r>
+      <w:r>
+        <w:rPr>
+          <w:rFonts w:ascii="Cambria" w:hAnsi="Cambria"/>
+          <w:color w:val="4472C4" w:themeColor="accent1"/>
+          <w:sz w:val="24"/>
+          <w:szCs w:val="24"/>
+        </w:rPr>
+        <w:t xml:space="preserve">latitud sur, </w:t>
+      </w:r>
+      <w:r>
+        <w:rPr>
+          <w:rFonts w:ascii="Cambria" w:hAnsi="Cambria"/>
+          <w:color w:val="4472C4" w:themeColor="accent1"/>
+          <w:sz w:val="24"/>
+          <w:szCs w:val="24"/>
+        </w:rPr>
+        <w:t>entonces sería</w:t>
+      </w:r>
+      <w:r>
+        <w:rPr>
+          <w:rFonts w:ascii="Cambria" w:hAnsi="Cambria"/>
+          <w:color w:val="4472C4" w:themeColor="accent1"/>
+          <w:sz w:val="24"/>
+          <w:szCs w:val="24"/>
+        </w:rPr>
+        <w:t xml:space="preserve"> </w:t>
+      </w:r>
+      <w:r>
+        <w:rPr>
+          <w:rFonts w:ascii="Cambria" w:hAnsi="Cambria"/>
+          <w:b/>
+          <w:bCs/>
+          <w:color w:val="000000" w:themeColor="text1"/>
+          <w:sz w:val="24"/>
+          <w:szCs w:val="24"/>
+          <w:highlight w:val="cyan"/>
+        </w:rPr>
+        <w:t>Ø</w:t>
+      </w:r>
+      <w:r>
+        <w:rPr>
+          <w:rFonts w:ascii="Cambria" w:hAnsi="Cambria"/>
+          <w:b/>
+          <w:bCs/>
+          <w:color w:val="000000" w:themeColor="text1"/>
+          <w:sz w:val="24"/>
+          <w:szCs w:val="24"/>
+          <w:highlight w:val="cyan"/>
+        </w:rPr>
+        <w:t xml:space="preserve"> </w:t>
+      </w:r>
+      <w:r>
+        <w:rPr>
+          <w:rFonts w:ascii="Cambria" w:hAnsi="Cambria"/>
+          <w:b/>
+          <w:bCs/>
+          <w:color w:val="000000" w:themeColor="text1"/>
+          <w:sz w:val="24"/>
+          <w:szCs w:val="24"/>
+          <w:highlight w:val="cyan"/>
+        </w:rPr>
+        <w:t xml:space="preserve">= </w:t>
+      </w:r>
+      <w:r>
+        <w:rPr>
+          <w:rFonts w:ascii="Cambria" w:hAnsi="Cambria"/>
+          <w:b/>
+          <w:bCs/>
+          <w:color w:val="000000" w:themeColor="text1"/>
+          <w:sz w:val="24"/>
+          <w:szCs w:val="24"/>
+          <w:highlight w:val="cyan"/>
+        </w:rPr>
+        <w:t>-35</w:t>
+      </w:r>
+      <w:r>
+        <w:rPr>
+          <w:rFonts w:ascii="Cambria" w:hAnsi="Cambria"/>
+          <w:b/>
+          <w:bCs/>
+          <w:color w:val="000000" w:themeColor="text1"/>
+          <w:sz w:val="24"/>
+          <w:szCs w:val="24"/>
+          <w:highlight w:val="cyan"/>
+        </w:rPr>
+        <w:t>°.</w:t>
+      </w:r>
+    </w:p>
+    <w:p>
+      <w:pPr>
+        <w:pStyle w:val="Prrafodelista"/>
+        <w:numPr>
+          <w:ilvl w:val="1"/>
+          <w:numId w:val="4"/>
+        </w:numPr>
+        <w:spacing w:after="0"/>
+        <w:rPr>
+          <w:rFonts w:ascii="Cambria" w:hAnsi="Cambria"/>
+          <w:color w:val="000000" w:themeColor="text1"/>
+          <w:sz w:val="24"/>
+          <w:szCs w:val="24"/>
+        </w:rPr>
+      </w:pPr>
+      <w:r>
+        <w:rPr>
+          <w:rFonts w:ascii="Cambria" w:hAnsi="Cambria"/>
+          <w:color w:val="000000" w:themeColor="text1"/>
+          <w:sz w:val="24"/>
+          <w:szCs w:val="24"/>
+        </w:rPr>
+        <w:t xml:space="preserve">Determinar hasta </w:t>
+      </w:r>
+      <w:r>
+        <w:rPr>
+          <w:rFonts w:ascii="Cambria" w:hAnsi="Cambria"/>
+          <w:color w:val="000000" w:themeColor="text1"/>
+          <w:sz w:val="24"/>
+          <w:szCs w:val="24"/>
+        </w:rPr>
+        <w:t>qué</w:t>
+      </w:r>
+      <w:r>
+        <w:rPr>
+          <w:rFonts w:ascii="Cambria" w:hAnsi="Cambria"/>
+          <w:color w:val="000000" w:themeColor="text1"/>
+          <w:sz w:val="24"/>
+          <w:szCs w:val="24"/>
+        </w:rPr>
+        <w:t xml:space="preserve"> latitudes en la Tierra la Cruz del Sur se puede ver completa</w:t>
+      </w:r>
+      <w:r>
+        <w:rPr>
+          <w:rFonts w:ascii="Cambria" w:hAnsi="Cambria"/>
+          <w:color w:val="000000" w:themeColor="text1"/>
+          <w:sz w:val="24"/>
+          <w:szCs w:val="24"/>
+        </w:rPr>
+        <w:t xml:space="preserve"> </w:t>
+      </w:r>
+      <w:r>
+        <w:rPr>
+          <w:rFonts w:ascii="Cambria" w:hAnsi="Cambria"/>
+          <w:color w:val="000000" w:themeColor="text1"/>
+          <w:sz w:val="24"/>
+          <w:szCs w:val="24"/>
+        </w:rPr>
+        <w:t xml:space="preserve">durante </w:t>
+      </w:r>
+      <w:r>
+        <w:rPr>
+          <w:rFonts w:ascii="Cambria" w:hAnsi="Cambria"/>
+          <w:color w:val="000000" w:themeColor="text1"/>
+          <w:sz w:val="24"/>
+          <w:szCs w:val="24"/>
+        </w:rPr>
+        <w:t>algún</w:t>
+      </w:r>
+      <w:r>
+        <w:rPr>
+          <w:rFonts w:ascii="Cambria" w:hAnsi="Cambria"/>
+          <w:color w:val="000000" w:themeColor="text1"/>
+          <w:sz w:val="24"/>
+          <w:szCs w:val="24"/>
+        </w:rPr>
+        <w:t xml:space="preserve"> momento de la noche.</w:t>
+      </w:r>
+      <w:r>
+        <w:rPr>
+          <w:rFonts w:ascii="Cambria" w:hAnsi="Cambria"/>
+          <w:color w:val="000000" w:themeColor="text1"/>
+          <w:sz w:val="24"/>
+          <w:szCs w:val="24"/>
+        </w:rPr>
+        <w:t xml:space="preserve"> </w:t>
+      </w:r>
+      <w:r>
+        <w:rPr>
+          <w:rFonts w:ascii="Cambria" w:hAnsi="Cambria"/>
+          <w:color w:val="4472C4" w:themeColor="accent1"/>
+          <w:sz w:val="24"/>
+          <w:szCs w:val="24"/>
+        </w:rPr>
+        <w:t xml:space="preserve">Buscamos la latitud desde la cual se aprecie al menos una vez a la noche el límite superior, es decir: 90° - 64° = 26°, </w:t>
+      </w:r>
+      <w:r>
+        <w:rPr>
+          <w:rFonts w:ascii="Cambria" w:hAnsi="Cambria"/>
+          <w:color w:val="4472C4" w:themeColor="accent1"/>
+          <w:sz w:val="24"/>
+          <w:szCs w:val="24"/>
+        </w:rPr>
+        <w:t xml:space="preserve">los cuales corresponden a una latitud norte, o </w:t>
+      </w:r>
+      <w:r>
+        <w:rPr>
+          <w:rFonts w:ascii="Cambria" w:hAnsi="Cambria"/>
+          <w:b/>
+          <w:bCs/>
+          <w:color w:val="000000" w:themeColor="text1"/>
+          <w:sz w:val="24"/>
+          <w:szCs w:val="24"/>
+          <w:highlight w:val="cyan"/>
+        </w:rPr>
+        <w:t>Ø</w:t>
+      </w:r>
+      <w:r>
+        <w:rPr>
+          <w:rFonts w:ascii="Cambria" w:hAnsi="Cambria"/>
+          <w:b/>
+          <w:bCs/>
+          <w:color w:val="000000" w:themeColor="text1"/>
+          <w:sz w:val="24"/>
+          <w:szCs w:val="24"/>
+          <w:highlight w:val="cyan"/>
+        </w:rPr>
+        <w:t xml:space="preserve"> = 26°.</w:t>
+      </w:r>
+    </w:p>
+    <w:p>
+      <w:pPr>
+        <w:spacing w:after="0"/>
+        <w:rPr>
+          <w:rFonts w:ascii="Cambria" w:hAnsi="Cambria"/>
+          <w:color w:val="000000" w:themeColor="text1"/>
+          <w:sz w:val="24"/>
+          <w:szCs w:val="24"/>
+        </w:rPr>
+      </w:pPr>
+    </w:p>
+    <w:p>
+      <w:pPr>
+        <w:pStyle w:val="Prrafodelista"/>
+        <w:numPr>
+          <w:ilvl w:val="0"/>
+          <w:numId w:val="4"/>
+        </w:numPr>
+        <w:spacing w:after="0"/>
+        <w:rPr>
+          <w:rFonts w:ascii="Cambria" w:hAnsi="Cambria"/>
+          <w:color w:val="000000" w:themeColor="text1"/>
+          <w:sz w:val="24"/>
+          <w:szCs w:val="24"/>
+        </w:rPr>
+      </w:pPr>
+      <w:r>
+        <w:rPr>
+          <w:rFonts w:ascii="Cambria" w:hAnsi="Cambria"/>
+          <w:color w:val="000000" w:themeColor="text1"/>
+          <w:sz w:val="24"/>
+          <w:szCs w:val="24"/>
+        </w:rPr>
+        <w:t>Conociendo que la distancia polar norte de un astro es P = 20</w:t>
+      </w:r>
+      <w:r>
+        <w:rPr>
+          <w:rFonts w:ascii="Cambria" w:hAnsi="Cambria"/>
+          <w:color w:val="000000" w:themeColor="text1"/>
+          <w:sz w:val="24"/>
+          <w:szCs w:val="24"/>
+        </w:rPr>
+        <w:t xml:space="preserve">° </w:t>
+      </w:r>
+      <w:r>
+        <w:rPr>
+          <w:rFonts w:ascii="Cambria" w:hAnsi="Cambria"/>
+          <w:color w:val="000000" w:themeColor="text1"/>
+          <w:sz w:val="24"/>
+          <w:szCs w:val="24"/>
+        </w:rPr>
+        <w:t>15</w:t>
+      </w:r>
+      <w:r>
+        <w:rPr>
+          <w:rFonts w:ascii="Cambria" w:hAnsi="Cambria"/>
+          <w:color w:val="000000" w:themeColor="text1"/>
+          <w:sz w:val="24"/>
+          <w:szCs w:val="24"/>
+        </w:rPr>
+        <w:t xml:space="preserve">’ </w:t>
+      </w:r>
+      <w:r>
+        <w:rPr>
+          <w:rFonts w:ascii="Cambria" w:hAnsi="Cambria"/>
+          <w:color w:val="000000" w:themeColor="text1"/>
+          <w:sz w:val="24"/>
+          <w:szCs w:val="24"/>
+        </w:rPr>
+        <w:t>43</w:t>
+      </w:r>
+      <w:r>
+        <w:rPr>
+          <w:rFonts w:ascii="Cambria" w:hAnsi="Cambria"/>
+          <w:color w:val="000000" w:themeColor="text1"/>
+          <w:sz w:val="24"/>
+          <w:szCs w:val="24"/>
+        </w:rPr>
+        <w:t>”</w:t>
+      </w:r>
+      <w:r>
+        <w:rPr>
+          <w:rFonts w:ascii="Cambria" w:hAnsi="Cambria"/>
+          <w:color w:val="000000" w:themeColor="text1"/>
+          <w:sz w:val="24"/>
+          <w:szCs w:val="24"/>
+        </w:rPr>
+        <w:t>, indicar el valor que tomar</w:t>
+      </w:r>
+      <w:r>
+        <w:rPr>
+          <w:rFonts w:ascii="Cambria" w:hAnsi="Cambria"/>
+          <w:color w:val="000000" w:themeColor="text1"/>
+          <w:sz w:val="24"/>
+          <w:szCs w:val="24"/>
+        </w:rPr>
+        <w:t>á</w:t>
+      </w:r>
+      <w:r>
+        <w:rPr>
+          <w:rFonts w:ascii="Cambria" w:hAnsi="Cambria"/>
+          <w:color w:val="000000" w:themeColor="text1"/>
+          <w:sz w:val="24"/>
+          <w:szCs w:val="24"/>
+        </w:rPr>
+        <w:t xml:space="preserve"> su distancia cenital en</w:t>
+      </w:r>
+      <w:r>
+        <w:rPr>
+          <w:rFonts w:ascii="Cambria" w:hAnsi="Cambria"/>
+          <w:color w:val="000000" w:themeColor="text1"/>
+          <w:sz w:val="24"/>
+          <w:szCs w:val="24"/>
+        </w:rPr>
+        <w:t xml:space="preserve"> </w:t>
+      </w:r>
+      <w:r>
+        <w:rPr>
+          <w:rFonts w:ascii="Cambria" w:hAnsi="Cambria"/>
+          <w:color w:val="000000" w:themeColor="text1"/>
+          <w:sz w:val="24"/>
+          <w:szCs w:val="24"/>
+        </w:rPr>
+        <w:t xml:space="preserve">el instante de su </w:t>
+      </w:r>
+      <w:r>
+        <w:rPr>
+          <w:rFonts w:ascii="Cambria" w:hAnsi="Cambria"/>
+          <w:color w:val="000000" w:themeColor="text1"/>
+          <w:sz w:val="24"/>
+          <w:szCs w:val="24"/>
+        </w:rPr>
+        <w:t>culminación</w:t>
+      </w:r>
+      <w:r>
+        <w:rPr>
+          <w:rFonts w:ascii="Cambria" w:hAnsi="Cambria"/>
+          <w:color w:val="000000" w:themeColor="text1"/>
+          <w:sz w:val="24"/>
+          <w:szCs w:val="24"/>
+        </w:rPr>
+        <w:t xml:space="preserve"> inferior, para un observador ubicado a una latitud de Ø</w:t>
+      </w:r>
+      <w:r>
+        <w:rPr>
+          <w:rFonts w:ascii="Cambria" w:hAnsi="Cambria"/>
+          <w:color w:val="000000" w:themeColor="text1"/>
+          <w:sz w:val="24"/>
+          <w:szCs w:val="24"/>
+        </w:rPr>
+        <w:t xml:space="preserve"> </w:t>
+      </w:r>
+      <w:r>
+        <w:rPr>
+          <w:rFonts w:ascii="Cambria" w:hAnsi="Cambria"/>
+          <w:color w:val="000000" w:themeColor="text1"/>
+          <w:sz w:val="24"/>
+          <w:szCs w:val="24"/>
+        </w:rPr>
+        <w:t>= +7</w:t>
+      </w:r>
+      <w:r>
+        <w:rPr>
+          <w:rFonts w:ascii="Cambria" w:hAnsi="Cambria"/>
+          <w:color w:val="000000" w:themeColor="text1"/>
+          <w:sz w:val="24"/>
+          <w:szCs w:val="24"/>
+        </w:rPr>
+        <w:t>3°.</w:t>
+      </w:r>
+    </w:p>
+    <w:p>
+      <w:pPr>
+        <w:pStyle w:val="Prrafodelista"/>
         <w:spacing w:after="0"/>
         <w:ind w:left="502"/>
         <w:rPr>
@@ -2215,6 +5510,213 @@
           <w:szCs w:val="24"/>
         </w:rPr>
       </w:pPr>
+      <w:r>
+        <w:rPr>
+          <w:rFonts w:ascii="Cambria" w:hAnsi="Cambria"/>
+          <w:color w:val="000000" w:themeColor="text1"/>
+          <w:sz w:val="24"/>
+          <w:szCs w:val="24"/>
+        </w:rPr>
+        <w:t>La latitud representa el valor con el que el ángulo “asciende”, y para hallar el punto de la culminación inferior hay que ir contra esa ascensión, es decir, restárselo. Pero a su vez, este resultado hay que restárselo a 90°, para obtener así la distancia del cenit al punto final que acabamos de obtener.</w:t>
+      </w:r>
+    </w:p>
+    <w:p>
+      <w:pPr>
+        <w:pStyle w:val="Prrafodelista"/>
+        <w:spacing w:after="0"/>
+        <w:ind w:left="502"/>
+        <w:rPr>
+          <w:rFonts w:ascii="Cambria" w:hAnsi="Cambria"/>
+          <w:color w:val="000000" w:themeColor="text1"/>
+          <w:sz w:val="24"/>
+          <w:szCs w:val="24"/>
+        </w:rPr>
+      </w:pPr>
+      <w:r>
+        <w:rPr>
+          <w:rFonts w:ascii="Cambria" w:hAnsi="Cambria"/>
+          <w:color w:val="FF0000"/>
+          <w:sz w:val="24"/>
+          <w:szCs w:val="24"/>
+        </w:rPr>
+        <w:t xml:space="preserve">z </w:t>
+      </w:r>
+      <w:r>
+        <w:rPr>
+          <w:rFonts w:ascii="Cambria" w:hAnsi="Cambria"/>
+          <w:color w:val="000000" w:themeColor="text1"/>
+          <w:sz w:val="24"/>
+          <w:szCs w:val="24"/>
+        </w:rPr>
+        <w:t xml:space="preserve">= </w:t>
+      </w:r>
+      <w:r>
+        <w:rPr>
+          <w:rFonts w:ascii="Cambria" w:hAnsi="Cambria"/>
+          <w:color w:val="FF0000"/>
+          <w:sz w:val="24"/>
+          <w:szCs w:val="24"/>
+        </w:rPr>
+        <w:t>90° - (</w:t>
+      </w:r>
+      <w:r>
+        <w:rPr>
+          <w:rFonts w:ascii="Cambria" w:hAnsi="Cambria"/>
+          <w:color w:val="FF0000"/>
+          <w:sz w:val="24"/>
+          <w:szCs w:val="24"/>
+        </w:rPr>
+        <w:t>Ø</w:t>
+      </w:r>
+      <w:r>
+        <w:rPr>
+          <w:rFonts w:ascii="Cambria" w:hAnsi="Cambria"/>
+          <w:color w:val="FF0000"/>
+          <w:sz w:val="24"/>
+          <w:szCs w:val="24"/>
+        </w:rPr>
+        <w:t xml:space="preserve"> – P) </w:t>
+      </w:r>
+      <w:r>
+        <w:rPr>
+          <w:rFonts w:ascii="Cambria" w:hAnsi="Cambria"/>
+          <w:color w:val="000000" w:themeColor="text1"/>
+          <w:sz w:val="24"/>
+          <w:szCs w:val="24"/>
+        </w:rPr>
+        <w:t xml:space="preserve">= </w:t>
+      </w:r>
+      <w:r>
+        <w:rPr>
+          <w:rFonts w:ascii="Cambria" w:hAnsi="Cambria"/>
+          <w:color w:val="FF0000"/>
+          <w:sz w:val="24"/>
+          <w:szCs w:val="24"/>
+        </w:rPr>
+        <w:t xml:space="preserve">90° - </w:t>
+      </w:r>
+      <w:r>
+        <w:rPr>
+          <w:rFonts w:ascii="Cambria" w:hAnsi="Cambria"/>
+          <w:color w:val="FF0000"/>
+          <w:sz w:val="24"/>
+          <w:szCs w:val="24"/>
+        </w:rPr>
+        <w:t>Ø</w:t>
+      </w:r>
+      <w:r>
+        <w:rPr>
+          <w:rFonts w:ascii="Cambria" w:hAnsi="Cambria"/>
+          <w:color w:val="FF0000"/>
+          <w:sz w:val="24"/>
+          <w:szCs w:val="24"/>
+        </w:rPr>
+        <w:t xml:space="preserve"> + P </w:t>
+      </w:r>
+      <w:r>
+        <w:rPr>
+          <w:rFonts w:ascii="Cambria" w:hAnsi="Cambria"/>
+          <w:color w:val="000000" w:themeColor="text1"/>
+          <w:sz w:val="24"/>
+          <w:szCs w:val="24"/>
+        </w:rPr>
+        <w:t>=</w:t>
+      </w:r>
+      <w:r>
+        <w:rPr>
+          <w:rFonts w:ascii="Cambria" w:hAnsi="Cambria"/>
+          <w:color w:val="FF0000"/>
+          <w:sz w:val="24"/>
+          <w:szCs w:val="24"/>
+        </w:rPr>
+        <w:t xml:space="preserve"> 90° - 73° + 20° 15’ 43” </w:t>
+      </w:r>
+      <w:r>
+        <w:rPr>
+          <w:rFonts w:ascii="Cambria" w:hAnsi="Cambria"/>
+          <w:color w:val="000000" w:themeColor="text1"/>
+          <w:sz w:val="24"/>
+          <w:szCs w:val="24"/>
+        </w:rPr>
+        <w:t>=</w:t>
+      </w:r>
+      <w:r>
+        <w:rPr>
+          <w:rFonts w:ascii="Cambria" w:hAnsi="Cambria"/>
+          <w:color w:val="FF0000"/>
+          <w:sz w:val="24"/>
+          <w:szCs w:val="24"/>
+        </w:rPr>
+        <w:t xml:space="preserve"> </w:t>
+      </w:r>
+      <w:r>
+        <w:rPr>
+          <w:rFonts w:ascii="Cambria" w:hAnsi="Cambria"/>
+          <w:b/>
+          <w:bCs/>
+          <w:color w:val="000000" w:themeColor="text1"/>
+          <w:sz w:val="24"/>
+          <w:szCs w:val="24"/>
+          <w:highlight w:val="cyan"/>
+        </w:rPr>
+        <w:t>37° 15’ 43”</w:t>
+      </w:r>
+      <w:r>
+        <w:rPr>
+          <w:rFonts w:ascii="Cambria" w:hAnsi="Cambria"/>
+          <w:b/>
+          <w:bCs/>
+          <w:color w:val="000000" w:themeColor="text1"/>
+          <w:sz w:val="24"/>
+          <w:szCs w:val="24"/>
+          <w:highlight w:val="cyan"/>
+        </w:rPr>
+        <w:t>.</w:t>
+      </w:r>
+    </w:p>
+    <w:p>
+      <w:pPr>
+        <w:spacing w:after="0"/>
+        <w:rPr>
+          <w:rFonts w:ascii="Cambria" w:hAnsi="Cambria"/>
+          <w:color w:val="000000" w:themeColor="text1"/>
+          <w:sz w:val="24"/>
+          <w:szCs w:val="24"/>
+        </w:rPr>
+      </w:pPr>
+    </w:p>
+    <w:p>
+      <w:pPr>
+        <w:spacing w:after="0"/>
+        <w:rPr>
+          <w:rFonts w:ascii="Cambria" w:hAnsi="Cambria"/>
+          <w:color w:val="000000" w:themeColor="text1"/>
+          <w:sz w:val="24"/>
+          <w:szCs w:val="24"/>
+        </w:rPr>
+      </w:pPr>
+    </w:p>
+    <w:p>
+      <w:pPr>
+        <w:pStyle w:val="Prrafodelista"/>
+        <w:spacing w:after="0"/>
+        <w:ind w:left="502"/>
+        <w:rPr>
+          <w:rFonts w:ascii="Cambria" w:hAnsi="Cambria"/>
+          <w:color w:val="000000" w:themeColor="text1"/>
+          <w:sz w:val="24"/>
+          <w:szCs w:val="24"/>
+        </w:rPr>
+      </w:pPr>
+      <w:r>
+        <w:rPr>
+          <w:rFonts w:ascii="Cambria" w:hAnsi="Cambria"/>
+          <w:color w:val="000000" w:themeColor="text1"/>
+          <w:sz w:val="24"/>
+          <w:szCs w:val="24"/>
+        </w:rPr>
+        <w:t xml:space="preserve"> </w:t>
+      </w:r>
     </w:p>
     <w:sectPr>
       <w:pgSz w:w="11906" w:h="16838"/>
@@ -2229,6 +5731,105 @@
 <file path=word/numbering.xml><?xml version="1.0" encoding="utf-8"?>
 <w:numbering xmlns:wpc="http://schemas.microsoft.com/office/word/2010/wordprocessingCanvas" xmlns:cx="http://schemas.microsoft.com/office/drawing/2014/chartex" xmlns:cx1="http://schemas.microsoft.com/office/drawing/2015/9/8/chartex" xmlns:cx2="http://schemas.microsoft.com/office/drawing/2015/10/21/chartex" xmlns:cx3="http://schemas.microsoft.com/office/drawing/2016/5/9/chartex" xmlns:cx4="http://schemas.microsoft.com/office/drawing/2016/5/10/chartex" xmlns:cx5="http://schemas.microsoft.com/office/drawing/2016/5/11/chartex" xmlns:cx6="http://schemas.microsoft.com/office/drawing/2016/5/12/chartex" xmlns:cx7="http://schemas.microsoft.com/office/drawing/2016/5/13/chartex" xmlns:cx8="http://schemas.microsoft.com/office/drawing/2016/5/14/chartex" xmlns:mc="http://schemas.openxmlformats.org/markup-compatibility/2006" xmlns:aink="http://schemas.microsoft.com/office/drawing/2016/ink" xmlns:am3d="http://schemas.microsoft.com/office/drawing/2017/model3d" xmlns:o="urn:schemas-microsoft-com:office:office" xmlns:r="http://schemas.openxmlformats.org/officeDocument/2006/relationships" xmlns:m="http://schemas.openxmlformats.org/officeDocument/2006/math" xmlns:v="urn:schemas-microsoft-com:vml" xmlns:wp14="http://schemas.microsoft.com/office/word/2010/wordprocessingDrawing" xmlns:wp="http://schemas.openxmlformats.org/drawingml/2006/wordprocessingDrawing" xmlns:w10="urn:schemas-microsoft-com:office:word" xmlns:w="http://schemas.openxmlformats.org/wordprocessingml/2006/main" xmlns:w14="http://schemas.microsoft.com/office/word/2010/wordml" xmlns:w15="http://schemas.microsoft.com/office/word/2012/wordml" xmlns:w16cex="http://schemas.microsoft.com/office/word/2018/wordml/cex" xmlns:w16cid="http://schemas.microsoft.com/office/word/2016/wordml/cid" xmlns:w16="http://schemas.microsoft.com/office/word/2018/wordml" xmlns:w16sdtdh="http://schemas.microsoft.com/office/word/2020/wordml/sdtdatahash" xmlns:w16se="http://schemas.microsoft.com/office/word/2015/wordml/symex" xmlns:wpg="http://schemas.microsoft.com/office/word/2010/wordprocessingGroup" xmlns:wpi="http://schemas.microsoft.com/office/word/2010/wordprocessingInk" xmlns:wne="http://schemas.microsoft.com/office/word/2006/wordml" xmlns:wps="http://schemas.microsoft.com/office/word/2010/wordprocessingShape" mc:Ignorable="w14 w15 w16se w16cid w16 w16cex w16sdtdh wp14">
   <w:abstractNum w:abstractNumId="0" w15:restartNumberingAfterBreak="0">
+    <w:nsid w:val="10B05D8B"/>
+    <w:multiLevelType w:val="hybridMultilevel"/>
+    <w:tmpl w:val="34483152"/>
+    <w:lvl w:ilvl="0" w:tplc="D3F29E8A">
+      <w:start w:val="1"/>
+      <w:numFmt w:val="decimal"/>
+      <w:lvlText w:val="%1."/>
+      <w:lvlJc w:val="left"/>
+      <w:pPr>
+        <w:ind w:left="502" w:hanging="360"/>
+      </w:pPr>
+      <w:rPr>
+        <w:rFonts w:hint="default"/>
+        <w:i w:val="0"/>
+        <w:color w:val="auto"/>
+        <w:sz w:val="40"/>
+        <w:szCs w:val="40"/>
+      </w:rPr>
+    </w:lvl>
+    <w:lvl w:ilvl="1" w:tplc="70DC0162">
+      <w:start w:val="1"/>
+      <w:numFmt w:val="lowerLetter"/>
+      <w:lvlText w:val="%2."/>
+      <w:lvlJc w:val="left"/>
+      <w:pPr>
+        <w:ind w:left="1298" w:hanging="360"/>
+      </w:pPr>
+      <w:rPr>
+        <w:color w:val="auto"/>
+      </w:rPr>
+    </w:lvl>
+    <w:lvl w:ilvl="2" w:tplc="580A001B">
+      <w:start w:val="1"/>
+      <w:numFmt w:val="lowerRoman"/>
+      <w:lvlText w:val="%3."/>
+      <w:lvlJc w:val="right"/>
+      <w:pPr>
+        <w:ind w:left="2018" w:hanging="180"/>
+      </w:pPr>
+    </w:lvl>
+    <w:lvl w:ilvl="3" w:tplc="EC30936A">
+      <w:start w:val="20"/>
+      <w:numFmt w:val="bullet"/>
+      <w:lvlText w:val="-"/>
+      <w:lvlJc w:val="left"/>
+      <w:pPr>
+        <w:ind w:left="2738" w:hanging="360"/>
+      </w:pPr>
+      <w:rPr>
+        <w:rFonts w:ascii="Bell MT" w:eastAsiaTheme="minorHAnsi" w:hAnsi="Bell MT" w:cstheme="minorBidi" w:hint="default"/>
+      </w:rPr>
+    </w:lvl>
+    <w:lvl w:ilvl="4" w:tplc="580A0019" w:tentative="1">
+      <w:start w:val="1"/>
+      <w:numFmt w:val="lowerLetter"/>
+      <w:lvlText w:val="%5."/>
+      <w:lvlJc w:val="left"/>
+      <w:pPr>
+        <w:ind w:left="3458" w:hanging="360"/>
+      </w:pPr>
+    </w:lvl>
+    <w:lvl w:ilvl="5" w:tplc="580A001B" w:tentative="1">
+      <w:start w:val="1"/>
+      <w:numFmt w:val="lowerRoman"/>
+      <w:lvlText w:val="%6."/>
+      <w:lvlJc w:val="right"/>
+      <w:pPr>
+        <w:ind w:left="4178" w:hanging="180"/>
+      </w:pPr>
+    </w:lvl>
+    <w:lvl w:ilvl="6" w:tplc="580A000F" w:tentative="1">
+      <w:start w:val="1"/>
+      <w:numFmt w:val="decimal"/>
+      <w:lvlText w:val="%7."/>
+      <w:lvlJc w:val="left"/>
+      <w:pPr>
+        <w:ind w:left="4898" w:hanging="360"/>
+      </w:pPr>
+    </w:lvl>
+    <w:lvl w:ilvl="7" w:tplc="580A0019" w:tentative="1">
+      <w:start w:val="1"/>
+      <w:numFmt w:val="lowerLetter"/>
+      <w:lvlText w:val="%8."/>
+      <w:lvlJc w:val="left"/>
+      <w:pPr>
+        <w:ind w:left="5618" w:hanging="360"/>
+      </w:pPr>
+    </w:lvl>
+    <w:lvl w:ilvl="8" w:tplc="580A001B" w:tentative="1">
+      <w:start w:val="1"/>
+      <w:numFmt w:val="lowerRoman"/>
+      <w:lvlText w:val="%9."/>
+      <w:lvlJc w:val="right"/>
+      <w:pPr>
+        <w:ind w:left="6338" w:hanging="180"/>
+      </w:pPr>
+    </w:lvl>
+  </w:abstractNum>
+  <w:abstractNum w:abstractNumId="1" w15:restartNumberingAfterBreak="0">
     <w:nsid w:val="15FE61CE"/>
     <w:multiLevelType w:val="hybridMultilevel"/>
     <w:tmpl w:val="1D2810EA"/>
@@ -2341,7 +5942,7 @@
       </w:rPr>
     </w:lvl>
   </w:abstractNum>
-  <w:abstractNum w:abstractNumId="1" w15:restartNumberingAfterBreak="0">
+  <w:abstractNum w:abstractNumId="2" w15:restartNumberingAfterBreak="0">
     <w:nsid w:val="18A477AD"/>
     <w:multiLevelType w:val="hybridMultilevel"/>
     <w:tmpl w:val="6ABAD7CE"/>
@@ -2455,7 +6056,7 @@
       </w:rPr>
     </w:lvl>
   </w:abstractNum>
-  <w:abstractNum w:abstractNumId="2" w15:restartNumberingAfterBreak="0">
+  <w:abstractNum w:abstractNumId="3" w15:restartNumberingAfterBreak="0">
     <w:nsid w:val="2A373829"/>
     <w:multiLevelType w:val="hybridMultilevel"/>
     <w:tmpl w:val="38A8DEDA"/>
@@ -2544,10 +6145,10 @@
       </w:pPr>
     </w:lvl>
   </w:abstractNum>
-  <w:abstractNum w:abstractNumId="3" w15:restartNumberingAfterBreak="0">
+  <w:abstractNum w:abstractNumId="4" w15:restartNumberingAfterBreak="0">
     <w:nsid w:val="325B18EF"/>
     <w:multiLevelType w:val="hybridMultilevel"/>
-    <w:tmpl w:val="34483152"/>
+    <w:tmpl w:val="C5E8D658"/>
     <w:lvl w:ilvl="0" w:tplc="D3F29E8A">
       <w:start w:val="1"/>
       <w:numFmt w:val="decimal"/>
@@ -2643,7 +6244,7 @@
       </w:pPr>
     </w:lvl>
   </w:abstractNum>
-  <w:abstractNum w:abstractNumId="4" w15:restartNumberingAfterBreak="0">
+  <w:abstractNum w:abstractNumId="5" w15:restartNumberingAfterBreak="0">
     <w:nsid w:val="36D83284"/>
     <w:multiLevelType w:val="hybridMultilevel"/>
     <w:tmpl w:val="D004A1EE"/>
@@ -2732,7 +6333,7 @@
       </w:pPr>
     </w:lvl>
   </w:abstractNum>
-  <w:abstractNum w:abstractNumId="5" w15:restartNumberingAfterBreak="0">
+  <w:abstractNum w:abstractNumId="6" w15:restartNumberingAfterBreak="0">
     <w:nsid w:val="3F136DDC"/>
     <w:multiLevelType w:val="hybridMultilevel"/>
     <w:tmpl w:val="A828A20A"/>
@@ -2818,7 +6419,7 @@
       </w:pPr>
     </w:lvl>
   </w:abstractNum>
-  <w:abstractNum w:abstractNumId="6" w15:restartNumberingAfterBreak="0">
+  <w:abstractNum w:abstractNumId="7" w15:restartNumberingAfterBreak="0">
     <w:nsid w:val="4DAE3F8C"/>
     <w:multiLevelType w:val="hybridMultilevel"/>
     <w:tmpl w:val="DE18D1F6"/>
@@ -2931,7 +6532,7 @@
       </w:rPr>
     </w:lvl>
   </w:abstractNum>
-  <w:abstractNum w:abstractNumId="7" w15:restartNumberingAfterBreak="0">
+  <w:abstractNum w:abstractNumId="8" w15:restartNumberingAfterBreak="0">
     <w:nsid w:val="7A5D25F3"/>
     <w:multiLevelType w:val="hybridMultilevel"/>
     <w:tmpl w:val="D910C8E6"/>
@@ -3021,28 +6622,31 @@
     </w:lvl>
   </w:abstractNum>
   <w:num w:numId="1">
+    <w:abstractNumId w:val="8"/>
+  </w:num>
+  <w:num w:numId="2">
+    <w:abstractNumId w:val="5"/>
+  </w:num>
+  <w:num w:numId="3">
+    <w:abstractNumId w:val="3"/>
+  </w:num>
+  <w:num w:numId="4">
+    <w:abstractNumId w:val="4"/>
+  </w:num>
+  <w:num w:numId="5">
+    <w:abstractNumId w:val="2"/>
+  </w:num>
+  <w:num w:numId="6">
     <w:abstractNumId w:val="7"/>
   </w:num>
-  <w:num w:numId="2">
-    <w:abstractNumId w:val="4"/>
-  </w:num>
-  <w:num w:numId="3">
-    <w:abstractNumId w:val="2"/>
-  </w:num>
-  <w:num w:numId="4">
-    <w:abstractNumId w:val="3"/>
-  </w:num>
-  <w:num w:numId="5">
+  <w:num w:numId="7">
     <w:abstractNumId w:val="1"/>
   </w:num>
-  <w:num w:numId="6">
+  <w:num w:numId="8">
     <w:abstractNumId w:val="6"/>
   </w:num>
-  <w:num w:numId="7">
+  <w:num w:numId="9">
     <w:abstractNumId w:val="0"/>
-  </w:num>
-  <w:num w:numId="8">
-    <w:abstractNumId w:val="5"/>
   </w:num>
 </w:numbering>
 </file>
